--- a/DOCUMENTO FACTIBI-COSTO/FACTIBILIDAD- SISQSF.docx
+++ b/DOCUMENTO FACTIBI-COSTO/FACTIBILIDAD- SISQSF.docx
@@ -1,6 +1,6 @@
 
 <file path=word/document.xml><?xml version="1.0" encoding="utf-8"?>
-<w:document xmlns:wpc="http://schemas.microsoft.com/office/word/2010/wordprocessingCanvas" xmlns:cx="http://schemas.microsoft.com/office/drawing/2014/chartex" xmlns:cx1="http://schemas.microsoft.com/office/drawing/2015/9/8/chartex" xmlns:cx2="http://schemas.microsoft.com/office/drawing/2015/10/21/chartex" xmlns:cx3="http://schemas.microsoft.com/office/drawing/2016/5/9/chartex" xmlns:cx4="http://schemas.microsoft.com/office/drawing/2016/5/10/chartex" xmlns:cx5="http://schemas.microsoft.com/office/drawing/2016/5/11/chartex" xmlns:cx6="http://schemas.microsoft.com/office/drawing/2016/5/12/chartex" xmlns:cx7="http://schemas.microsoft.com/office/drawing/2016/5/13/chartex" xmlns:cx8="http://schemas.microsoft.com/office/drawing/2016/5/14/chartex" xmlns:mc="http://schemas.openxmlformats.org/markup-compatibility/2006" xmlns:aink="http://schemas.microsoft.com/office/drawing/2016/ink" xmlns:am3d="http://schemas.microsoft.com/office/drawing/2017/model3d" xmlns:o="urn:schemas-microsoft-com:office:office" xmlns:r="http://schemas.openxmlformats.org/officeDocument/2006/relationships" xmlns:m="http://schemas.openxmlformats.org/officeDocument/2006/math" xmlns:v="urn:schemas-microsoft-com:vml" xmlns:wp14="http://schemas.microsoft.com/office/word/2010/wordprocessingDrawing" xmlns:wp="http://schemas.openxmlformats.org/drawingml/2006/wordprocessingDrawing" xmlns:w10="urn:schemas-microsoft-com:office:word" xmlns:w="http://schemas.openxmlformats.org/wordprocessingml/2006/main" xmlns:w14="http://schemas.microsoft.com/office/word/2010/wordml" xmlns:w15="http://schemas.microsoft.com/office/word/2012/wordml" xmlns:w16cid="http://schemas.microsoft.com/office/word/2016/wordml/cid" xmlns:w16se="http://schemas.microsoft.com/office/word/2015/wordml/symex" xmlns:wpg="http://schemas.microsoft.com/office/word/2010/wordprocessingGroup" xmlns:wpi="http://schemas.microsoft.com/office/word/2010/wordprocessingInk" xmlns:wne="http://schemas.microsoft.com/office/word/2006/wordml" xmlns:wps="http://schemas.microsoft.com/office/word/2010/wordprocessingShape" mc:Ignorable="w14 w15 w16se w16cid wp14">
+<w:document xmlns:wpc="http://schemas.microsoft.com/office/word/2010/wordprocessingCanvas" xmlns:cx="http://schemas.microsoft.com/office/drawing/2014/chartex" xmlns:mc="http://schemas.openxmlformats.org/markup-compatibility/2006" xmlns:o="urn:schemas-microsoft-com:office:office" xmlns:r="http://schemas.openxmlformats.org/officeDocument/2006/relationships" xmlns:m="http://schemas.openxmlformats.org/officeDocument/2006/math" xmlns:v="urn:schemas-microsoft-com:vml" xmlns:wp14="http://schemas.microsoft.com/office/word/2010/wordprocessingDrawing" xmlns:wp="http://schemas.openxmlformats.org/drawingml/2006/wordprocessingDrawing" xmlns:w10="urn:schemas-microsoft-com:office:word" xmlns:w="http://schemas.openxmlformats.org/wordprocessingml/2006/main" xmlns:w14="http://schemas.microsoft.com/office/word/2010/wordml" xmlns:w15="http://schemas.microsoft.com/office/word/2012/wordml" xmlns:w16se="http://schemas.microsoft.com/office/word/2015/wordml/symex" xmlns:wpg="http://schemas.microsoft.com/office/word/2010/wordprocessingGroup" xmlns:wpi="http://schemas.microsoft.com/office/word/2010/wordprocessingInk" xmlns:wne="http://schemas.microsoft.com/office/word/2006/wordml" xmlns:wps="http://schemas.microsoft.com/office/word/2010/wordprocessingShape" mc:Ignorable="w14 w15 w16se wp14">
   <w:body>
     <w:p>
       <w:pPr>
@@ -13,7 +13,7 @@
         <w:rPr>
           <w:rFonts w:ascii="Times New Roman" w:hAnsi="Times New Roman" w:cs="Times New Roman"/>
           <w:noProof/>
-          <w:lang w:eastAsia="es-MX"/>
+          <w:lang w:val="en-US" w:eastAsia="en-US"/>
         </w:rPr>
         <mc:AlternateContent>
           <mc:Choice Requires="wps">
@@ -138,7 +138,7 @@
               </wp:anchor>
             </w:drawing>
           </mc:Choice>
-          <mc:Fallback>
+          <mc:Fallback xmlns:w16cid="http://schemas.microsoft.com/office/word/2016/wordml/cid" xmlns:am3d="http://schemas.microsoft.com/office/drawing/2017/model3d" xmlns:aink="http://schemas.microsoft.com/office/drawing/2016/ink" xmlns:cx8="http://schemas.microsoft.com/office/drawing/2016/5/14/chartex" xmlns:cx7="http://schemas.microsoft.com/office/drawing/2016/5/13/chartex" xmlns:cx6="http://schemas.microsoft.com/office/drawing/2016/5/12/chartex" xmlns:cx5="http://schemas.microsoft.com/office/drawing/2016/5/11/chartex" xmlns:cx4="http://schemas.microsoft.com/office/drawing/2016/5/10/chartex" xmlns:cx3="http://schemas.microsoft.com/office/drawing/2016/5/9/chartex" xmlns:cx2="http://schemas.microsoft.com/office/drawing/2015/10/21/chartex" xmlns:cx1="http://schemas.microsoft.com/office/drawing/2015/9/8/chartex">
             <w:pict>
               <v:shapetype w14:anchorId="3700B9ED" id="_x0000_t202" coordsize="21600,21600" o:spt="202" path="m,l,21600r21600,l21600,xe">
                 <v:stroke joinstyle="miter"/>
@@ -221,7 +221,7 @@
         <w:rPr>
           <w:rFonts w:ascii="Times New Roman" w:hAnsi="Times New Roman" w:cs="Times New Roman"/>
           <w:noProof/>
-          <w:lang w:eastAsia="es-MX"/>
+          <w:lang w:val="en-US" w:eastAsia="en-US"/>
         </w:rPr>
         <mc:AlternateContent>
           <mc:Choice Requires="wps">
@@ -308,7 +308,7 @@
               </wp:anchor>
             </w:drawing>
           </mc:Choice>
-          <mc:Fallback>
+          <mc:Fallback xmlns:w16cid="http://schemas.microsoft.com/office/word/2016/wordml/cid" xmlns:am3d="http://schemas.microsoft.com/office/drawing/2017/model3d" xmlns:aink="http://schemas.microsoft.com/office/drawing/2016/ink" xmlns:cx8="http://schemas.microsoft.com/office/drawing/2016/5/14/chartex" xmlns:cx7="http://schemas.microsoft.com/office/drawing/2016/5/13/chartex" xmlns:cx6="http://schemas.microsoft.com/office/drawing/2016/5/12/chartex" xmlns:cx5="http://schemas.microsoft.com/office/drawing/2016/5/11/chartex" xmlns:cx4="http://schemas.microsoft.com/office/drawing/2016/5/10/chartex" xmlns:cx3="http://schemas.microsoft.com/office/drawing/2016/5/9/chartex" xmlns:cx2="http://schemas.microsoft.com/office/drawing/2015/10/21/chartex" xmlns:cx1="http://schemas.microsoft.com/office/drawing/2015/9/8/chartex">
             <w:pict>
               <v:shape w14:anchorId="132E50CA" id="Cuadro de texto 3" o:spid="_x0000_s1027" type="#_x0000_t202" style="position:absolute;left:0;text-align:left;margin-left:142.95pt;margin-top:313.9pt;width:337.6pt;height:83.35pt;z-index:251661312;visibility:visible;mso-wrap-style:square;mso-width-percent:0;mso-height-percent:0;mso-wrap-distance-left:9pt;mso-wrap-distance-top:0;mso-wrap-distance-right:9pt;mso-wrap-distance-bottom:0;mso-position-horizontal:absolute;mso-position-horizontal-relative:text;mso-position-vertical:absolute;mso-position-vertical-relative:text;mso-width-percent:0;mso-height-percent:0;mso-width-relative:margin;mso-height-relative:margin;v-text-anchor:top" o:gfxdata="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" filled="f" stroked="f" strokeweight=".5pt">
                 <v:textbox>
@@ -354,7 +354,7 @@
         <w:rPr>
           <w:rFonts w:ascii="Times New Roman" w:hAnsi="Times New Roman" w:cs="Times New Roman"/>
           <w:noProof/>
-          <w:lang w:eastAsia="es-MX"/>
+          <w:lang w:val="en-US" w:eastAsia="en-US"/>
         </w:rPr>
         <mc:AlternateContent>
           <mc:Choice Requires="wps">
@@ -421,7 +421,7 @@
               </wp:anchor>
             </w:drawing>
           </mc:Choice>
-          <mc:Fallback>
+          <mc:Fallback xmlns:w16cid="http://schemas.microsoft.com/office/word/2016/wordml/cid" xmlns:am3d="http://schemas.microsoft.com/office/drawing/2017/model3d" xmlns:aink="http://schemas.microsoft.com/office/drawing/2016/ink" xmlns:cx8="http://schemas.microsoft.com/office/drawing/2016/5/14/chartex" xmlns:cx7="http://schemas.microsoft.com/office/drawing/2016/5/13/chartex" xmlns:cx6="http://schemas.microsoft.com/office/drawing/2016/5/12/chartex" xmlns:cx5="http://schemas.microsoft.com/office/drawing/2016/5/11/chartex" xmlns:cx4="http://schemas.microsoft.com/office/drawing/2016/5/10/chartex" xmlns:cx3="http://schemas.microsoft.com/office/drawing/2016/5/9/chartex" xmlns:cx2="http://schemas.microsoft.com/office/drawing/2015/10/21/chartex" xmlns:cx1="http://schemas.microsoft.com/office/drawing/2015/9/8/chartex">
             <w:pict>
               <v:shape w14:anchorId="4EFA8412" id="Cuadro de texto 6" o:spid="_x0000_s1028" type="#_x0000_t202" style="position:absolute;left:0;text-align:left;margin-left:283.5pt;margin-top:393.75pt;width:236.1pt;height:49.5pt;z-index:251667456;visibility:visible;mso-wrap-style:square;mso-width-percent:0;mso-height-percent:0;mso-wrap-distance-left:9pt;mso-wrap-distance-top:0;mso-wrap-distance-right:9pt;mso-wrap-distance-bottom:0;mso-position-horizontal:absolute;mso-position-horizontal-relative:text;mso-position-vertical:absolute;mso-position-vertical-relative:text;mso-width-percent:0;mso-height-percent:0;mso-width-relative:margin;mso-height-relative:margin;v-text-anchor:top" o:gfxdata="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" filled="f" stroked="f" strokeweight=".5pt">
                 <v:textbox>
@@ -447,7 +447,7 @@
         <w:rPr>
           <w:rFonts w:ascii="Times New Roman" w:hAnsi="Times New Roman" w:cs="Times New Roman"/>
           <w:noProof/>
-          <w:lang w:eastAsia="es-MX"/>
+          <w:lang w:val="en-US" w:eastAsia="en-US"/>
         </w:rPr>
         <mc:AlternateContent>
           <mc:Choice Requires="wps">
@@ -529,7 +529,7 @@
               </wp:anchor>
             </w:drawing>
           </mc:Choice>
-          <mc:Fallback>
+          <mc:Fallback xmlns:w16cid="http://schemas.microsoft.com/office/word/2016/wordml/cid" xmlns:am3d="http://schemas.microsoft.com/office/drawing/2017/model3d" xmlns:aink="http://schemas.microsoft.com/office/drawing/2016/ink" xmlns:cx8="http://schemas.microsoft.com/office/drawing/2016/5/14/chartex" xmlns:cx7="http://schemas.microsoft.com/office/drawing/2016/5/13/chartex" xmlns:cx6="http://schemas.microsoft.com/office/drawing/2016/5/12/chartex" xmlns:cx5="http://schemas.microsoft.com/office/drawing/2016/5/11/chartex" xmlns:cx4="http://schemas.microsoft.com/office/drawing/2016/5/10/chartex" xmlns:cx3="http://schemas.microsoft.com/office/drawing/2016/5/9/chartex" xmlns:cx2="http://schemas.microsoft.com/office/drawing/2015/10/21/chartex" xmlns:cx1="http://schemas.microsoft.com/office/drawing/2015/9/8/chartex">
             <w:pict>
               <v:shape w14:anchorId="31B74F03" id="_x0000_s1029" type="#_x0000_t202" style="position:absolute;left:0;text-align:left;margin-left:24pt;margin-top:195pt;width:520.05pt;height:117.45pt;z-index:251659264;visibility:visible;mso-wrap-style:square;mso-width-percent:0;mso-height-percent:0;mso-wrap-distance-left:9pt;mso-wrap-distance-top:0;mso-wrap-distance-right:9pt;mso-wrap-distance-bottom:0;mso-position-horizontal:absolute;mso-position-horizontal-relative:text;mso-position-vertical:absolute;mso-position-vertical-relative:text;mso-width-percent:0;mso-height-percent:0;mso-width-relative:margin;mso-height-relative:margin;v-text-anchor:top" o:gfxdata="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" filled="f" stroked="f" strokeweight=".5pt">
                 <v:textbox>
@@ -570,7 +570,7 @@
         <w:rPr>
           <w:rFonts w:ascii="Times New Roman" w:hAnsi="Times New Roman" w:cs="Times New Roman"/>
           <w:noProof/>
-          <w:lang w:eastAsia="es-MX"/>
+          <w:lang w:val="en-US" w:eastAsia="en-US"/>
         </w:rPr>
         <mc:AlternateContent>
           <mc:Choice Requires="wps">
@@ -667,7 +667,7 @@
               </wp:anchor>
             </w:drawing>
           </mc:Choice>
-          <mc:Fallback>
+          <mc:Fallback xmlns:w16cid="http://schemas.microsoft.com/office/word/2016/wordml/cid" xmlns:am3d="http://schemas.microsoft.com/office/drawing/2017/model3d" xmlns:aink="http://schemas.microsoft.com/office/drawing/2016/ink" xmlns:cx8="http://schemas.microsoft.com/office/drawing/2016/5/14/chartex" xmlns:cx7="http://schemas.microsoft.com/office/drawing/2016/5/13/chartex" xmlns:cx6="http://schemas.microsoft.com/office/drawing/2016/5/12/chartex" xmlns:cx5="http://schemas.microsoft.com/office/drawing/2016/5/11/chartex" xmlns:cx4="http://schemas.microsoft.com/office/drawing/2016/5/10/chartex" xmlns:cx3="http://schemas.microsoft.com/office/drawing/2016/5/9/chartex" xmlns:cx2="http://schemas.microsoft.com/office/drawing/2015/10/21/chartex" xmlns:cx1="http://schemas.microsoft.com/office/drawing/2015/9/8/chartex">
             <w:pict>
               <v:shape w14:anchorId="382E17E4" id="Cuadro de texto 4" o:spid="_x0000_s1030" type="#_x0000_t202" style="position:absolute;left:0;text-align:left;margin-left:5.75pt;margin-top:776.15pt;width:318.2pt;height:21.6pt;z-index:251663360;visibility:visible;mso-wrap-style:square;mso-width-percent:0;mso-height-percent:0;mso-wrap-distance-left:9pt;mso-wrap-distance-top:0;mso-wrap-distance-right:9pt;mso-wrap-distance-bottom:0;mso-position-horizontal:absolute;mso-position-horizontal-relative:text;mso-position-vertical:absolute;mso-position-vertical-relative:text;mso-width-percent:0;mso-height-percent:0;mso-width-relative:margin;mso-height-relative:margin;v-text-anchor:top" o:gfxdata="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" filled="f" stroked="f" strokeweight=".5pt">
                 <v:textbox>
@@ -723,7 +723,7 @@
         <w:rPr>
           <w:rFonts w:ascii="Times New Roman" w:hAnsi="Times New Roman" w:cs="Times New Roman"/>
           <w:noProof/>
-          <w:lang w:eastAsia="es-MX"/>
+          <w:lang w:val="en-US" w:eastAsia="en-US"/>
         </w:rPr>
         <mc:AlternateContent>
           <mc:Choice Requires="wps">
@@ -930,7 +930,7 @@
               </wp:anchor>
             </w:drawing>
           </mc:Choice>
-          <mc:Fallback>
+          <mc:Fallback xmlns:w16cid="http://schemas.microsoft.com/office/word/2016/wordml/cid" xmlns:am3d="http://schemas.microsoft.com/office/drawing/2017/model3d" xmlns:aink="http://schemas.microsoft.com/office/drawing/2016/ink" xmlns:cx8="http://schemas.microsoft.com/office/drawing/2016/5/14/chartex" xmlns:cx7="http://schemas.microsoft.com/office/drawing/2016/5/13/chartex" xmlns:cx6="http://schemas.microsoft.com/office/drawing/2016/5/12/chartex" xmlns:cx5="http://schemas.microsoft.com/office/drawing/2016/5/11/chartex" xmlns:cx4="http://schemas.microsoft.com/office/drawing/2016/5/10/chartex" xmlns:cx3="http://schemas.microsoft.com/office/drawing/2016/5/9/chartex" xmlns:cx2="http://schemas.microsoft.com/office/drawing/2015/10/21/chartex" xmlns:cx1="http://schemas.microsoft.com/office/drawing/2015/9/8/chartex">
             <w:pict>
               <v:shape w14:anchorId="41D5B69B" id="Cuadro de texto 5" o:spid="_x0000_s1031" type="#_x0000_t202" style="position:absolute;left:0;text-align:left;margin-left:5.75pt;margin-top:682.55pt;width:246.3pt;height:83.5pt;z-index:251665408;visibility:visible;mso-wrap-style:square;mso-width-percent:0;mso-height-percent:0;mso-wrap-distance-left:9pt;mso-wrap-distance-top:0;mso-wrap-distance-right:9pt;mso-wrap-distance-bottom:0;mso-position-horizontal:absolute;mso-position-horizontal-relative:text;mso-position-vertical:absolute;mso-position-vertical-relative:text;mso-width-percent:0;mso-height-percent:0;mso-width-relative:margin;mso-height-relative:margin;v-text-anchor:top" o:gfxdata="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" filled="f" stroked="f" strokeweight=".5pt">
                 <v:textbox>
@@ -1096,7 +1096,7 @@
         <w:rPr>
           <w:rFonts w:ascii="Times New Roman" w:hAnsi="Times New Roman" w:cs="Times New Roman"/>
           <w:noProof/>
-          <w:lang w:eastAsia="es-MX"/>
+          <w:lang w:val="en-US" w:eastAsia="en-US"/>
         </w:rPr>
         <w:drawing>
           <wp:inline distT="0" distB="0" distL="0" distR="0" wp14:anchorId="11644F1B" wp14:editId="503B6F23">
@@ -1160,7 +1160,8 @@
     <w:sdt>
       <w:sdtPr>
         <w:rPr>
-          <w:rFonts w:ascii="Times New Roman" w:hAnsi="Times New Roman" w:cs="Times New Roman"/>
+          <w:rFonts w:ascii="Times New Roman" w:eastAsiaTheme="minorHAnsi" w:hAnsi="Times New Roman" w:cs="Times New Roman"/>
+          <w:color w:val="auto"/>
           <w:sz w:val="24"/>
           <w:szCs w:val="24"/>
           <w:lang w:val="es-ES"/>
@@ -1173,10 +1174,8 @@
       </w:sdtPr>
       <w:sdtEndPr>
         <w:rPr>
-          <w:rFonts w:eastAsiaTheme="minorHAnsi"/>
           <w:b/>
           <w:bCs/>
-          <w:color w:val="auto"/>
           <w:lang w:val="es-MX"/>
         </w:rPr>
       </w:sdtEndPr>
@@ -2964,13 +2963,7 @@
         <w:rPr>
           <w:rFonts w:ascii="Times New Roman" w:hAnsi="Times New Roman" w:cs="Times New Roman"/>
         </w:rPr>
-        <w:t>S</w:t>
-      </w:r>
-      <w:r>
-        <w:rPr>
-          <w:rFonts w:ascii="Times New Roman" w:hAnsi="Times New Roman" w:cs="Times New Roman"/>
-        </w:rPr>
-        <w:t>e pretende diseñar y desarrollar un sistema SIS-QSF (Sistema de Quejas, Sugerencias y/o Felicitaciones) como un medio de comunicación entre los clientes (Estudiantes) y el instituto, que contribuya en la verificación del cumplimiento de los servicios ofrecidos a los estudiantes durante su formación profesional.</w:t>
+        <w:t>Se pretende diseñar y desarrollar un sistema SIS-QSF (Sistema de Quejas, Sugerencias y/o Felicitaciones) como un medio de comunicación entre los clientes (Estudiantes) y el instituto, que contribuya en la verificación del cumplimiento de los servicios ofrecidos a los estudiantes durante su formación profesional.</w:t>
       </w:r>
     </w:p>
     <w:p>
@@ -3338,11 +3331,12 @@
         <w:rPr>
           <w:rFonts w:ascii="Times New Roman" w:hAnsi="Times New Roman" w:cs="Times New Roman"/>
           <w:noProof/>
+          <w:lang w:val="en-US" w:eastAsia="en-US"/>
         </w:rPr>
         <w:drawing>
-          <wp:inline distT="0" distB="0" distL="0" distR="0" wp14:anchorId="6A6B3B33" wp14:editId="3C81CAF7">
-            <wp:extent cx="6090113" cy="3371850"/>
-            <wp:effectExtent l="19050" t="19050" r="25400" b="19050"/>
+          <wp:inline distT="0" distB="0" distL="0" distR="0" wp14:anchorId="6A6B3B33" wp14:editId="5A9A7848">
+            <wp:extent cx="6094738" cy="3373947"/>
+            <wp:effectExtent l="76200" t="76200" r="134620" b="131445"/>
             <wp:docPr id="7" name="Imagen 7"/>
             <wp:cNvGraphicFramePr>
               <a:graphicFrameLocks xmlns:a="http://schemas.openxmlformats.org/drawingml/2006/main" noChangeAspect="1"/>
@@ -3357,14 +3351,13 @@
                     </pic:cNvPicPr>
                   </pic:nvPicPr>
                   <pic:blipFill>
-                    <a:blip r:embed="rId7" cstate="print">
+                    <a:blip r:embed="rId7">
                       <a:extLst>
                         <a:ext uri="{28A0092B-C50C-407E-A947-70E740481C1C}">
                           <a14:useLocalDpi xmlns:a14="http://schemas.microsoft.com/office/drawing/2010/main" val="0"/>
                         </a:ext>
                       </a:extLst>
                     </a:blip>
-                    <a:srcRect/>
                     <a:stretch>
                       <a:fillRect/>
                     </a:stretch>
@@ -3372,17 +3365,25 @@
                   <pic:spPr bwMode="auto">
                     <a:xfrm>
                       <a:off x="0" y="0"/>
-                      <a:ext cx="6094738" cy="3374411"/>
+                      <a:ext cx="6094738" cy="3373947"/>
                     </a:xfrm>
                     <a:prstGeom prst="rect">
                       <a:avLst/>
                     </a:prstGeom>
-                    <a:noFill/>
-                    <a:ln>
+                    <a:ln w="38100" cap="sq">
                       <a:solidFill>
-                        <a:schemeClr val="tx1"/>
+                        <a:srgbClr val="000000"/>
                       </a:solidFill>
+                      <a:prstDash val="solid"/>
+                      <a:miter lim="800000"/>
                     </a:ln>
+                    <a:effectLst>
+                      <a:outerShdw blurRad="50800" dist="38100" dir="2700000" algn="tl" rotWithShape="0">
+                        <a:srgbClr val="000000">
+                          <a:alpha val="43000"/>
+                        </a:srgbClr>
+                      </a:outerShdw>
+                    </a:effectLst>
                   </pic:spPr>
                 </pic:pic>
               </a:graphicData>
@@ -3415,6 +3416,124 @@
     </w:p>
     <w:p>
       <w:pPr>
+        <w:jc w:val="center"/>
+        <w:rPr>
+          <w:rFonts w:ascii="Times New Roman" w:hAnsi="Times New Roman" w:cs="Times New Roman"/>
+        </w:rPr>
+      </w:pPr>
+      <w:r>
+        <w:rPr>
+          <w:noProof/>
+          <w:lang w:val="en-US" w:eastAsia="en-US"/>
+        </w:rPr>
+        <w:drawing>
+          <wp:inline distT="0" distB="0" distL="0" distR="0" wp14:anchorId="779D0BB0" wp14:editId="4DCE17FA">
+            <wp:extent cx="4438650" cy="2371725"/>
+            <wp:effectExtent l="76200" t="76200" r="133350" b="142875"/>
+            <wp:docPr id="21" name="Imagen 21" descr="Resultado de imagen para arquitectura lamp"/>
+            <wp:cNvGraphicFramePr>
+              <a:graphicFrameLocks xmlns:a="http://schemas.openxmlformats.org/drawingml/2006/main" noChangeAspect="1"/>
+            </wp:cNvGraphicFramePr>
+            <a:graphic xmlns:a="http://schemas.openxmlformats.org/drawingml/2006/main">
+              <a:graphicData uri="http://schemas.openxmlformats.org/drawingml/2006/picture">
+                <pic:pic xmlns:pic="http://schemas.openxmlformats.org/drawingml/2006/picture">
+                  <pic:nvPicPr>
+                    <pic:cNvPr id="0" name="Picture 3" descr="Resultado de imagen para arquitectura lamp"/>
+                    <pic:cNvPicPr>
+                      <a:picLocks noChangeAspect="1" noChangeArrowheads="1"/>
+                    </pic:cNvPicPr>
+                  </pic:nvPicPr>
+                  <pic:blipFill rotWithShape="1">
+                    <a:blip r:embed="rId8">
+                      <a:extLst>
+                        <a:ext uri="{28A0092B-C50C-407E-A947-70E740481C1C}">
+                          <a14:useLocalDpi xmlns:a14="http://schemas.microsoft.com/office/drawing/2010/main" val="0"/>
+                        </a:ext>
+                      </a:extLst>
+                    </a:blip>
+                    <a:srcRect l="1765" t="9726" r="15961" b="12147"/>
+                    <a:stretch/>
+                  </pic:blipFill>
+                  <pic:spPr bwMode="auto">
+                    <a:xfrm>
+                      <a:off x="0" y="0"/>
+                      <a:ext cx="4439695" cy="2372283"/>
+                    </a:xfrm>
+                    <a:prstGeom prst="rect">
+                      <a:avLst/>
+                    </a:prstGeom>
+                    <a:ln w="38100" cap="sq">
+                      <a:solidFill>
+                        <a:srgbClr val="000000"/>
+                      </a:solidFill>
+                      <a:prstDash val="solid"/>
+                      <a:miter lim="800000"/>
+                    </a:ln>
+                    <a:effectLst>
+                      <a:outerShdw blurRad="50800" dist="38100" dir="2700000" algn="tl" rotWithShape="0">
+                        <a:srgbClr val="000000">
+                          <a:alpha val="43000"/>
+                        </a:srgbClr>
+                      </a:outerShdw>
+                    </a:effectLst>
+                    <a:extLst>
+                      <a:ext uri="{53640926-AAD7-44D8-BBD7-CCE9431645EC}">
+                        <a14:shadowObscured xmlns:a14="http://schemas.microsoft.com/office/drawing/2010/main"/>
+                      </a:ext>
+                    </a:extLst>
+                  </pic:spPr>
+                </pic:pic>
+              </a:graphicData>
+            </a:graphic>
+          </wp:inline>
+        </w:drawing>
+      </w:r>
+    </w:p>
+    <w:p>
+      <w:pPr>
+        <w:jc w:val="both"/>
+        <w:rPr>
+          <w:rFonts w:ascii="Times New Roman" w:hAnsi="Times New Roman" w:cs="Times New Roman"/>
+        </w:rPr>
+      </w:pPr>
+    </w:p>
+    <w:p>
+      <w:pPr>
+        <w:jc w:val="both"/>
+        <w:rPr>
+          <w:rFonts w:ascii="Times New Roman" w:hAnsi="Times New Roman" w:cs="Times New Roman"/>
+        </w:rPr>
+      </w:pPr>
+      <w:r>
+        <w:rPr>
+          <w:rFonts w:ascii="Times New Roman" w:hAnsi="Times New Roman" w:cs="Times New Roman"/>
+        </w:rPr>
+        <w:lastRenderedPageBreak/>
+        <w:t>Para la arquitectura del sistema general se ha designado el uso de un servidor dedicado c</w:t>
+      </w:r>
+      <w:r>
+        <w:rPr>
+          <w:rFonts w:ascii="Times New Roman" w:hAnsi="Times New Roman" w:cs="Times New Roman"/>
+        </w:rPr>
+        <w:t xml:space="preserve">omo servidor web y de datos además el utilizar el estilo LAMP (Linux Apache </w:t>
+      </w:r>
+      <w:proofErr w:type="spellStart"/>
+      <w:r>
+        <w:rPr>
+          <w:rFonts w:ascii="Times New Roman" w:hAnsi="Times New Roman" w:cs="Times New Roman"/>
+        </w:rPr>
+        <w:t>Mysql</w:t>
+      </w:r>
+      <w:proofErr w:type="spellEnd"/>
+      <w:r>
+        <w:rPr>
+          <w:rFonts w:ascii="Times New Roman" w:hAnsi="Times New Roman" w:cs="Times New Roman"/>
+        </w:rPr>
+        <w:t xml:space="preserve"> PHP) para su operatividad.</w:t>
+      </w:r>
+    </w:p>
+    <w:p>
+      <w:pPr>
         <w:jc w:val="both"/>
         <w:rPr>
           <w:rFonts w:ascii="Times New Roman" w:hAnsi="Times New Roman" w:cs="Times New Roman"/>
@@ -3489,7 +3608,7 @@
     </w:p>
     <w:tbl>
       <w:tblPr>
-        <w:tblStyle w:val="Tablaconcuadrcula5oscura"/>
+        <w:tblStyle w:val="Tabladecuadrcula5oscura"/>
         <w:tblW w:w="9192" w:type="dxa"/>
         <w:tblLook w:val="04A0" w:firstRow="1" w:lastRow="0" w:firstColumn="1" w:lastColumn="0" w:noHBand="0" w:noVBand="1"/>
       </w:tblPr>
@@ -3627,8 +3746,8 @@
               <w:rPr>
                 <w:rFonts w:ascii="Times New Roman" w:hAnsi="Times New Roman" w:cs="Times New Roman"/>
                 <w:noProof/>
-              </w:rPr>
-              <w:lastRenderedPageBreak/>
+                <w:lang w:val="en-US" w:eastAsia="en-US"/>
+              </w:rPr>
               <w:drawing>
                 <wp:inline distT="0" distB="0" distL="0" distR="0" wp14:anchorId="57DCF118" wp14:editId="116311F1">
                   <wp:extent cx="1047750" cy="1047750"/>
@@ -3645,7 +3764,7 @@
                           <pic:cNvPicPr/>
                         </pic:nvPicPr>
                         <pic:blipFill>
-                          <a:blip r:embed="rId8" cstate="print">
+                          <a:blip r:embed="rId9" cstate="print">
                             <a:extLst>
                               <a:ext uri="{28A0092B-C50C-407E-A947-70E740481C1C}">
                                 <a14:useLocalDpi xmlns:a14="http://schemas.microsoft.com/office/drawing/2010/main" val="0"/>
@@ -3719,51 +3838,7 @@
               <w:rPr>
                 <w:rFonts w:ascii="Times New Roman" w:hAnsi="Times New Roman" w:cs="Times New Roman"/>
               </w:rPr>
-              <w:lastRenderedPageBreak/>
-              <w:t xml:space="preserve">La licencia GNU GPL: la cual permite a cualquier persona, empresa o entidad usar el programa sin </w:t>
-            </w:r>
-            <w:r>
-              <w:rPr>
-                <w:rFonts w:ascii="Times New Roman" w:hAnsi="Times New Roman" w:cs="Times New Roman"/>
-              </w:rPr>
-              <w:t>ninguna</w:t>
-            </w:r>
-            <w:r>
-              <w:rPr>
-                <w:rFonts w:ascii="Times New Roman" w:hAnsi="Times New Roman" w:cs="Times New Roman"/>
-              </w:rPr>
-              <w:t xml:space="preserve"> restricción. También se da la libertad de modificar el producto y nuevamente </w:t>
-            </w:r>
-            <w:r>
-              <w:rPr>
-                <w:rFonts w:ascii="Times New Roman" w:hAnsi="Times New Roman" w:cs="Times New Roman"/>
-              </w:rPr>
-              <w:t>redistribuirlo</w:t>
-            </w:r>
-            <w:r>
-              <w:rPr>
-                <w:rFonts w:ascii="Times New Roman" w:hAnsi="Times New Roman" w:cs="Times New Roman"/>
-              </w:rPr>
-              <w:t xml:space="preserve"> bajo la misma </w:t>
-            </w:r>
-            <w:r>
-              <w:rPr>
-                <w:rFonts w:ascii="Times New Roman" w:hAnsi="Times New Roman" w:cs="Times New Roman"/>
-              </w:rPr>
-              <w:lastRenderedPageBreak/>
-              <w:t xml:space="preserve">licencia. Esta licencia se </w:t>
-            </w:r>
-            <w:r>
-              <w:rPr>
-                <w:rFonts w:ascii="Times New Roman" w:hAnsi="Times New Roman" w:cs="Times New Roman"/>
-              </w:rPr>
-              <w:t>caracteriza</w:t>
-            </w:r>
-            <w:r>
-              <w:rPr>
-                <w:rFonts w:ascii="Times New Roman" w:hAnsi="Times New Roman" w:cs="Times New Roman"/>
-              </w:rPr>
-              <w:t xml:space="preserve"> por ser completamente gratuita.</w:t>
+              <w:t>La licencia GNU GPL: la cual permite a cualquier persona, empresa o entidad usar el programa sin ninguna restricción. También se da la libertad de modificar el producto y nuevamente redistribuirlo bajo la misma licencia. Esta licencia se caracteriza por ser completamente gratuita.</w:t>
             </w:r>
           </w:p>
         </w:tc>
@@ -3785,16 +3860,7 @@
                 <w:rFonts w:ascii="Times New Roman" w:hAnsi="Times New Roman" w:cs="Times New Roman"/>
                 <w:lang w:val="es-ES"/>
               </w:rPr>
-              <w:lastRenderedPageBreak/>
-              <w:t xml:space="preserve">MySQL es un gestor de bases de datos, y actualmente uno de los más usados y reconocidos del mercado. Especialmente en lo que se refiere a desarrollo web, está clasificada como la base de </w:t>
-            </w:r>
-            <w:r>
-              <w:rPr>
-                <w:rFonts w:ascii="Times New Roman" w:hAnsi="Times New Roman" w:cs="Times New Roman"/>
-                <w:lang w:val="es-ES"/>
-              </w:rPr>
-              <w:lastRenderedPageBreak/>
-              <w:t>datos de código abierto más popular del mundo.</w:t>
+              <w:t>MySQL es un gestor de bases de datos, y actualmente uno de los más usados y reconocidos del mercado. Especialmente en lo que se refiere a desarrollo web, está clasificada como la base de datos de código abierto más popular del mundo.</w:t>
             </w:r>
           </w:p>
           <w:p>
@@ -3889,8 +3955,19 @@
               <w:rPr>
                 <w:rFonts w:ascii="Times New Roman" w:hAnsi="Times New Roman" w:cs="Times New Roman"/>
               </w:rPr>
-              <w:lastRenderedPageBreak/>
-              <w:t>Sistema operativo.</w:t>
+              <w:t>Sistema operativo</w:t>
+            </w:r>
+            <w:r>
+              <w:rPr>
+                <w:rFonts w:ascii="Times New Roman" w:hAnsi="Times New Roman" w:cs="Times New Roman"/>
+              </w:rPr>
+              <w:t xml:space="preserve"> para el usuario administrador</w:t>
+            </w:r>
+            <w:r>
+              <w:rPr>
+                <w:rFonts w:ascii="Times New Roman" w:hAnsi="Times New Roman" w:cs="Times New Roman"/>
+              </w:rPr>
+              <w:t>.</w:t>
             </w:r>
           </w:p>
           <w:p>
@@ -3918,6 +3995,8 @@
               </w:rPr>
               <w:t>Windows</w:t>
             </w:r>
+            <w:bookmarkStart w:id="5" w:name="_GoBack"/>
+            <w:bookmarkEnd w:id="5"/>
           </w:p>
           <w:p>
             <w:pPr>
@@ -3932,7 +4011,9 @@
               <w:rPr>
                 <w:rFonts w:ascii="Times New Roman" w:hAnsi="Times New Roman" w:cs="Times New Roman"/>
                 <w:noProof/>
-              </w:rPr>
+                <w:lang w:val="en-US" w:eastAsia="en-US"/>
+              </w:rPr>
+              <w:lastRenderedPageBreak/>
               <w:drawing>
                 <wp:inline distT="0" distB="0" distL="0" distR="0" wp14:anchorId="353B37EC" wp14:editId="55CE7C17">
                   <wp:extent cx="1495425" cy="931253"/>
@@ -3951,7 +4032,7 @@
                           </pic:cNvPicPr>
                         </pic:nvPicPr>
                         <pic:blipFill>
-                          <a:blip r:embed="rId9" cstate="print">
+                          <a:blip r:embed="rId10" cstate="print">
                             <a:extLst>
                               <a:ext uri="{28A0092B-C50C-407E-A947-70E740481C1C}">
                                 <a14:useLocalDpi xmlns:a14="http://schemas.microsoft.com/office/drawing/2010/main" val="0"/>
@@ -4008,6 +4089,7 @@
               <w:rPr>
                 <w:rFonts w:ascii="Times New Roman" w:hAnsi="Times New Roman" w:cs="Times New Roman"/>
               </w:rPr>
+              <w:lastRenderedPageBreak/>
               <w:t>-</w:t>
             </w:r>
             <w:r>
@@ -4116,7 +4198,14 @@
               <w:rPr>
                 <w:rFonts w:ascii="Times New Roman" w:hAnsi="Times New Roman" w:cs="Times New Roman"/>
               </w:rPr>
-              <w:t>Windows 10 es el vigente sistema operativo desarrollado por Microsoft como parte de la familia de sistemas operativos Windows NT.6​ Fue dado a conocer oficialmente en septiembre de 2014, seguido por una breve presentación de demostración en la conferencia Build 2014. Entró en fase beta de prueba en octubre de 2014 y fue lanzado al público en general el 29 de julio de 2015.7​</w:t>
+              <w:t xml:space="preserve">Windows 10 es el vigente sistema operativo desarrollado por Microsoft como parte de la familia de sistemas operativos Windows NT.6​ Fue dado a conocer oficialmente en septiembre de 2014, seguido por una breve </w:t>
+            </w:r>
+            <w:r>
+              <w:rPr>
+                <w:rFonts w:ascii="Times New Roman" w:hAnsi="Times New Roman" w:cs="Times New Roman"/>
+              </w:rPr>
+              <w:lastRenderedPageBreak/>
+              <w:t>presentación de demostración en la conferencia Build 2014. Entró en fase beta de prueba en octubre de 2014 y fue lanzado al público en general el 29 de julio de 2015.7​</w:t>
             </w:r>
           </w:p>
           <w:p>
@@ -4140,13 +4229,7 @@
               <w:rPr>
                 <w:rFonts w:ascii="Times New Roman" w:hAnsi="Times New Roman" w:cs="Times New Roman"/>
               </w:rPr>
-              <w:t>Uno de los aspectos más importantes de Windows 10 es el enfoque en la armonización de experiencias de usuario y funcionalidad entre diferentes tipos de dispositivos</w:t>
-            </w:r>
-            <w:r>
-              <w:rPr>
-                <w:rFonts w:ascii="Times New Roman" w:hAnsi="Times New Roman" w:cs="Times New Roman"/>
-              </w:rPr>
-              <w:t>.</w:t>
+              <w:t>Uno de los aspectos más importantes de Windows 10 es el enfoque en la armonización de experiencias de usuario y funcionalidad entre diferentes tipos de dispositivos.</w:t>
             </w:r>
           </w:p>
           <w:p>
@@ -4170,14 +4253,7 @@
               <w:rPr>
                 <w:rFonts w:ascii="Times New Roman" w:hAnsi="Times New Roman" w:cs="Times New Roman"/>
               </w:rPr>
-              <w:t xml:space="preserve">Windows 10 está diseñado para adaptar la interfaz de usuario en el tipo de dispositivo que está siendo </w:t>
-            </w:r>
-            <w:r>
-              <w:rPr>
-                <w:rFonts w:ascii="Times New Roman" w:hAnsi="Times New Roman" w:cs="Times New Roman"/>
-              </w:rPr>
-              <w:lastRenderedPageBreak/>
-              <w:t>utilizado y los métodos de entrada disponibles. Ofrece dos modos de interfaz de usuario diferentes: un modo tableta optimizado para su uso con pantallas táctiles, y uno optimizado para el ratón y el teclado. La nueva interfaz denominada Continuum ofrece una característica que cambia automáticamente si el usuario elige la posibilidad de alternar entre los dos modos en los momentos apropiados, por ejemplo, cuando se desconecta el teclado de una tableta o un ordenador portátil convertible se cambia a su configuración de tableta, y viceversa.</w:t>
+              <w:t>Windows 10 está diseñado para adaptar la interfaz de usuario en el tipo de dispositivo que está siendo utilizado y los métodos de entrada disponibles. Ofrece dos modos de interfaz de usuario diferentes: un modo tableta optimizado para su uso con pantallas táctiles, y uno optimizado para el ratón y el teclado. La nueva interfaz denominada Continuum ofrece una característica que cambia automáticamente si el usuario elige la posibilidad de alternar entre los dos modos en los momentos apropiados, por ejemplo, cuando se desconecta el teclado de una tableta o un ordenador portátil convertible se cambia a su configuración de tableta, y viceversa.</w:t>
             </w:r>
           </w:p>
         </w:tc>
@@ -4248,6 +4324,7 @@
               <w:rPr>
                 <w:rFonts w:ascii="Times New Roman" w:hAnsi="Times New Roman" w:cs="Times New Roman"/>
                 <w:noProof/>
+                <w:lang w:val="en-US" w:eastAsia="en-US"/>
               </w:rPr>
               <w:drawing>
                 <wp:inline distT="0" distB="0" distL="0" distR="0" wp14:anchorId="02B78C6A" wp14:editId="73FDA42D">
@@ -4267,7 +4344,7 @@
                           </pic:cNvPicPr>
                         </pic:nvPicPr>
                         <pic:blipFill>
-                          <a:blip r:embed="rId10" cstate="print">
+                          <a:blip r:embed="rId11" cstate="print">
                             <a:extLst>
                               <a:ext uri="{28A0092B-C50C-407E-A947-70E740481C1C}">
                                 <a14:useLocalDpi xmlns:a14="http://schemas.microsoft.com/office/drawing/2010/main" val="0"/>
@@ -4324,13 +4401,7 @@
               <w:rPr>
                 <w:rFonts w:ascii="Times New Roman" w:hAnsi="Times New Roman" w:cs="Times New Roman"/>
               </w:rPr>
-              <w:t>licencia de software libre no copyleft y una licencia de código abierto</w:t>
-            </w:r>
-            <w:r>
-              <w:rPr>
-                <w:rFonts w:ascii="Times New Roman" w:hAnsi="Times New Roman" w:cs="Times New Roman"/>
-              </w:rPr>
-              <w:t>.</w:t>
+              <w:t>licencia de software libre no copyleft y una licencia de código abierto.</w:t>
             </w:r>
           </w:p>
           <w:p>
@@ -4367,7 +4438,15 @@
                 <w:rFonts w:ascii="Times New Roman" w:hAnsi="Times New Roman" w:cs="Times New Roman"/>
                 <w:lang w:val="es-ES"/>
               </w:rPr>
-              <w:t>lenguaje de programación de propósito general de código del lado del servidor originalmente diseñado para el preprocesado de texto plano en UTF-8. Posteriormente se aplicó al desarrollo web de contenido dinámico, dando un paso evolutivo en el concepto de aplicación en línea, por su carácter de servicio.</w:t>
+              <w:t xml:space="preserve">lenguaje de programación de propósito general de código del lado del servidor originalmente diseñado para el preprocesado de texto plano en UTF-8. Posteriormente se aplicó al desarrollo web de contenido dinámico, dando un paso evolutivo en el concepto de </w:t>
+            </w:r>
+            <w:r>
+              <w:rPr>
+                <w:rFonts w:ascii="Times New Roman" w:hAnsi="Times New Roman" w:cs="Times New Roman"/>
+                <w:lang w:val="es-ES"/>
+              </w:rPr>
+              <w:lastRenderedPageBreak/>
+              <w:t>aplicación en línea, por su carácter de servicio.</w:t>
             </w:r>
           </w:p>
           <w:p>
@@ -4440,8 +4519,6 @@
               <w:jc w:val="both"/>
               <w:rPr>
                 <w:rFonts w:ascii="Times New Roman" w:hAnsi="Times New Roman" w:cs="Times New Roman"/>
-                <w:b w:val="0"/>
-                <w:bCs w:val="0"/>
               </w:rPr>
             </w:pPr>
             <w:r>
@@ -4449,62 +4526,49 @@
                 <w:rFonts w:ascii="Times New Roman" w:hAnsi="Times New Roman" w:cs="Times New Roman"/>
               </w:rPr>
               <w:lastRenderedPageBreak/>
-              <w:t>Servidor WEB 1.</w:t>
-            </w:r>
-          </w:p>
-          <w:p>
-            <w:pPr>
-              <w:jc w:val="both"/>
-              <w:rPr>
-                <w:rFonts w:ascii="Times New Roman" w:hAnsi="Times New Roman" w:cs="Times New Roman"/>
-                <w:b w:val="0"/>
-                <w:bCs w:val="0"/>
-              </w:rPr>
-            </w:pPr>
-          </w:p>
-          <w:p>
-            <w:pPr>
-              <w:jc w:val="both"/>
-              <w:rPr>
-                <w:rFonts w:ascii="Times New Roman" w:hAnsi="Times New Roman" w:cs="Times New Roman"/>
-                <w:b w:val="0"/>
-                <w:bCs w:val="0"/>
-              </w:rPr>
-            </w:pPr>
-            <w:r>
-              <w:rPr>
-                <w:rFonts w:ascii="Times New Roman" w:hAnsi="Times New Roman" w:cs="Times New Roman"/>
-              </w:rPr>
-              <w:t>IIS</w:t>
-            </w:r>
-          </w:p>
-          <w:p>
-            <w:pPr>
-              <w:jc w:val="both"/>
-              <w:rPr>
-                <w:rFonts w:ascii="Times New Roman" w:hAnsi="Times New Roman" w:cs="Times New Roman"/>
-                <w:b w:val="0"/>
-                <w:bCs w:val="0"/>
-              </w:rPr>
-            </w:pPr>
-          </w:p>
-          <w:p>
-            <w:pPr>
-              <w:jc w:val="both"/>
-              <w:rPr>
-                <w:rFonts w:ascii="Times New Roman" w:hAnsi="Times New Roman" w:cs="Times New Roman"/>
-              </w:rPr>
-            </w:pPr>
-            <w:r>
-              <w:rPr>
-                <w:rFonts w:ascii="Times New Roman" w:hAnsi="Times New Roman" w:cs="Times New Roman"/>
-                <w:noProof/>
-              </w:rPr>
+              <w:t>Sistema operativo para el servidor WEB y de datos.</w:t>
+            </w:r>
+          </w:p>
+          <w:p>
+            <w:pPr>
+              <w:jc w:val="both"/>
+              <w:rPr>
+                <w:rFonts w:ascii="Times New Roman" w:hAnsi="Times New Roman" w:cs="Times New Roman"/>
+              </w:rPr>
+            </w:pPr>
+          </w:p>
+          <w:p>
+            <w:pPr>
+              <w:jc w:val="center"/>
+              <w:rPr>
+                <w:rFonts w:ascii="Times New Roman" w:hAnsi="Times New Roman" w:cs="Times New Roman"/>
+              </w:rPr>
+            </w:pPr>
+            <w:r>
+              <w:rPr>
+                <w:rFonts w:ascii="Times New Roman" w:hAnsi="Times New Roman" w:cs="Times New Roman"/>
+              </w:rPr>
+              <w:t>Ubuntu</w:t>
+            </w:r>
+          </w:p>
+          <w:p>
+            <w:pPr>
+              <w:jc w:val="center"/>
+              <w:rPr>
+                <w:rFonts w:ascii="Times New Roman" w:hAnsi="Times New Roman" w:cs="Times New Roman"/>
+              </w:rPr>
+            </w:pPr>
+            <w:r>
+              <w:rPr>
+                <w:noProof/>
+                <w:lang w:val="en-US" w:eastAsia="en-US"/>
+              </w:rPr>
+              <w:lastRenderedPageBreak/>
               <w:drawing>
-                <wp:inline distT="0" distB="0" distL="0" distR="0" wp14:anchorId="3D3FB3C3" wp14:editId="09551819">
-                  <wp:extent cx="1390650" cy="1390650"/>
-                  <wp:effectExtent l="114300" t="114300" r="114300" b="152400"/>
-                  <wp:docPr id="12" name="Imagen 12" descr="Resultado de imagen de iis windows logo"/>
+                <wp:inline distT="0" distB="0" distL="0" distR="0" wp14:anchorId="3E4AC409" wp14:editId="314D27C4">
+                  <wp:extent cx="1266825" cy="1266825"/>
+                  <wp:effectExtent l="0" t="0" r="9525" b="9525"/>
+                  <wp:docPr id="20" name="Imagen 20" descr="Resultado de imagen para ubuntu server logo"/>
                   <wp:cNvGraphicFramePr>
                     <a:graphicFrameLocks xmlns:a="http://schemas.openxmlformats.org/drawingml/2006/main" noChangeAspect="1"/>
                   </wp:cNvGraphicFramePr>
@@ -4512,13 +4576,13 @@
                     <a:graphicData uri="http://schemas.openxmlformats.org/drawingml/2006/picture">
                       <pic:pic xmlns:pic="http://schemas.openxmlformats.org/drawingml/2006/picture">
                         <pic:nvPicPr>
-                          <pic:cNvPr id="0" name="Picture 9" descr="Resultado de imagen de iis windows logo"/>
+                          <pic:cNvPr id="0" name="Picture 1" descr="Resultado de imagen para ubuntu server logo"/>
                           <pic:cNvPicPr>
                             <a:picLocks noChangeAspect="1" noChangeArrowheads="1"/>
                           </pic:cNvPicPr>
                         </pic:nvPicPr>
                         <pic:blipFill>
-                          <a:blip r:embed="rId11" cstate="print">
+                          <a:blip r:embed="rId12" cstate="print">
                             <a:extLst>
                               <a:ext uri="{28A0092B-C50C-407E-A947-70E740481C1C}">
                                 <a14:useLocalDpi xmlns:a14="http://schemas.microsoft.com/office/drawing/2010/main" val="0"/>
@@ -4533,41 +4597,15 @@
                         <pic:spPr bwMode="auto">
                           <a:xfrm>
                             <a:off x="0" y="0"/>
-                            <a:ext cx="1390650" cy="1390650"/>
+                            <a:ext cx="1266825" cy="1266825"/>
                           </a:xfrm>
                           <a:prstGeom prst="rect">
                             <a:avLst/>
                           </a:prstGeom>
-                          <a:solidFill>
-                            <a:srgbClr val="FFFFFF">
-                              <a:shade val="85000"/>
-                            </a:srgbClr>
-                          </a:solidFill>
-                          <a:ln w="88900" cap="sq">
-                            <a:solidFill>
-                              <a:srgbClr val="FFFFFF"/>
-                            </a:solidFill>
-                            <a:miter lim="800000"/>
+                          <a:noFill/>
+                          <a:ln>
+                            <a:noFill/>
                           </a:ln>
-                          <a:effectLst>
-                            <a:outerShdw blurRad="55000" dist="18000" dir="5400000" algn="tl" rotWithShape="0">
-                              <a:srgbClr val="000000">
-                                <a:alpha val="40000"/>
-                              </a:srgbClr>
-                            </a:outerShdw>
-                          </a:effectLst>
-                          <a:scene3d>
-                            <a:camera prst="orthographicFront"/>
-                            <a:lightRig rig="twoPt" dir="t">
-                              <a:rot lat="0" lon="0" rev="7200000"/>
-                            </a:lightRig>
-                          </a:scene3d>
-                          <a:sp3d>
-                            <a:bevelT w="25400" h="19050"/>
-                            <a:contourClr>
-                              <a:srgbClr val="FFFFFF"/>
-                            </a:contourClr>
-                          </a:sp3d>
                         </pic:spPr>
                       </pic:pic>
                     </a:graphicData>
@@ -4576,6 +4614,22 @@
               </w:drawing>
             </w:r>
           </w:p>
+          <w:p>
+            <w:pPr>
+              <w:jc w:val="center"/>
+              <w:rPr>
+                <w:rFonts w:ascii="Times New Roman" w:hAnsi="Times New Roman" w:cs="Times New Roman"/>
+              </w:rPr>
+            </w:pPr>
+          </w:p>
+          <w:p>
+            <w:pPr>
+              <w:jc w:val="both"/>
+              <w:rPr>
+                <w:rFonts w:ascii="Times New Roman" w:hAnsi="Times New Roman" w:cs="Times New Roman"/>
+              </w:rPr>
+            </w:pPr>
+          </w:p>
         </w:tc>
         <w:tc>
           <w:tcPr>
@@ -4593,7 +4647,23 @@
               <w:rPr>
                 <w:rFonts w:ascii="Times New Roman" w:hAnsi="Times New Roman" w:cs="Times New Roman"/>
               </w:rPr>
-              <w:t>Sin costo en la adquisición del sistema operativo Windows.</w:t>
+              <w:lastRenderedPageBreak/>
+              <w:t>Licencia de código abierto.</w:t>
+            </w:r>
+          </w:p>
+          <w:p>
+            <w:pPr>
+              <w:jc w:val="both"/>
+              <w:cnfStyle w:val="000000000000" w:firstRow="0" w:lastRow="0" w:firstColumn="0" w:lastColumn="0" w:oddVBand="0" w:evenVBand="0" w:oddHBand="0" w:evenHBand="0" w:firstRowFirstColumn="0" w:firstRowLastColumn="0" w:lastRowFirstColumn="0" w:lastRowLastColumn="0"/>
+              <w:rPr>
+                <w:rFonts w:ascii="Times New Roman" w:hAnsi="Times New Roman" w:cs="Times New Roman"/>
+              </w:rPr>
+            </w:pPr>
+            <w:r>
+              <w:rPr>
+                <w:rFonts w:ascii="Times New Roman" w:hAnsi="Times New Roman" w:cs="Times New Roman"/>
+              </w:rPr>
+              <w:t>No aplica ningún costo.</w:t>
             </w:r>
           </w:p>
         </w:tc>
@@ -4609,12 +4679,6 @@
                 <w:rFonts w:ascii="Times New Roman" w:hAnsi="Times New Roman" w:cs="Times New Roman"/>
               </w:rPr>
             </w:pPr>
-            <w:r>
-              <w:rPr>
-                <w:rFonts w:ascii="Times New Roman" w:hAnsi="Times New Roman" w:cs="Times New Roman"/>
-              </w:rPr>
-              <w:t>IIS es un conjunto de servicios para servidores usando Microsoft Windows. Es especialmente usado en servidores web, que actualmente es el segundo más popular sistema de servidor web (funciona en el 35% de los servidores de todos los sitios web).</w:t>
-            </w:r>
           </w:p>
         </w:tc>
       </w:tr>
@@ -4633,27 +4697,38 @@
               <w:jc w:val="both"/>
               <w:rPr>
                 <w:rFonts w:ascii="Times New Roman" w:hAnsi="Times New Roman" w:cs="Times New Roman"/>
+              </w:rPr>
+            </w:pPr>
+            <w:r>
+              <w:rPr>
+                <w:rFonts w:ascii="Times New Roman" w:hAnsi="Times New Roman" w:cs="Times New Roman"/>
+              </w:rPr>
+              <w:lastRenderedPageBreak/>
+              <w:t>Servidor WEB.</w:t>
+            </w:r>
+          </w:p>
+          <w:p>
+            <w:pPr>
+              <w:jc w:val="both"/>
+              <w:rPr>
+                <w:rFonts w:ascii="Times New Roman" w:hAnsi="Times New Roman" w:cs="Times New Roman"/>
                 <w:b w:val="0"/>
                 <w:bCs w:val="0"/>
               </w:rPr>
             </w:pPr>
-            <w:r>
-              <w:rPr>
-                <w:rFonts w:ascii="Times New Roman" w:hAnsi="Times New Roman" w:cs="Times New Roman"/>
-              </w:rPr>
-              <w:t>Servidor WEB</w:t>
-            </w:r>
-            <w:r>
-              <w:rPr>
-                <w:rFonts w:ascii="Times New Roman" w:hAnsi="Times New Roman" w:cs="Times New Roman"/>
-              </w:rPr>
-              <w:t xml:space="preserve"> 2</w:t>
-            </w:r>
-            <w:r>
-              <w:rPr>
-                <w:rFonts w:ascii="Times New Roman" w:hAnsi="Times New Roman" w:cs="Times New Roman"/>
-              </w:rPr>
-              <w:t>.</w:t>
+          </w:p>
+          <w:p>
+            <w:pPr>
+              <w:jc w:val="center"/>
+              <w:rPr>
+                <w:rFonts w:ascii="Times New Roman" w:hAnsi="Times New Roman" w:cs="Times New Roman"/>
+              </w:rPr>
+            </w:pPr>
+            <w:r>
+              <w:rPr>
+                <w:rFonts w:ascii="Times New Roman" w:hAnsi="Times New Roman" w:cs="Times New Roman"/>
+              </w:rPr>
+              <w:t>Apache</w:t>
             </w:r>
           </w:p>
           <w:p>
@@ -4665,24 +4740,19 @@
                 <w:bCs w:val="0"/>
               </w:rPr>
             </w:pPr>
-            <w:r>
-              <w:rPr>
-                <w:rFonts w:ascii="Times New Roman" w:hAnsi="Times New Roman" w:cs="Times New Roman"/>
-              </w:rPr>
-              <w:t>Apache</w:t>
-            </w:r>
-          </w:p>
-          <w:p>
-            <w:pPr>
-              <w:jc w:val="both"/>
-              <w:rPr>
-                <w:rFonts w:ascii="Times New Roman" w:hAnsi="Times New Roman" w:cs="Times New Roman"/>
-              </w:rPr>
-            </w:pPr>
-            <w:r>
-              <w:rPr>
-                <w:rFonts w:ascii="Times New Roman" w:hAnsi="Times New Roman" w:cs="Times New Roman"/>
-                <w:noProof/>
+          </w:p>
+          <w:p>
+            <w:pPr>
+              <w:jc w:val="center"/>
+              <w:rPr>
+                <w:rFonts w:ascii="Times New Roman" w:hAnsi="Times New Roman" w:cs="Times New Roman"/>
+              </w:rPr>
+            </w:pPr>
+            <w:r>
+              <w:rPr>
+                <w:rFonts w:ascii="Times New Roman" w:hAnsi="Times New Roman" w:cs="Times New Roman"/>
+                <w:noProof/>
+                <w:lang w:val="en-US" w:eastAsia="en-US"/>
               </w:rPr>
               <w:drawing>
                 <wp:inline distT="0" distB="0" distL="0" distR="0" wp14:anchorId="0D063EB3" wp14:editId="74C2D469">
@@ -4702,7 +4772,7 @@
                           </pic:cNvPicPr>
                         </pic:nvPicPr>
                         <pic:blipFill>
-                          <a:blip r:embed="rId12">
+                          <a:blip r:embed="rId13">
                             <a:extLst>
                               <a:ext uri="{28A0092B-C50C-407E-A947-70E740481C1C}">
                                 <a14:useLocalDpi xmlns:a14="http://schemas.microsoft.com/office/drawing/2010/main" val="0"/>
@@ -4852,35 +4922,42 @@
                 <w:rFonts w:ascii="Times New Roman" w:hAnsi="Times New Roman" w:cs="Times New Roman"/>
                 <w:lang w:val="es-ES"/>
               </w:rPr>
+              <w:t>Apache tiene amplia aceptación en la red: desde 1996, Apache es el servidor HTTP más usado. Jugó un papel fundamental en el desarrollo de la World Wide Web y alcanzó su máxima cuota de mercado en 2005, siendo el servidor empleado en el 70% de los sitios web en el mundo. Sin embargo, ha sufrido un descenso en su cuota de mercado en los últimos años (estadísticas históricas y de uso diario proporcionadas por Netcraft2​). En 2009, se convirtió en el primer servidor web que alojó más de 100 millones de sitios web.</w:t>
+            </w:r>
+          </w:p>
+          <w:p>
+            <w:pPr>
+              <w:jc w:val="both"/>
+              <w:cnfStyle w:val="000000100000" w:firstRow="0" w:lastRow="0" w:firstColumn="0" w:lastColumn="0" w:oddVBand="0" w:evenVBand="0" w:oddHBand="1" w:evenHBand="0" w:firstRowFirstColumn="0" w:firstRowLastColumn="0" w:lastRowFirstColumn="0" w:lastRowLastColumn="0"/>
+              <w:rPr>
+                <w:rFonts w:ascii="Times New Roman" w:hAnsi="Times New Roman" w:cs="Times New Roman"/>
+                <w:lang w:val="es-ES"/>
+              </w:rPr>
+            </w:pPr>
+          </w:p>
+          <w:p>
+            <w:pPr>
+              <w:jc w:val="both"/>
+              <w:cnfStyle w:val="000000100000" w:firstRow="0" w:lastRow="0" w:firstColumn="0" w:lastColumn="0" w:oddVBand="0" w:evenVBand="0" w:oddHBand="1" w:evenHBand="0" w:firstRowFirstColumn="0" w:firstRowLastColumn="0" w:lastRowFirstColumn="0" w:lastRowLastColumn="0"/>
+              <w:rPr>
+                <w:rFonts w:ascii="Times New Roman" w:hAnsi="Times New Roman" w:cs="Times New Roman"/>
+                <w:lang w:val="es-ES"/>
+              </w:rPr>
+            </w:pPr>
+            <w:r>
+              <w:rPr>
+                <w:rFonts w:ascii="Times New Roman" w:hAnsi="Times New Roman" w:cs="Times New Roman"/>
+                <w:lang w:val="es-ES"/>
+              </w:rPr>
+              <w:t xml:space="preserve">La mayoría de las vulnerabilidades de la seguridad descubiertas y </w:t>
+            </w:r>
+            <w:r>
+              <w:rPr>
+                <w:rFonts w:ascii="Times New Roman" w:hAnsi="Times New Roman" w:cs="Times New Roman"/>
+                <w:lang w:val="es-ES"/>
+              </w:rPr>
               <w:lastRenderedPageBreak/>
-              <w:t>Apache tiene amplia aceptación en la red: desde 1996, Apache es el servidor HTTP más usado. Jugó un papel fundamental en el desarrollo de la World Wide Web y alcanzó su máxima cuota de mercado en 2005, siendo el servidor empleado en el 70% de los sitios web en el mundo. Sin embargo, ha sufrido un descenso en su cuota de mercado en los últimos años (estadísticas históricas y de uso diario proporcionadas por Netcraft2​). En 2009, se convirtió en el primer servidor web que alojó más de 100 millones de sitios web.</w:t>
-            </w:r>
-          </w:p>
-          <w:p>
-            <w:pPr>
-              <w:jc w:val="both"/>
-              <w:cnfStyle w:val="000000100000" w:firstRow="0" w:lastRow="0" w:firstColumn="0" w:lastColumn="0" w:oddVBand="0" w:evenVBand="0" w:oddHBand="1" w:evenHBand="0" w:firstRowFirstColumn="0" w:firstRowLastColumn="0" w:lastRowFirstColumn="0" w:lastRowLastColumn="0"/>
-              <w:rPr>
-                <w:rFonts w:ascii="Times New Roman" w:hAnsi="Times New Roman" w:cs="Times New Roman"/>
-                <w:lang w:val="es-ES"/>
-              </w:rPr>
-            </w:pPr>
-          </w:p>
-          <w:p>
-            <w:pPr>
-              <w:jc w:val="both"/>
-              <w:cnfStyle w:val="000000100000" w:firstRow="0" w:lastRow="0" w:firstColumn="0" w:lastColumn="0" w:oddVBand="0" w:evenVBand="0" w:oddHBand="1" w:evenHBand="0" w:firstRowFirstColumn="0" w:firstRowLastColumn="0" w:lastRowFirstColumn="0" w:lastRowLastColumn="0"/>
-              <w:rPr>
-                <w:rFonts w:ascii="Times New Roman" w:hAnsi="Times New Roman" w:cs="Times New Roman"/>
-                <w:lang w:val="es-ES"/>
-              </w:rPr>
-            </w:pPr>
-            <w:r>
-              <w:rPr>
-                <w:rFonts w:ascii="Times New Roman" w:hAnsi="Times New Roman" w:cs="Times New Roman"/>
-                <w:lang w:val="es-ES"/>
-              </w:rPr>
-              <w:t>La mayoría de las vulnerabilidades de la seguridad descubiertas y resueltas tan sólo pueden ser aprovechadas por usuarios locales y no remotamente. Sin embargo, algunas se pueden accionar remotamente en ciertas situaciones, o explotar por los usuarios locales maliciosos en las disposiciones de recibimiento compartidas que utilizan PHP como módulo de Apache.</w:t>
+              <w:t>resueltas tan sólo pueden ser aprovechadas por usuarios locales y no remotamente. Sin embargo, algunas se pueden accionar remotamente en ciertas situaciones, o explotar por los usuarios locales maliciosos en las disposiciones de recibimiento compartidas que utilizan PHP como módulo de Apache.</w:t>
             </w:r>
           </w:p>
         </w:tc>
@@ -4908,7 +4985,7 @@
           <w:szCs w:val="24"/>
         </w:rPr>
       </w:pPr>
-      <w:bookmarkStart w:id="5" w:name="_Toc34000099"/>
+      <w:bookmarkStart w:id="6" w:name="_Toc34000099"/>
       <w:r>
         <w:rPr>
           <w:rFonts w:ascii="Times New Roman" w:hAnsi="Times New Roman" w:cs="Times New Roman"/>
@@ -4917,7 +4994,7 @@
         </w:rPr>
         <w:t>Consideraciones de hardware.</w:t>
       </w:r>
-      <w:bookmarkEnd w:id="5"/>
+      <w:bookmarkEnd w:id="6"/>
     </w:p>
     <w:p>
       <w:pPr>
@@ -5082,7 +5159,6 @@
         <w:rPr>
           <w:rFonts w:ascii="Times New Roman" w:hAnsi="Times New Roman" w:cs="Times New Roman"/>
         </w:rPr>
-        <w:lastRenderedPageBreak/>
         <w:t>Resolución de pantalla de al menos 1366 x 768 píxeles.</w:t>
       </w:r>
     </w:p>
@@ -5127,16 +5203,17 @@
           <w:szCs w:val="24"/>
         </w:rPr>
       </w:pPr>
-      <w:bookmarkStart w:id="6" w:name="_Toc34000100"/>
+      <w:bookmarkStart w:id="7" w:name="_Toc34000100"/>
       <w:r>
         <w:rPr>
           <w:rFonts w:ascii="Times New Roman" w:hAnsi="Times New Roman" w:cs="Times New Roman"/>
           <w:sz w:val="24"/>
           <w:szCs w:val="24"/>
         </w:rPr>
+        <w:lastRenderedPageBreak/>
         <w:t>Flujo del sistema.</w:t>
       </w:r>
-      <w:bookmarkEnd w:id="6"/>
+      <w:bookmarkEnd w:id="7"/>
     </w:p>
     <w:p>
       <w:pPr>
@@ -5149,6 +5226,7 @@
         <w:rPr>
           <w:rFonts w:ascii="Times New Roman" w:hAnsi="Times New Roman" w:cs="Times New Roman"/>
           <w:noProof/>
+          <w:lang w:val="en-US" w:eastAsia="en-US"/>
         </w:rPr>
         <w:drawing>
           <wp:inline distT="0" distB="0" distL="0" distR="0" wp14:anchorId="68FB8F3E" wp14:editId="0C0B98EF">
@@ -5168,7 +5246,7 @@
                     </pic:cNvPicPr>
                   </pic:nvPicPr>
                   <pic:blipFill rotWithShape="1">
-                    <a:blip r:embed="rId13" cstate="print">
+                    <a:blip r:embed="rId14" cstate="print">
                       <a:extLst>
                         <a:ext uri="{28A0092B-C50C-407E-A947-70E740481C1C}">
                           <a14:useLocalDpi xmlns:a14="http://schemas.microsoft.com/office/drawing/2010/main" val="0"/>
@@ -5225,7 +5303,7 @@
         </w:rPr>
         <w:t xml:space="preserve"> </w:t>
       </w:r>
-      <w:bookmarkStart w:id="7" w:name="_Toc34000101"/>
+      <w:bookmarkStart w:id="8" w:name="_Toc34000101"/>
       <w:r>
         <w:rPr>
           <w:rFonts w:ascii="Times New Roman" w:hAnsi="Times New Roman" w:cs="Times New Roman"/>
@@ -5234,7 +5312,7 @@
         </w:rPr>
         <w:t>Organigrama de actividades.</w:t>
       </w:r>
-      <w:bookmarkEnd w:id="7"/>
+      <w:bookmarkEnd w:id="8"/>
     </w:p>
     <w:p>
       <w:pPr>
@@ -5267,19 +5345,7 @@
         <w:rPr>
           <w:rFonts w:ascii="Times New Roman" w:hAnsi="Times New Roman" w:cs="Times New Roman"/>
         </w:rPr>
-        <w:t xml:space="preserve"> a cabo en etapas distintas las cuales serán el: análisis de requerimientos, diseño, desarrollo, </w:t>
-      </w:r>
-      <w:r>
-        <w:rPr>
-          <w:rFonts w:ascii="Times New Roman" w:hAnsi="Times New Roman" w:cs="Times New Roman"/>
-        </w:rPr>
-        <w:t>pruebas corrección</w:t>
-      </w:r>
-      <w:r>
-        <w:rPr>
-          <w:rFonts w:ascii="Times New Roman" w:hAnsi="Times New Roman" w:cs="Times New Roman"/>
-        </w:rPr>
-        <w:t xml:space="preserve"> de errores e instalación del sistema.</w:t>
+        <w:t xml:space="preserve"> a cabo en etapas distintas las cuales serán el: análisis de requerimientos, diseño, desarrollo, pruebas corrección de errores e instalación del sistema.</w:t>
       </w:r>
     </w:p>
     <w:p>
@@ -5457,25 +5523,16 @@
           <w:szCs w:val="24"/>
         </w:rPr>
       </w:pPr>
-      <w:bookmarkStart w:id="8" w:name="_Toc34000102"/>
+      <w:bookmarkStart w:id="9" w:name="_Toc34000102"/>
       <w:r>
         <w:rPr>
           <w:rFonts w:ascii="Times New Roman" w:hAnsi="Times New Roman" w:cs="Times New Roman"/>
           <w:sz w:val="24"/>
           <w:szCs w:val="24"/>
         </w:rPr>
-        <w:lastRenderedPageBreak/>
-        <w:t>6</w:t>
-      </w:r>
-      <w:r>
-        <w:rPr>
-          <w:rFonts w:ascii="Times New Roman" w:hAnsi="Times New Roman" w:cs="Times New Roman"/>
-          <w:sz w:val="24"/>
-          <w:szCs w:val="24"/>
-        </w:rPr>
-        <w:t>.1 Organización de las actividades</w:t>
-      </w:r>
-      <w:bookmarkEnd w:id="8"/>
+        <w:t>6.1 Organización de las actividades</w:t>
+      </w:r>
+      <w:bookmarkEnd w:id="9"/>
     </w:p>
     <w:p>
       <w:pPr>
@@ -5487,7 +5544,7 @@
     </w:p>
     <w:tbl>
       <w:tblPr>
-        <w:tblStyle w:val="Tablaconcuadrcula4-nfasis3"/>
+        <w:tblStyle w:val="Tabladecuadrcula4-nfasis3"/>
         <w:tblW w:w="8667" w:type="dxa"/>
         <w:tblBorders>
           <w:top w:val="single" w:sz="4" w:space="0" w:color="auto"/>
@@ -6879,8 +6936,6 @@
             </w:pPr>
           </w:p>
         </w:tc>
-        <w:bookmarkStart w:id="9" w:name="_GoBack"/>
-        <w:bookmarkEnd w:id="9"/>
       </w:tr>
     </w:tbl>
     <w:p>
@@ -6909,15 +6964,7 @@
           <w:szCs w:val="24"/>
         </w:rPr>
         <w:lastRenderedPageBreak/>
-        <w:t xml:space="preserve">7. </w:t>
-      </w:r>
-      <w:r>
-        <w:rPr>
-          <w:rFonts w:ascii="Times New Roman" w:hAnsi="Times New Roman" w:cs="Times New Roman"/>
-          <w:sz w:val="24"/>
-          <w:szCs w:val="24"/>
-        </w:rPr>
-        <w:t>Prototipos.</w:t>
+        <w:t>7. Prototipos.</w:t>
       </w:r>
       <w:bookmarkEnd w:id="10"/>
     </w:p>
@@ -6958,7 +7005,7 @@
         <w:rPr>
           <w:rFonts w:ascii="Times New Roman" w:hAnsi="Times New Roman" w:cs="Times New Roman"/>
           <w:noProof/>
-          <w:lang w:val="es-ES"/>
+          <w:lang w:val="en-US" w:eastAsia="en-US"/>
         </w:rPr>
         <w:drawing>
           <wp:anchor distT="0" distB="0" distL="114300" distR="114300" simplePos="0" relativeHeight="251671552" behindDoc="0" locked="0" layoutInCell="1" allowOverlap="1" wp14:anchorId="394873C0" wp14:editId="2B8D4E9D">
@@ -6986,7 +7033,7 @@
                     </pic:cNvPicPr>
                   </pic:nvPicPr>
                   <pic:blipFill rotWithShape="1">
-                    <a:blip r:embed="rId14">
+                    <a:blip r:embed="rId15">
                       <a:extLst>
                         <a:ext uri="{28A0092B-C50C-407E-A947-70E740481C1C}">
                           <a14:useLocalDpi xmlns:a14="http://schemas.microsoft.com/office/drawing/2010/main" val="0"/>
@@ -7201,7 +7248,7 @@
         <w:rPr>
           <w:rFonts w:ascii="Times New Roman" w:hAnsi="Times New Roman" w:cs="Times New Roman"/>
           <w:noProof/>
-          <w:lang w:val="es-ES"/>
+          <w:lang w:val="en-US" w:eastAsia="en-US"/>
         </w:rPr>
         <w:drawing>
           <wp:inline distT="0" distB="0" distL="0" distR="0" wp14:anchorId="670DA9E9" wp14:editId="123C376C">
@@ -7221,7 +7268,7 @@
                     </pic:cNvPicPr>
                   </pic:nvPicPr>
                   <pic:blipFill rotWithShape="1">
-                    <a:blip r:embed="rId15">
+                    <a:blip r:embed="rId16">
                       <a:extLst>
                         <a:ext uri="{28A0092B-C50C-407E-A947-70E740481C1C}">
                           <a14:useLocalDpi xmlns:a14="http://schemas.microsoft.com/office/drawing/2010/main" val="0"/>
@@ -7319,7 +7366,7 @@
         <w:rPr>
           <w:rFonts w:ascii="Times New Roman" w:hAnsi="Times New Roman" w:cs="Times New Roman"/>
           <w:noProof/>
-          <w:lang w:val="es-ES"/>
+          <w:lang w:val="en-US" w:eastAsia="en-US"/>
         </w:rPr>
         <w:lastRenderedPageBreak/>
         <w:drawing>
@@ -7340,7 +7387,7 @@
                     </pic:cNvPicPr>
                   </pic:nvPicPr>
                   <pic:blipFill>
-                    <a:blip r:embed="rId16">
+                    <a:blip r:embed="rId17">
                       <a:extLst>
                         <a:ext uri="{28A0092B-C50C-407E-A947-70E740481C1C}">
                           <a14:useLocalDpi xmlns:a14="http://schemas.microsoft.com/office/drawing/2010/main" val="0"/>
@@ -7443,7 +7490,7 @@
         <w:rPr>
           <w:rFonts w:ascii="Times New Roman" w:hAnsi="Times New Roman" w:cs="Times New Roman"/>
           <w:noProof/>
-          <w:lang w:val="es-ES"/>
+          <w:lang w:val="en-US" w:eastAsia="en-US"/>
         </w:rPr>
         <w:drawing>
           <wp:inline distT="0" distB="0" distL="0" distR="0" wp14:anchorId="186930BD" wp14:editId="167F8B91">
@@ -7463,7 +7510,7 @@
                     </pic:cNvPicPr>
                   </pic:nvPicPr>
                   <pic:blipFill>
-                    <a:blip r:embed="rId17">
+                    <a:blip r:embed="rId18">
                       <a:extLst>
                         <a:ext uri="{28A0092B-C50C-407E-A947-70E740481C1C}">
                           <a14:useLocalDpi xmlns:a14="http://schemas.microsoft.com/office/drawing/2010/main" val="0"/>
@@ -7582,7 +7629,7 @@
         <w:rPr>
           <w:rFonts w:ascii="Times New Roman" w:hAnsi="Times New Roman" w:cs="Times New Roman"/>
           <w:noProof/>
-          <w:lang w:val="es-ES"/>
+          <w:lang w:val="en-US" w:eastAsia="en-US"/>
         </w:rPr>
         <w:lastRenderedPageBreak/>
         <w:drawing>
@@ -7603,7 +7650,7 @@
                     </pic:cNvPicPr>
                   </pic:nvPicPr>
                   <pic:blipFill>
-                    <a:blip r:embed="rId18">
+                    <a:blip r:embed="rId19">
                       <a:extLst>
                         <a:ext uri="{28A0092B-C50C-407E-A947-70E740481C1C}">
                           <a14:useLocalDpi xmlns:a14="http://schemas.microsoft.com/office/drawing/2010/main" val="0"/>
@@ -7660,7 +7707,7 @@
         <w:rPr>
           <w:rFonts w:ascii="Times New Roman" w:hAnsi="Times New Roman" w:cs="Times New Roman"/>
           <w:noProof/>
-          <w:lang w:val="es-ES"/>
+          <w:lang w:val="en-US" w:eastAsia="en-US"/>
         </w:rPr>
         <w:drawing>
           <wp:inline distT="0" distB="0" distL="0" distR="0" wp14:anchorId="0D107C47" wp14:editId="4C7C71CE">
@@ -7680,7 +7727,7 @@
                     </pic:cNvPicPr>
                   </pic:nvPicPr>
                   <pic:blipFill rotWithShape="1">
-                    <a:blip r:embed="rId19">
+                    <a:blip r:embed="rId20">
                       <a:extLst>
                         <a:ext uri="{28A0092B-C50C-407E-A947-70E740481C1C}">
                           <a14:useLocalDpi xmlns:a14="http://schemas.microsoft.com/office/drawing/2010/main" val="0"/>
@@ -7746,15 +7793,7 @@
           <w:sz w:val="24"/>
           <w:szCs w:val="24"/>
         </w:rPr>
-        <w:t xml:space="preserve">8. </w:t>
-      </w:r>
-      <w:r>
-        <w:rPr>
-          <w:rFonts w:ascii="Times New Roman" w:hAnsi="Times New Roman" w:cs="Times New Roman"/>
-          <w:sz w:val="24"/>
-          <w:szCs w:val="24"/>
-        </w:rPr>
-        <w:t>Factibilidad Técnica.</w:t>
+        <w:t>8. Factibilidad Técnica.</w:t>
       </w:r>
       <w:bookmarkEnd w:id="11"/>
     </w:p>
@@ -7796,7 +7835,7 @@
     </w:p>
     <w:tbl>
       <w:tblPr>
-        <w:tblStyle w:val="Tablaconcuadrcula4-nfasis3"/>
+        <w:tblStyle w:val="Tabladecuadrcula4-nfasis3"/>
         <w:tblW w:w="0" w:type="auto"/>
         <w:tblBorders>
           <w:top w:val="single" w:sz="4" w:space="0" w:color="auto"/>
@@ -8094,6 +8133,14 @@
                 <w:szCs w:val="24"/>
               </w:rPr>
             </w:pPr>
+            <w:r>
+              <w:rPr>
+                <w:rFonts w:ascii="Times New Roman" w:hAnsi="Times New Roman" w:cs="Times New Roman"/>
+                <w:sz w:val="24"/>
+                <w:szCs w:val="24"/>
+              </w:rPr>
+              <w:t>1</w:t>
+            </w:r>
           </w:p>
         </w:tc>
         <w:tc>
@@ -8110,6 +8157,14 @@
                 <w:szCs w:val="24"/>
               </w:rPr>
             </w:pPr>
+            <w:r>
+              <w:rPr>
+                <w:rFonts w:ascii="Times New Roman" w:hAnsi="Times New Roman" w:cs="Times New Roman"/>
+                <w:sz w:val="24"/>
+                <w:szCs w:val="24"/>
+              </w:rPr>
+              <w:t>Equipo de computo</w:t>
+            </w:r>
           </w:p>
         </w:tc>
         <w:tc>
@@ -8126,6 +8181,25 @@
                 <w:szCs w:val="24"/>
               </w:rPr>
             </w:pPr>
+            <w:r>
+              <w:rPr>
+                <w:rFonts w:ascii="Times New Roman" w:hAnsi="Times New Roman" w:cs="Times New Roman"/>
+                <w:sz w:val="24"/>
+                <w:szCs w:val="24"/>
+              </w:rPr>
+              <w:t>Servidor</w:t>
+            </w:r>
+          </w:p>
+          <w:p>
+            <w:pPr>
+              <w:jc w:val="both"/>
+              <w:cnfStyle w:val="000000100000" w:firstRow="0" w:lastRow="0" w:firstColumn="0" w:lastColumn="0" w:oddVBand="0" w:evenVBand="0" w:oddHBand="1" w:evenHBand="0" w:firstRowFirstColumn="0" w:firstRowLastColumn="0" w:lastRowFirstColumn="0" w:lastRowLastColumn="0"/>
+              <w:rPr>
+                <w:rFonts w:ascii="Times New Roman" w:hAnsi="Times New Roman" w:cs="Times New Roman"/>
+                <w:sz w:val="24"/>
+                <w:szCs w:val="24"/>
+              </w:rPr>
+            </w:pPr>
           </w:p>
         </w:tc>
       </w:tr>
@@ -8208,15 +8282,7 @@
           <w:sz w:val="24"/>
           <w:szCs w:val="24"/>
         </w:rPr>
-        <w:t xml:space="preserve">10. </w:t>
-      </w:r>
-      <w:r>
-        <w:rPr>
-          <w:rFonts w:ascii="Times New Roman" w:hAnsi="Times New Roman" w:cs="Times New Roman"/>
-          <w:sz w:val="24"/>
-          <w:szCs w:val="24"/>
-        </w:rPr>
-        <w:t>Factibilidad operativa.</w:t>
+        <w:t>10. Factibilidad operativa.</w:t>
       </w:r>
       <w:bookmarkEnd w:id="13"/>
     </w:p>
@@ -8307,13 +8373,7 @@
         <w:rPr>
           <w:rFonts w:ascii="Times New Roman" w:hAnsi="Times New Roman" w:cs="Times New Roman"/>
         </w:rPr>
-        <w:t>La velocidad de transferencia de los datos depende</w:t>
-      </w:r>
-      <w:r>
-        <w:rPr>
-          <w:rFonts w:ascii="Times New Roman" w:hAnsi="Times New Roman" w:cs="Times New Roman"/>
-        </w:rPr>
-        <w:t>.</w:t>
+        <w:t>La velocidad de transferencia de los datos depende.</w:t>
       </w:r>
     </w:p>
     <w:p>
@@ -8402,19 +8462,7 @@
         <w:rPr>
           <w:rFonts w:ascii="Times New Roman" w:hAnsi="Times New Roman" w:cs="Times New Roman"/>
         </w:rPr>
-        <w:t xml:space="preserve">Aumento de productividad: El sistema </w:t>
-      </w:r>
-      <w:r>
-        <w:rPr>
-          <w:rFonts w:ascii="Times New Roman" w:hAnsi="Times New Roman" w:cs="Times New Roman"/>
-        </w:rPr>
-        <w:t>ayudará</w:t>
-      </w:r>
-      <w:r>
-        <w:rPr>
-          <w:rFonts w:ascii="Times New Roman" w:hAnsi="Times New Roman" w:cs="Times New Roman"/>
-        </w:rPr>
-        <w:t xml:space="preserve"> a que el administrador se dé cuenta cuando exista algún servicio a tratar, con esto se podrá poner en marcha el proceso de la QSF de manera más rápida.</w:t>
+        <w:t>Aumento de productividad: El sistema ayudará a que el administrador se dé cuenta cuando exista algún servicio a tratar, con esto se podrá poner en marcha el proceso de la QSF de manera más rápida.</w:t>
       </w:r>
     </w:p>
     <w:p>
@@ -8433,31 +8481,7 @@
         <w:rPr>
           <w:rFonts w:ascii="Times New Roman" w:hAnsi="Times New Roman" w:cs="Times New Roman"/>
         </w:rPr>
-        <w:t xml:space="preserve">Mejor calidad en los datos: Al ingresar los datos se </w:t>
-      </w:r>
-      <w:r>
-        <w:rPr>
-          <w:rFonts w:ascii="Times New Roman" w:hAnsi="Times New Roman" w:cs="Times New Roman"/>
-        </w:rPr>
-        <w:t>verificará</w:t>
-      </w:r>
-      <w:r>
-        <w:rPr>
-          <w:rFonts w:ascii="Times New Roman" w:hAnsi="Times New Roman" w:cs="Times New Roman"/>
-        </w:rPr>
-        <w:t xml:space="preserve"> que sean llenados de manera correcta, si no cumple se le </w:t>
-      </w:r>
-      <w:r>
-        <w:rPr>
-          <w:rFonts w:ascii="Times New Roman" w:hAnsi="Times New Roman" w:cs="Times New Roman"/>
-        </w:rPr>
-        <w:t>informará</w:t>
-      </w:r>
-      <w:r>
-        <w:rPr>
-          <w:rFonts w:ascii="Times New Roman" w:hAnsi="Times New Roman" w:cs="Times New Roman"/>
-        </w:rPr>
-        <w:t xml:space="preserve"> al usuario para que vuelva a internarlo.</w:t>
+        <w:t>Mejor calidad en los datos: Al ingresar los datos se verificará que sean llenados de manera correcta, si no cumple se le informará al usuario para que vuelva a internarlo.</w:t>
       </w:r>
     </w:p>
     <w:p>
@@ -8514,19 +8538,7 @@
         <w:rPr>
           <w:rFonts w:ascii="Times New Roman" w:hAnsi="Times New Roman" w:cs="Times New Roman"/>
         </w:rPr>
-        <w:t xml:space="preserve">Mejor rendimiento al crear los reportes: se podrán generar reportes en base a diferentes opciones, se </w:t>
-      </w:r>
-      <w:r>
-        <w:rPr>
-          <w:rFonts w:ascii="Times New Roman" w:hAnsi="Times New Roman" w:cs="Times New Roman"/>
-        </w:rPr>
-        <w:t>apreciará</w:t>
-      </w:r>
-      <w:r>
-        <w:rPr>
-          <w:rFonts w:ascii="Times New Roman" w:hAnsi="Times New Roman" w:cs="Times New Roman"/>
-        </w:rPr>
-        <w:t xml:space="preserve"> un gráfico con los porcentajes de acuerdo a lo que el administrador quiera ver.</w:t>
+        <w:t>Mejor rendimiento al crear los reportes: se podrán generar reportes en base a diferentes opciones, se apreciará un gráfico con los porcentajes de acuerdo a lo que el administrador quiera ver.</w:t>
       </w:r>
     </w:p>
     <w:p>
@@ -8625,19 +8637,7 @@
         <w:rPr>
           <w:rFonts w:ascii="Times New Roman" w:hAnsi="Times New Roman" w:cs="Times New Roman"/>
         </w:rPr>
-        <w:t xml:space="preserve">Desarrollo del SIS-QSF: será elaborado por 4 estudiantes del ITSUR con ayuda de los conocimientos adquiridos a lo largo de la carrera, </w:t>
-      </w:r>
-      <w:r>
-        <w:rPr>
-          <w:rFonts w:ascii="Times New Roman" w:hAnsi="Times New Roman" w:cs="Times New Roman"/>
-        </w:rPr>
-        <w:t>sumándole horas</w:t>
-      </w:r>
-      <w:r>
-        <w:rPr>
-          <w:rFonts w:ascii="Times New Roman" w:hAnsi="Times New Roman" w:cs="Times New Roman"/>
-        </w:rPr>
-        <w:t xml:space="preserve"> invertidas en investigar cosas de las que no tengamos el conocimiento para su implementación.</w:t>
+        <w:t>Desarrollo del SIS-QSF: será elaborado por 4 estudiantes del ITSUR con ayuda de los conocimientos adquiridos a lo largo de la carrera, sumándole horas invertidas en investigar cosas de las que no tengamos el conocimiento para su implementación.</w:t>
       </w:r>
     </w:p>
     <w:p>
@@ -8656,31 +8656,7 @@
         <w:rPr>
           <w:rFonts w:ascii="Times New Roman" w:hAnsi="Times New Roman" w:cs="Times New Roman"/>
         </w:rPr>
-        <w:t xml:space="preserve">Hardware: para la parte de hardware, el administrador ya cuenta con </w:t>
-      </w:r>
-      <w:r>
-        <w:rPr>
-          <w:rFonts w:ascii="Times New Roman" w:hAnsi="Times New Roman" w:cs="Times New Roman"/>
-        </w:rPr>
-        <w:t>un pc</w:t>
-      </w:r>
-      <w:r>
-        <w:rPr>
-          <w:rFonts w:ascii="Times New Roman" w:hAnsi="Times New Roman" w:cs="Times New Roman"/>
-        </w:rPr>
-        <w:t xml:space="preserve"> desde la cual puede ejecutar el sistema, por lo </w:t>
-      </w:r>
-      <w:r>
-        <w:rPr>
-          <w:rFonts w:ascii="Times New Roman" w:hAnsi="Times New Roman" w:cs="Times New Roman"/>
-        </w:rPr>
-        <w:t>tanto,</w:t>
-      </w:r>
-      <w:r>
-        <w:rPr>
-          <w:rFonts w:ascii="Times New Roman" w:hAnsi="Times New Roman" w:cs="Times New Roman"/>
-        </w:rPr>
-        <w:t xml:space="preserve"> ya no se hace un gasto de hardware.</w:t>
+        <w:t>Hardware: para la parte de hardware, el administrador ya cuenta con un pc desde la cual puede ejecutar el sistema, por lo tanto, ya no se hace un gasto de hardware.</w:t>
       </w:r>
     </w:p>
     <w:p>
@@ -8699,31 +8675,7 @@
         <w:rPr>
           <w:rFonts w:ascii="Times New Roman" w:hAnsi="Times New Roman" w:cs="Times New Roman"/>
         </w:rPr>
-        <w:t xml:space="preserve">Infraestructura: El sistema cuenta con dos localizaciones la parte interna es la aplicación de escritorio, mientras que la externa es la página web. EL costo de cada uno se </w:t>
-      </w:r>
-      <w:r>
-        <w:rPr>
-          <w:rFonts w:ascii="Times New Roman" w:hAnsi="Times New Roman" w:cs="Times New Roman"/>
-        </w:rPr>
-        <w:t>realizará</w:t>
-      </w:r>
-      <w:r>
-        <w:rPr>
-          <w:rFonts w:ascii="Times New Roman" w:hAnsi="Times New Roman" w:cs="Times New Roman"/>
-        </w:rPr>
-        <w:t xml:space="preserve"> por separado debido a que la página web cuenta con menos funcionalidades que la aplicación de escritorio. </w:t>
-      </w:r>
-      <w:r>
-        <w:rPr>
-          <w:rFonts w:ascii="Times New Roman" w:hAnsi="Times New Roman" w:cs="Times New Roman"/>
-        </w:rPr>
-        <w:t>Además,</w:t>
-      </w:r>
-      <w:r>
-        <w:rPr>
-          <w:rFonts w:ascii="Times New Roman" w:hAnsi="Times New Roman" w:cs="Times New Roman"/>
-        </w:rPr>
-        <w:t xml:space="preserve"> se va a incluir el costo del dominio, de lo contrario la página web no funcionara de manera correcta.</w:t>
+        <w:t>Infraestructura: El sistema cuenta con dos localizaciones la parte interna es la aplicación de escritorio, mientras que la externa es la página web. EL costo de cada uno se realizará por separado debido a que la página web cuenta con menos funcionalidades que la aplicación de escritorio. Además, se va a incluir el costo del dominio, de lo contrario la página web no funcionara de manera correcta.</w:t>
       </w:r>
     </w:p>
     <w:p>
@@ -8761,19 +8713,7 @@
         <w:rPr>
           <w:rFonts w:ascii="Times New Roman" w:hAnsi="Times New Roman" w:cs="Times New Roman"/>
         </w:rPr>
-        <w:t xml:space="preserve">Entrenamiento del personal: Se dará una asesoría sobre el funcionamiento del sistema, el costo se </w:t>
-      </w:r>
-      <w:r>
-        <w:rPr>
-          <w:rFonts w:ascii="Times New Roman" w:hAnsi="Times New Roman" w:cs="Times New Roman"/>
-        </w:rPr>
-        <w:t>calculará</w:t>
-      </w:r>
-      <w:r>
-        <w:rPr>
-          <w:rFonts w:ascii="Times New Roman" w:hAnsi="Times New Roman" w:cs="Times New Roman"/>
-        </w:rPr>
-        <w:t xml:space="preserve"> en base a las horas requeridas para el buen manejo del sistema.</w:t>
+        <w:t>Entrenamiento del personal: Se dará una asesoría sobre el funcionamiento del sistema, el costo se calculará en base a las horas requeridas para el buen manejo del sistema.</w:t>
       </w:r>
     </w:p>
     <w:p>
@@ -8792,19 +8732,7 @@
         <w:rPr>
           <w:rFonts w:ascii="Times New Roman" w:hAnsi="Times New Roman" w:cs="Times New Roman"/>
         </w:rPr>
-        <w:t xml:space="preserve">Migración de datos: No se </w:t>
-      </w:r>
-      <w:r>
-        <w:rPr>
-          <w:rFonts w:ascii="Times New Roman" w:hAnsi="Times New Roman" w:cs="Times New Roman"/>
-        </w:rPr>
-        <w:t>migrarán</w:t>
-      </w:r>
-      <w:r>
-        <w:rPr>
-          <w:rFonts w:ascii="Times New Roman" w:hAnsi="Times New Roman" w:cs="Times New Roman"/>
-        </w:rPr>
-        <w:t xml:space="preserve"> datos. Se inicia la BD desde cero, sin datos. No hay costo.</w:t>
+        <w:t>Migración de datos: No se migrarán datos. Se inicia la BD desde cero, sin datos. No hay costo.</w:t>
       </w:r>
     </w:p>
     <w:p>
@@ -8823,19 +8751,7 @@
         <w:rPr>
           <w:rFonts w:ascii="Times New Roman" w:hAnsi="Times New Roman" w:cs="Times New Roman"/>
         </w:rPr>
-        <w:t xml:space="preserve">Mantenimiento: si se desea se puede contactar con alguno de los integrantes del desarrollo del SIS-QSF para ir a revisar que todo esté en orden, o para solucionar algún problema. El costo se </w:t>
-      </w:r>
-      <w:r>
-        <w:rPr>
-          <w:rFonts w:ascii="Times New Roman" w:hAnsi="Times New Roman" w:cs="Times New Roman"/>
-        </w:rPr>
-        <w:t>calculará</w:t>
-      </w:r>
-      <w:r>
-        <w:rPr>
-          <w:rFonts w:ascii="Times New Roman" w:hAnsi="Times New Roman" w:cs="Times New Roman"/>
-        </w:rPr>
-        <w:t xml:space="preserve"> en base a la gravedad del problema y horas empleadas.</w:t>
+        <w:t>Mantenimiento: si se desea se puede contactar con alguno de los integrantes del desarrollo del SIS-QSF para ir a revisar que todo esté en orden, o para solucionar algún problema. El costo se calculará en base a la gravedad del problema y horas empleadas.</w:t>
       </w:r>
     </w:p>
     <w:p>
@@ -8879,15 +8795,7 @@
           <w:sz w:val="24"/>
           <w:szCs w:val="24"/>
         </w:rPr>
-        <w:t xml:space="preserve">. </w:t>
-      </w:r>
-      <w:r>
-        <w:rPr>
-          <w:rFonts w:ascii="Times New Roman" w:hAnsi="Times New Roman" w:cs="Times New Roman"/>
-          <w:sz w:val="24"/>
-          <w:szCs w:val="24"/>
-        </w:rPr>
-        <w:t>Riesgos.</w:t>
+        <w:t>. Riesgos.</w:t>
       </w:r>
       <w:bookmarkEnd w:id="15"/>
     </w:p>
@@ -9004,7 +8912,7 @@
 </file>
 
 <file path=word/numbering.xml><?xml version="1.0" encoding="utf-8"?>
-<w:numbering xmlns:wpc="http://schemas.microsoft.com/office/word/2010/wordprocessingCanvas" xmlns:cx="http://schemas.microsoft.com/office/drawing/2014/chartex" xmlns:cx1="http://schemas.microsoft.com/office/drawing/2015/9/8/chartex" xmlns:cx2="http://schemas.microsoft.com/office/drawing/2015/10/21/chartex" xmlns:cx3="http://schemas.microsoft.com/office/drawing/2016/5/9/chartex" xmlns:cx4="http://schemas.microsoft.com/office/drawing/2016/5/10/chartex" xmlns:cx5="http://schemas.microsoft.com/office/drawing/2016/5/11/chartex" xmlns:cx6="http://schemas.microsoft.com/office/drawing/2016/5/12/chartex" xmlns:cx7="http://schemas.microsoft.com/office/drawing/2016/5/13/chartex" xmlns:cx8="http://schemas.microsoft.com/office/drawing/2016/5/14/chartex" xmlns:mc="http://schemas.openxmlformats.org/markup-compatibility/2006" xmlns:aink="http://schemas.microsoft.com/office/drawing/2016/ink" xmlns:am3d="http://schemas.microsoft.com/office/drawing/2017/model3d" xmlns:o="urn:schemas-microsoft-com:office:office" xmlns:r="http://schemas.openxmlformats.org/officeDocument/2006/relationships" xmlns:m="http://schemas.openxmlformats.org/officeDocument/2006/math" xmlns:v="urn:schemas-microsoft-com:vml" xmlns:wp14="http://schemas.microsoft.com/office/word/2010/wordprocessingDrawing" xmlns:wp="http://schemas.openxmlformats.org/drawingml/2006/wordprocessingDrawing" xmlns:w10="urn:schemas-microsoft-com:office:word" xmlns:w="http://schemas.openxmlformats.org/wordprocessingml/2006/main" xmlns:w14="http://schemas.microsoft.com/office/word/2010/wordml" xmlns:w15="http://schemas.microsoft.com/office/word/2012/wordml" xmlns:w16cid="http://schemas.microsoft.com/office/word/2016/wordml/cid" xmlns:w16se="http://schemas.microsoft.com/office/word/2015/wordml/symex" xmlns:wpg="http://schemas.microsoft.com/office/word/2010/wordprocessingGroup" xmlns:wpi="http://schemas.microsoft.com/office/word/2010/wordprocessingInk" xmlns:wne="http://schemas.microsoft.com/office/word/2006/wordml" xmlns:wps="http://schemas.microsoft.com/office/word/2010/wordprocessingShape" mc:Ignorable="w14 w15 w16se w16cid wp14">
+<w:numbering xmlns:wpc="http://schemas.microsoft.com/office/word/2010/wordprocessingCanvas" xmlns:cx="http://schemas.microsoft.com/office/drawing/2014/chartex" xmlns:mc="http://schemas.openxmlformats.org/markup-compatibility/2006" xmlns:o="urn:schemas-microsoft-com:office:office" xmlns:r="http://schemas.openxmlformats.org/officeDocument/2006/relationships" xmlns:m="http://schemas.openxmlformats.org/officeDocument/2006/math" xmlns:v="urn:schemas-microsoft-com:vml" xmlns:wp14="http://schemas.microsoft.com/office/word/2010/wordprocessingDrawing" xmlns:wp="http://schemas.openxmlformats.org/drawingml/2006/wordprocessingDrawing" xmlns:w10="urn:schemas-microsoft-com:office:word" xmlns:w="http://schemas.openxmlformats.org/wordprocessingml/2006/main" xmlns:w14="http://schemas.microsoft.com/office/word/2010/wordml" xmlns:w15="http://schemas.microsoft.com/office/word/2012/wordml" xmlns:w16se="http://schemas.microsoft.com/office/word/2015/wordml/symex" xmlns:wpg="http://schemas.microsoft.com/office/word/2010/wordprocessingGroup" xmlns:wpi="http://schemas.microsoft.com/office/word/2010/wordprocessingInk" xmlns:wne="http://schemas.microsoft.com/office/word/2006/wordml" xmlns:wps="http://schemas.microsoft.com/office/word/2010/wordprocessingShape" mc:Ignorable="w14 w15 w16se wp14">
   <w:abstractNum w:abstractNumId="0" w15:restartNumberingAfterBreak="0">
     <w:nsid w:val="07E74804"/>
     <w:multiLevelType w:val="multilevel"/>
@@ -10857,7 +10765,7 @@
 </file>
 
 <file path=word/styles.xml><?xml version="1.0" encoding="utf-8"?>
-<w:styles xmlns:mc="http://schemas.openxmlformats.org/markup-compatibility/2006" xmlns:r="http://schemas.openxmlformats.org/officeDocument/2006/relationships" xmlns:w="http://schemas.openxmlformats.org/wordprocessingml/2006/main" xmlns:w14="http://schemas.microsoft.com/office/word/2010/wordml" xmlns:w15="http://schemas.microsoft.com/office/word/2012/wordml" xmlns:w16cid="http://schemas.microsoft.com/office/word/2016/wordml/cid" xmlns:w16se="http://schemas.microsoft.com/office/word/2015/wordml/symex" mc:Ignorable="w14 w15 w16se w16cid">
+<w:styles xmlns:mc="http://schemas.openxmlformats.org/markup-compatibility/2006" xmlns:r="http://schemas.openxmlformats.org/officeDocument/2006/relationships" xmlns:w="http://schemas.openxmlformats.org/wordprocessingml/2006/main" xmlns:w14="http://schemas.microsoft.com/office/word/2010/wordml" xmlns:w15="http://schemas.microsoft.com/office/word/2012/wordml" xmlns:w16se="http://schemas.microsoft.com/office/word/2015/wordml/symex" mc:Ignorable="w14 w15 w16se">
   <w:docDefaults>
     <w:rPrDefault>
       <w:rPr>
@@ -10869,7 +10777,7 @@
     </w:rPrDefault>
     <w:pPrDefault/>
   </w:docDefaults>
-  <w:latentStyles w:defLockedState="0" w:defUIPriority="99" w:defSemiHidden="0" w:defUnhideWhenUsed="0" w:defQFormat="0" w:count="376">
+  <w:latentStyles w:defLockedState="0" w:defUIPriority="99" w:defSemiHidden="0" w:defUnhideWhenUsed="0" w:defQFormat="0" w:count="371">
     <w:lsdException w:name="Normal" w:uiPriority="0" w:qFormat="1"/>
     <w:lsdException w:name="heading 1" w:uiPriority="9" w:qFormat="1"/>
     <w:lsdException w:name="heading 2" w:semiHidden="1" w:uiPriority="9" w:unhideWhenUsed="1" w:qFormat="1"/>
@@ -10975,6 +10883,7 @@
     <w:lsdException w:name="HTML Sample" w:semiHidden="1" w:unhideWhenUsed="1"/>
     <w:lsdException w:name="HTML Typewriter" w:semiHidden="1" w:unhideWhenUsed="1"/>
     <w:lsdException w:name="HTML Variable" w:semiHidden="1" w:unhideWhenUsed="1"/>
+    <w:lsdException w:name="Normal Table" w:semiHidden="1" w:unhideWhenUsed="1"/>
     <w:lsdException w:name="annotation subject" w:semiHidden="1" w:unhideWhenUsed="1"/>
     <w:lsdException w:name="No List" w:semiHidden="1" w:unhideWhenUsed="1"/>
     <w:lsdException w:name="Outline List 1" w:semiHidden="1" w:unhideWhenUsed="1"/>
@@ -11017,8 +10926,11 @@
     <w:lsdException w:name="Table Contemporary" w:semiHidden="1" w:unhideWhenUsed="1"/>
     <w:lsdException w:name="Table Elegant" w:semiHidden="1" w:unhideWhenUsed="1"/>
     <w:lsdException w:name="Table Professional" w:semiHidden="1" w:unhideWhenUsed="1"/>
+    <w:lsdException w:name="Table Subtle 1" w:semiHidden="1" w:unhideWhenUsed="1"/>
     <w:lsdException w:name="Table Subtle 2" w:semiHidden="1" w:unhideWhenUsed="1"/>
     <w:lsdException w:name="Table Web 1" w:semiHidden="1" w:unhideWhenUsed="1"/>
+    <w:lsdException w:name="Table Web 2" w:semiHidden="1" w:unhideWhenUsed="1"/>
+    <w:lsdException w:name="Table Web 3" w:semiHidden="1" w:unhideWhenUsed="1"/>
     <w:lsdException w:name="Balloon Text" w:semiHidden="1" w:unhideWhenUsed="1"/>
     <w:lsdException w:name="Table Grid" w:uiPriority="39"/>
     <w:lsdException w:name="Table Theme" w:semiHidden="1" w:unhideWhenUsed="1"/>
@@ -11237,11 +11149,6 @@
     <w:lsdException w:name="List Table 5 Dark Accent 6" w:uiPriority="50"/>
     <w:lsdException w:name="List Table 6 Colorful Accent 6" w:uiPriority="51"/>
     <w:lsdException w:name="List Table 7 Colorful Accent 6" w:uiPriority="52"/>
-    <w:lsdException w:name="Mention" w:semiHidden="1" w:unhideWhenUsed="1"/>
-    <w:lsdException w:name="Smart Hyperlink" w:semiHidden="1" w:unhideWhenUsed="1"/>
-    <w:lsdException w:name="Hashtag" w:semiHidden="1" w:unhideWhenUsed="1"/>
-    <w:lsdException w:name="Unresolved Mention" w:semiHidden="1" w:unhideWhenUsed="1"/>
-    <w:lsdException w:name="Smart Link" w:semiHidden="1" w:unhideWhenUsed="1"/>
   </w:latentStyles>
   <w:style w:type="paragraph" w:default="1" w:styleId="Normal">
     <w:name w:val="Normal"/>
@@ -11481,7 +11388,7 @@
       </w:tblBorders>
     </w:tblPr>
   </w:style>
-  <w:style w:type="table" w:styleId="Tablaconcuadrcula5oscura-nfasis3">
+  <w:style w:type="table" w:styleId="Tabladecuadrcula5oscura-nfasis3">
     <w:name w:val="Grid Table 5 Dark Accent 3"/>
     <w:basedOn w:val="Tablanormal"/>
     <w:uiPriority w:val="50"/>
@@ -11657,7 +11564,7 @@
       </w:tcPr>
     </w:tblStylePr>
   </w:style>
-  <w:style w:type="table" w:styleId="Tablaconcuadrcula6concolores-nfasis1">
+  <w:style w:type="table" w:styleId="Tabladecuadrcula6concolores-nfasis1">
     <w:name w:val="Grid Table 6 Colorful Accent 1"/>
     <w:basedOn w:val="Tablanormal"/>
     <w:uiPriority w:val="51"/>
@@ -11726,7 +11633,7 @@
       </w:tcPr>
     </w:tblStylePr>
   </w:style>
-  <w:style w:type="table" w:styleId="Tablaconcuadrcula6concolores-nfasis3">
+  <w:style w:type="table" w:styleId="Tabladecuadrcula6concolores-nfasis3">
     <w:name w:val="Grid Table 6 Colorful Accent 3"/>
     <w:basedOn w:val="Tablanormal"/>
     <w:uiPriority w:val="51"/>
@@ -11937,7 +11844,7 @@
       </w:tcPr>
     </w:tblStylePr>
   </w:style>
-  <w:style w:type="table" w:styleId="Tablaconcuadrcula5oscura">
+  <w:style w:type="table" w:styleId="Tabladecuadrcula5oscura">
     <w:name w:val="Grid Table 5 Dark"/>
     <w:basedOn w:val="Tablanormal"/>
     <w:uiPriority w:val="50"/>
@@ -12040,7 +11947,7 @@
       </w:tcPr>
     </w:tblStylePr>
   </w:style>
-  <w:style w:type="table" w:styleId="Tablaconcuadrcula4-nfasis3">
+  <w:style w:type="table" w:styleId="Tabladecuadrcula4-nfasis3">
     <w:name w:val="Grid Table 4 Accent 3"/>
     <w:basedOn w:val="Tablanormal"/>
     <w:uiPriority w:val="49"/>
@@ -12421,7 +12328,7 @@
 </file>
 
 <file path=customXml/itemProps1.xml><?xml version="1.0" encoding="utf-8"?>
-<ds:datastoreItem xmlns:ds="http://schemas.openxmlformats.org/officeDocument/2006/customXml" ds:itemID="{4AF4A3BF-5574-4031-B25E-64496FAA31D6}">
+<ds:datastoreItem xmlns:ds="http://schemas.openxmlformats.org/officeDocument/2006/customXml" ds:itemID="{40444356-2B40-4C79-A212-F2D4FCC0C050}">
   <ds:schemaRefs>
     <ds:schemaRef ds:uri="http://schemas.openxmlformats.org/officeDocument/2006/bibliography"/>
   </ds:schemaRefs>

--- a/DOCUMENTO FACTIBI-COSTO/FACTIBILIDAD- SISQSF.docx
+++ b/DOCUMENTO FACTIBI-COSTO/FACTIBILIDAD- SISQSF.docx
@@ -1,6 +1,6 @@
 
 <file path=word/document.xml><?xml version="1.0" encoding="utf-8"?>
-<w:document xmlns:wpc="http://schemas.microsoft.com/office/word/2010/wordprocessingCanvas" xmlns:cx="http://schemas.microsoft.com/office/drawing/2014/chartex" xmlns:mc="http://schemas.openxmlformats.org/markup-compatibility/2006" xmlns:o="urn:schemas-microsoft-com:office:office" xmlns:r="http://schemas.openxmlformats.org/officeDocument/2006/relationships" xmlns:m="http://schemas.openxmlformats.org/officeDocument/2006/math" xmlns:v="urn:schemas-microsoft-com:vml" xmlns:wp14="http://schemas.microsoft.com/office/word/2010/wordprocessingDrawing" xmlns:wp="http://schemas.openxmlformats.org/drawingml/2006/wordprocessingDrawing" xmlns:w10="urn:schemas-microsoft-com:office:word" xmlns:w="http://schemas.openxmlformats.org/wordprocessingml/2006/main" xmlns:w14="http://schemas.microsoft.com/office/word/2010/wordml" xmlns:w15="http://schemas.microsoft.com/office/word/2012/wordml" xmlns:w16se="http://schemas.microsoft.com/office/word/2015/wordml/symex" xmlns:wpg="http://schemas.microsoft.com/office/word/2010/wordprocessingGroup" xmlns:wpi="http://schemas.microsoft.com/office/word/2010/wordprocessingInk" xmlns:wne="http://schemas.microsoft.com/office/word/2006/wordml" xmlns:wps="http://schemas.microsoft.com/office/word/2010/wordprocessingShape" mc:Ignorable="w14 w15 w16se wp14">
+<w:document xmlns:wpc="http://schemas.microsoft.com/office/word/2010/wordprocessingCanvas" xmlns:cx="http://schemas.microsoft.com/office/drawing/2014/chartex" xmlns:cx1="http://schemas.microsoft.com/office/drawing/2015/9/8/chartex" xmlns:cx2="http://schemas.microsoft.com/office/drawing/2015/10/21/chartex" xmlns:cx3="http://schemas.microsoft.com/office/drawing/2016/5/9/chartex" xmlns:cx4="http://schemas.microsoft.com/office/drawing/2016/5/10/chartex" xmlns:cx5="http://schemas.microsoft.com/office/drawing/2016/5/11/chartex" xmlns:cx6="http://schemas.microsoft.com/office/drawing/2016/5/12/chartex" xmlns:cx7="http://schemas.microsoft.com/office/drawing/2016/5/13/chartex" xmlns:cx8="http://schemas.microsoft.com/office/drawing/2016/5/14/chartex" xmlns:mc="http://schemas.openxmlformats.org/markup-compatibility/2006" xmlns:aink="http://schemas.microsoft.com/office/drawing/2016/ink" xmlns:am3d="http://schemas.microsoft.com/office/drawing/2017/model3d" xmlns:o="urn:schemas-microsoft-com:office:office" xmlns:r="http://schemas.openxmlformats.org/officeDocument/2006/relationships" xmlns:m="http://schemas.openxmlformats.org/officeDocument/2006/math" xmlns:v="urn:schemas-microsoft-com:vml" xmlns:wp14="http://schemas.microsoft.com/office/word/2010/wordprocessingDrawing" xmlns:wp="http://schemas.openxmlformats.org/drawingml/2006/wordprocessingDrawing" xmlns:w10="urn:schemas-microsoft-com:office:word" xmlns:w="http://schemas.openxmlformats.org/wordprocessingml/2006/main" xmlns:w14="http://schemas.microsoft.com/office/word/2010/wordml" xmlns:w15="http://schemas.microsoft.com/office/word/2012/wordml" xmlns:w16cid="http://schemas.microsoft.com/office/word/2016/wordml/cid" xmlns:w16se="http://schemas.microsoft.com/office/word/2015/wordml/symex" xmlns:wpg="http://schemas.microsoft.com/office/word/2010/wordprocessingGroup" xmlns:wpi="http://schemas.microsoft.com/office/word/2010/wordprocessingInk" xmlns:wne="http://schemas.microsoft.com/office/word/2006/wordml" xmlns:wps="http://schemas.microsoft.com/office/word/2010/wordprocessingShape" mc:Ignorable="w14 w15 w16se w16cid wp14">
   <w:body>
     <w:p>
       <w:pPr>
@@ -138,7 +138,7 @@
               </wp:anchor>
             </w:drawing>
           </mc:Choice>
-          <mc:Fallback xmlns:w16cid="http://schemas.microsoft.com/office/word/2016/wordml/cid" xmlns:am3d="http://schemas.microsoft.com/office/drawing/2017/model3d" xmlns:aink="http://schemas.microsoft.com/office/drawing/2016/ink" xmlns:cx8="http://schemas.microsoft.com/office/drawing/2016/5/14/chartex" xmlns:cx7="http://schemas.microsoft.com/office/drawing/2016/5/13/chartex" xmlns:cx6="http://schemas.microsoft.com/office/drawing/2016/5/12/chartex" xmlns:cx5="http://schemas.microsoft.com/office/drawing/2016/5/11/chartex" xmlns:cx4="http://schemas.microsoft.com/office/drawing/2016/5/10/chartex" xmlns:cx3="http://schemas.microsoft.com/office/drawing/2016/5/9/chartex" xmlns:cx2="http://schemas.microsoft.com/office/drawing/2015/10/21/chartex" xmlns:cx1="http://schemas.microsoft.com/office/drawing/2015/9/8/chartex">
+          <mc:Fallback>
             <w:pict>
               <v:shapetype w14:anchorId="3700B9ED" id="_x0000_t202" coordsize="21600,21600" o:spt="202" path="m,l,21600r21600,l21600,xe">
                 <v:stroke joinstyle="miter"/>
@@ -308,7 +308,7 @@
               </wp:anchor>
             </w:drawing>
           </mc:Choice>
-          <mc:Fallback xmlns:w16cid="http://schemas.microsoft.com/office/word/2016/wordml/cid" xmlns:am3d="http://schemas.microsoft.com/office/drawing/2017/model3d" xmlns:aink="http://schemas.microsoft.com/office/drawing/2016/ink" xmlns:cx8="http://schemas.microsoft.com/office/drawing/2016/5/14/chartex" xmlns:cx7="http://schemas.microsoft.com/office/drawing/2016/5/13/chartex" xmlns:cx6="http://schemas.microsoft.com/office/drawing/2016/5/12/chartex" xmlns:cx5="http://schemas.microsoft.com/office/drawing/2016/5/11/chartex" xmlns:cx4="http://schemas.microsoft.com/office/drawing/2016/5/10/chartex" xmlns:cx3="http://schemas.microsoft.com/office/drawing/2016/5/9/chartex" xmlns:cx2="http://schemas.microsoft.com/office/drawing/2015/10/21/chartex" xmlns:cx1="http://schemas.microsoft.com/office/drawing/2015/9/8/chartex">
+          <mc:Fallback>
             <w:pict>
               <v:shape w14:anchorId="132E50CA" id="Cuadro de texto 3" o:spid="_x0000_s1027" type="#_x0000_t202" style="position:absolute;left:0;text-align:left;margin-left:142.95pt;margin-top:313.9pt;width:337.6pt;height:83.35pt;z-index:251661312;visibility:visible;mso-wrap-style:square;mso-width-percent:0;mso-height-percent:0;mso-wrap-distance-left:9pt;mso-wrap-distance-top:0;mso-wrap-distance-right:9pt;mso-wrap-distance-bottom:0;mso-position-horizontal:absolute;mso-position-horizontal-relative:text;mso-position-vertical:absolute;mso-position-vertical-relative:text;mso-width-percent:0;mso-height-percent:0;mso-width-relative:margin;mso-height-relative:margin;v-text-anchor:top" o:gfxdata="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" filled="f" stroked="f" strokeweight=".5pt">
                 <v:textbox>
@@ -421,7 +421,7 @@
               </wp:anchor>
             </w:drawing>
           </mc:Choice>
-          <mc:Fallback xmlns:w16cid="http://schemas.microsoft.com/office/word/2016/wordml/cid" xmlns:am3d="http://schemas.microsoft.com/office/drawing/2017/model3d" xmlns:aink="http://schemas.microsoft.com/office/drawing/2016/ink" xmlns:cx8="http://schemas.microsoft.com/office/drawing/2016/5/14/chartex" xmlns:cx7="http://schemas.microsoft.com/office/drawing/2016/5/13/chartex" xmlns:cx6="http://schemas.microsoft.com/office/drawing/2016/5/12/chartex" xmlns:cx5="http://schemas.microsoft.com/office/drawing/2016/5/11/chartex" xmlns:cx4="http://schemas.microsoft.com/office/drawing/2016/5/10/chartex" xmlns:cx3="http://schemas.microsoft.com/office/drawing/2016/5/9/chartex" xmlns:cx2="http://schemas.microsoft.com/office/drawing/2015/10/21/chartex" xmlns:cx1="http://schemas.microsoft.com/office/drawing/2015/9/8/chartex">
+          <mc:Fallback>
             <w:pict>
               <v:shape w14:anchorId="4EFA8412" id="Cuadro de texto 6" o:spid="_x0000_s1028" type="#_x0000_t202" style="position:absolute;left:0;text-align:left;margin-left:283.5pt;margin-top:393.75pt;width:236.1pt;height:49.5pt;z-index:251667456;visibility:visible;mso-wrap-style:square;mso-width-percent:0;mso-height-percent:0;mso-wrap-distance-left:9pt;mso-wrap-distance-top:0;mso-wrap-distance-right:9pt;mso-wrap-distance-bottom:0;mso-position-horizontal:absolute;mso-position-horizontal-relative:text;mso-position-vertical:absolute;mso-position-vertical-relative:text;mso-width-percent:0;mso-height-percent:0;mso-width-relative:margin;mso-height-relative:margin;v-text-anchor:top" o:gfxdata="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" filled="f" stroked="f" strokeweight=".5pt">
                 <v:textbox>
@@ -529,7 +529,7 @@
               </wp:anchor>
             </w:drawing>
           </mc:Choice>
-          <mc:Fallback xmlns:w16cid="http://schemas.microsoft.com/office/word/2016/wordml/cid" xmlns:am3d="http://schemas.microsoft.com/office/drawing/2017/model3d" xmlns:aink="http://schemas.microsoft.com/office/drawing/2016/ink" xmlns:cx8="http://schemas.microsoft.com/office/drawing/2016/5/14/chartex" xmlns:cx7="http://schemas.microsoft.com/office/drawing/2016/5/13/chartex" xmlns:cx6="http://schemas.microsoft.com/office/drawing/2016/5/12/chartex" xmlns:cx5="http://schemas.microsoft.com/office/drawing/2016/5/11/chartex" xmlns:cx4="http://schemas.microsoft.com/office/drawing/2016/5/10/chartex" xmlns:cx3="http://schemas.microsoft.com/office/drawing/2016/5/9/chartex" xmlns:cx2="http://schemas.microsoft.com/office/drawing/2015/10/21/chartex" xmlns:cx1="http://schemas.microsoft.com/office/drawing/2015/9/8/chartex">
+          <mc:Fallback>
             <w:pict>
               <v:shape w14:anchorId="31B74F03" id="_x0000_s1029" type="#_x0000_t202" style="position:absolute;left:0;text-align:left;margin-left:24pt;margin-top:195pt;width:520.05pt;height:117.45pt;z-index:251659264;visibility:visible;mso-wrap-style:square;mso-width-percent:0;mso-height-percent:0;mso-wrap-distance-left:9pt;mso-wrap-distance-top:0;mso-wrap-distance-right:9pt;mso-wrap-distance-bottom:0;mso-position-horizontal:absolute;mso-position-horizontal-relative:text;mso-position-vertical:absolute;mso-position-vertical-relative:text;mso-width-percent:0;mso-height-percent:0;mso-width-relative:margin;mso-height-relative:margin;v-text-anchor:top" o:gfxdata="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" filled="f" stroked="f" strokeweight=".5pt">
                 <v:textbox>
@@ -667,7 +667,7 @@
               </wp:anchor>
             </w:drawing>
           </mc:Choice>
-          <mc:Fallback xmlns:w16cid="http://schemas.microsoft.com/office/word/2016/wordml/cid" xmlns:am3d="http://schemas.microsoft.com/office/drawing/2017/model3d" xmlns:aink="http://schemas.microsoft.com/office/drawing/2016/ink" xmlns:cx8="http://schemas.microsoft.com/office/drawing/2016/5/14/chartex" xmlns:cx7="http://schemas.microsoft.com/office/drawing/2016/5/13/chartex" xmlns:cx6="http://schemas.microsoft.com/office/drawing/2016/5/12/chartex" xmlns:cx5="http://schemas.microsoft.com/office/drawing/2016/5/11/chartex" xmlns:cx4="http://schemas.microsoft.com/office/drawing/2016/5/10/chartex" xmlns:cx3="http://schemas.microsoft.com/office/drawing/2016/5/9/chartex" xmlns:cx2="http://schemas.microsoft.com/office/drawing/2015/10/21/chartex" xmlns:cx1="http://schemas.microsoft.com/office/drawing/2015/9/8/chartex">
+          <mc:Fallback>
             <w:pict>
               <v:shape w14:anchorId="382E17E4" id="Cuadro de texto 4" o:spid="_x0000_s1030" type="#_x0000_t202" style="position:absolute;left:0;text-align:left;margin-left:5.75pt;margin-top:776.15pt;width:318.2pt;height:21.6pt;z-index:251663360;visibility:visible;mso-wrap-style:square;mso-width-percent:0;mso-height-percent:0;mso-wrap-distance-left:9pt;mso-wrap-distance-top:0;mso-wrap-distance-right:9pt;mso-wrap-distance-bottom:0;mso-position-horizontal:absolute;mso-position-horizontal-relative:text;mso-position-vertical:absolute;mso-position-vertical-relative:text;mso-width-percent:0;mso-height-percent:0;mso-width-relative:margin;mso-height-relative:margin;v-text-anchor:top" o:gfxdata="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" filled="f" stroked="f" strokeweight=".5pt">
                 <v:textbox>
@@ -930,7 +930,7 @@
               </wp:anchor>
             </w:drawing>
           </mc:Choice>
-          <mc:Fallback xmlns:w16cid="http://schemas.microsoft.com/office/word/2016/wordml/cid" xmlns:am3d="http://schemas.microsoft.com/office/drawing/2017/model3d" xmlns:aink="http://schemas.microsoft.com/office/drawing/2016/ink" xmlns:cx8="http://schemas.microsoft.com/office/drawing/2016/5/14/chartex" xmlns:cx7="http://schemas.microsoft.com/office/drawing/2016/5/13/chartex" xmlns:cx6="http://schemas.microsoft.com/office/drawing/2016/5/12/chartex" xmlns:cx5="http://schemas.microsoft.com/office/drawing/2016/5/11/chartex" xmlns:cx4="http://schemas.microsoft.com/office/drawing/2016/5/10/chartex" xmlns:cx3="http://schemas.microsoft.com/office/drawing/2016/5/9/chartex" xmlns:cx2="http://schemas.microsoft.com/office/drawing/2015/10/21/chartex" xmlns:cx1="http://schemas.microsoft.com/office/drawing/2015/9/8/chartex">
+          <mc:Fallback>
             <w:pict>
               <v:shape w14:anchorId="41D5B69B" id="Cuadro de texto 5" o:spid="_x0000_s1031" type="#_x0000_t202" style="position:absolute;left:0;text-align:left;margin-left:5.75pt;margin-top:682.55pt;width:246.3pt;height:83.5pt;z-index:251665408;visibility:visible;mso-wrap-style:square;mso-width-percent:0;mso-height-percent:0;mso-wrap-distance-left:9pt;mso-wrap-distance-top:0;mso-wrap-distance-right:9pt;mso-wrap-distance-bottom:0;mso-position-horizontal:absolute;mso-position-horizontal-relative:text;mso-position-vertical:absolute;mso-position-vertical-relative:text;mso-width-percent:0;mso-height-percent:0;mso-width-relative:margin;mso-height-relative:margin;v-text-anchor:top" o:gfxdata="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" filled="f" stroked="f" strokeweight=".5pt">
                 <v:textbox>
@@ -3515,21 +3515,7 @@
         <w:rPr>
           <w:rFonts w:ascii="Times New Roman" w:hAnsi="Times New Roman" w:cs="Times New Roman"/>
         </w:rPr>
-        <w:t xml:space="preserve">omo servidor web y de datos además el utilizar el estilo LAMP (Linux Apache </w:t>
-      </w:r>
-      <w:proofErr w:type="spellStart"/>
-      <w:r>
-        <w:rPr>
-          <w:rFonts w:ascii="Times New Roman" w:hAnsi="Times New Roman" w:cs="Times New Roman"/>
-        </w:rPr>
-        <w:t>Mysql</w:t>
-      </w:r>
-      <w:proofErr w:type="spellEnd"/>
-      <w:r>
-        <w:rPr>
-          <w:rFonts w:ascii="Times New Roman" w:hAnsi="Times New Roman" w:cs="Times New Roman"/>
-        </w:rPr>
-        <w:t xml:space="preserve"> PHP) para su operatividad.</w:t>
+        <w:t>omo servidor web y de datos además el utilizar el estilo LAMP (Linux Apache Mysql PHP) para su operatividad.</w:t>
       </w:r>
     </w:p>
     <w:p>
@@ -3608,7 +3594,7 @@
     </w:p>
     <w:tbl>
       <w:tblPr>
-        <w:tblStyle w:val="Tabladecuadrcula5oscura"/>
+        <w:tblStyle w:val="Tablaconcuadrcula5oscura"/>
         <w:tblW w:w="9192" w:type="dxa"/>
         <w:tblLook w:val="04A0" w:firstRow="1" w:lastRow="0" w:firstColumn="1" w:lastColumn="0" w:noHBand="0" w:noVBand="1"/>
       </w:tblPr>
@@ -3995,8 +3981,6 @@
               </w:rPr>
               <w:t>Windows</w:t>
             </w:r>
-            <w:bookmarkStart w:id="5" w:name="_GoBack"/>
-            <w:bookmarkEnd w:id="5"/>
           </w:p>
           <w:p>
             <w:pPr>
@@ -4703,7 +4687,6 @@
               <w:rPr>
                 <w:rFonts w:ascii="Times New Roman" w:hAnsi="Times New Roman" w:cs="Times New Roman"/>
               </w:rPr>
-              <w:lastRenderedPageBreak/>
               <w:t>Servidor WEB.</w:t>
             </w:r>
           </w:p>
@@ -4985,7 +4968,7 @@
           <w:szCs w:val="24"/>
         </w:rPr>
       </w:pPr>
-      <w:bookmarkStart w:id="6" w:name="_Toc34000099"/>
+      <w:bookmarkStart w:id="5" w:name="_Toc34000099"/>
       <w:r>
         <w:rPr>
           <w:rFonts w:ascii="Times New Roman" w:hAnsi="Times New Roman" w:cs="Times New Roman"/>
@@ -4994,7 +4977,7 @@
         </w:rPr>
         <w:t>Consideraciones de hardware.</w:t>
       </w:r>
-      <w:bookmarkEnd w:id="6"/>
+      <w:bookmarkEnd w:id="5"/>
     </w:p>
     <w:p>
       <w:pPr>
@@ -5203,7 +5186,7 @@
           <w:szCs w:val="24"/>
         </w:rPr>
       </w:pPr>
-      <w:bookmarkStart w:id="7" w:name="_Toc34000100"/>
+      <w:bookmarkStart w:id="6" w:name="_Toc34000100"/>
       <w:r>
         <w:rPr>
           <w:rFonts w:ascii="Times New Roman" w:hAnsi="Times New Roman" w:cs="Times New Roman"/>
@@ -5213,7 +5196,7 @@
         <w:lastRenderedPageBreak/>
         <w:t>Flujo del sistema.</w:t>
       </w:r>
-      <w:bookmarkEnd w:id="7"/>
+      <w:bookmarkEnd w:id="6"/>
     </w:p>
     <w:p>
       <w:pPr>
@@ -5303,7 +5286,7 @@
         </w:rPr>
         <w:t xml:space="preserve"> </w:t>
       </w:r>
-      <w:bookmarkStart w:id="8" w:name="_Toc34000101"/>
+      <w:bookmarkStart w:id="7" w:name="_Toc34000101"/>
       <w:r>
         <w:rPr>
           <w:rFonts w:ascii="Times New Roman" w:hAnsi="Times New Roman" w:cs="Times New Roman"/>
@@ -5312,7 +5295,7 @@
         </w:rPr>
         <w:t>Organigrama de actividades.</w:t>
       </w:r>
-      <w:bookmarkEnd w:id="8"/>
+      <w:bookmarkEnd w:id="7"/>
     </w:p>
     <w:p>
       <w:pPr>
@@ -5523,7 +5506,7 @@
           <w:szCs w:val="24"/>
         </w:rPr>
       </w:pPr>
-      <w:bookmarkStart w:id="9" w:name="_Toc34000102"/>
+      <w:bookmarkStart w:id="8" w:name="_Toc34000102"/>
       <w:r>
         <w:rPr>
           <w:rFonts w:ascii="Times New Roman" w:hAnsi="Times New Roman" w:cs="Times New Roman"/>
@@ -5532,7 +5515,7 @@
         </w:rPr>
         <w:t>6.1 Organización de las actividades</w:t>
       </w:r>
-      <w:bookmarkEnd w:id="9"/>
+      <w:bookmarkEnd w:id="8"/>
     </w:p>
     <w:p>
       <w:pPr>
@@ -5544,7 +5527,7 @@
     </w:p>
     <w:tbl>
       <w:tblPr>
-        <w:tblStyle w:val="Tabladecuadrcula4-nfasis3"/>
+        <w:tblStyle w:val="Tablaconcuadrcula4-nfasis3"/>
         <w:tblW w:w="8667" w:type="dxa"/>
         <w:tblBorders>
           <w:top w:val="single" w:sz="4" w:space="0" w:color="auto"/>
@@ -6956,7 +6939,7 @@
           <w:szCs w:val="24"/>
         </w:rPr>
       </w:pPr>
-      <w:bookmarkStart w:id="10" w:name="_Toc34000103"/>
+      <w:bookmarkStart w:id="9" w:name="_Toc34000103"/>
       <w:r>
         <w:rPr>
           <w:rFonts w:ascii="Times New Roman" w:hAnsi="Times New Roman" w:cs="Times New Roman"/>
@@ -6966,7 +6949,7 @@
         <w:lastRenderedPageBreak/>
         <w:t>7. Prototipos.</w:t>
       </w:r>
-      <w:bookmarkEnd w:id="10"/>
+      <w:bookmarkEnd w:id="9"/>
     </w:p>
     <w:p>
       <w:pPr>
@@ -7786,7 +7769,7 @@
           <w:szCs w:val="24"/>
         </w:rPr>
       </w:pPr>
-      <w:bookmarkStart w:id="11" w:name="_Toc34000104"/>
+      <w:bookmarkStart w:id="10" w:name="_Toc34000104"/>
       <w:r>
         <w:rPr>
           <w:rFonts w:ascii="Times New Roman" w:hAnsi="Times New Roman" w:cs="Times New Roman"/>
@@ -7795,7 +7778,7 @@
         </w:rPr>
         <w:t>8. Factibilidad Técnica.</w:t>
       </w:r>
-      <w:bookmarkEnd w:id="11"/>
+      <w:bookmarkEnd w:id="10"/>
     </w:p>
     <w:p>
       <w:pPr>
@@ -7835,7 +7818,7 @@
     </w:p>
     <w:tbl>
       <w:tblPr>
-        <w:tblStyle w:val="Tabladecuadrcula4-nfasis3"/>
+        <w:tblStyle w:val="Tablaconcuadrcula4-nfasis3"/>
         <w:tblW w:w="0" w:type="auto"/>
         <w:tblBorders>
           <w:top w:val="single" w:sz="4" w:space="0" w:color="auto"/>
@@ -8222,7 +8205,7 @@
           <w:szCs w:val="24"/>
         </w:rPr>
       </w:pPr>
-      <w:bookmarkStart w:id="12" w:name="_Toc34000105"/>
+      <w:bookmarkStart w:id="11" w:name="_Toc34000105"/>
       <w:r>
         <w:rPr>
           <w:rFonts w:ascii="Times New Roman" w:hAnsi="Times New Roman" w:cs="Times New Roman"/>
@@ -8231,39 +8214,23 @@
         </w:rPr>
         <w:t>9. Factibilidad Económica.</w:t>
       </w:r>
+      <w:bookmarkEnd w:id="11"/>
+    </w:p>
+    <w:p>
+      <w:pPr>
+        <w:jc w:val="both"/>
+        <w:rPr>
+          <w:rFonts w:ascii="Times New Roman" w:hAnsi="Times New Roman" w:cs="Times New Roman"/>
+        </w:rPr>
+      </w:pPr>
+      <w:r>
+        <w:rPr>
+          <w:rFonts w:ascii="Times New Roman" w:hAnsi="Times New Roman" w:cs="Times New Roman"/>
+        </w:rPr>
+        <w:t>Consultar documento Estimacion-SIS-QSF.xlsx.</w:t>
+      </w:r>
+      <w:bookmarkStart w:id="12" w:name="_GoBack"/>
       <w:bookmarkEnd w:id="12"/>
-    </w:p>
-    <w:p>
-      <w:pPr>
-        <w:jc w:val="both"/>
-        <w:rPr>
-          <w:rFonts w:ascii="Times New Roman" w:hAnsi="Times New Roman" w:cs="Times New Roman"/>
-        </w:rPr>
-      </w:pPr>
-    </w:p>
-    <w:p>
-      <w:pPr>
-        <w:jc w:val="both"/>
-        <w:rPr>
-          <w:rFonts w:ascii="Times New Roman" w:hAnsi="Times New Roman" w:cs="Times New Roman"/>
-        </w:rPr>
-      </w:pPr>
-    </w:p>
-    <w:p>
-      <w:pPr>
-        <w:jc w:val="both"/>
-        <w:rPr>
-          <w:rFonts w:ascii="Times New Roman" w:hAnsi="Times New Roman" w:cs="Times New Roman"/>
-        </w:rPr>
-      </w:pPr>
-    </w:p>
-    <w:p>
-      <w:pPr>
-        <w:jc w:val="both"/>
-        <w:rPr>
-          <w:rFonts w:ascii="Times New Roman" w:hAnsi="Times New Roman" w:cs="Times New Roman"/>
-        </w:rPr>
-      </w:pPr>
     </w:p>
     <w:p>
       <w:pPr>
@@ -8557,7 +8524,6 @@
         <w:rPr>
           <w:rFonts w:ascii="Times New Roman" w:hAnsi="Times New Roman" w:cs="Times New Roman"/>
         </w:rPr>
-        <w:lastRenderedPageBreak/>
         <w:t>Reducción de tiempo de búsqueda de QSF: El sistema permitirá realizar un filtrado de todos los elementos encontrados en el buzón mediante la selección de opciones para el filtrado, reduciendo así el tiempo de búsqueda.</w:t>
       </w:r>
     </w:p>
@@ -8577,6 +8543,7 @@
         <w:rPr>
           <w:rFonts w:ascii="Times New Roman" w:hAnsi="Times New Roman" w:cs="Times New Roman"/>
         </w:rPr>
+        <w:lastRenderedPageBreak/>
         <w:t>Almacenamiento de la información: Los datos que los usuarios ingresen de forma correcta estarán guardados en un BD.</w:t>
       </w:r>
     </w:p>
@@ -8912,7 +8879,7 @@
 </file>
 
 <file path=word/numbering.xml><?xml version="1.0" encoding="utf-8"?>
-<w:numbering xmlns:wpc="http://schemas.microsoft.com/office/word/2010/wordprocessingCanvas" xmlns:cx="http://schemas.microsoft.com/office/drawing/2014/chartex" xmlns:mc="http://schemas.openxmlformats.org/markup-compatibility/2006" xmlns:o="urn:schemas-microsoft-com:office:office" xmlns:r="http://schemas.openxmlformats.org/officeDocument/2006/relationships" xmlns:m="http://schemas.openxmlformats.org/officeDocument/2006/math" xmlns:v="urn:schemas-microsoft-com:vml" xmlns:wp14="http://schemas.microsoft.com/office/word/2010/wordprocessingDrawing" xmlns:wp="http://schemas.openxmlformats.org/drawingml/2006/wordprocessingDrawing" xmlns:w10="urn:schemas-microsoft-com:office:word" xmlns:w="http://schemas.openxmlformats.org/wordprocessingml/2006/main" xmlns:w14="http://schemas.microsoft.com/office/word/2010/wordml" xmlns:w15="http://schemas.microsoft.com/office/word/2012/wordml" xmlns:w16se="http://schemas.microsoft.com/office/word/2015/wordml/symex" xmlns:wpg="http://schemas.microsoft.com/office/word/2010/wordprocessingGroup" xmlns:wpi="http://schemas.microsoft.com/office/word/2010/wordprocessingInk" xmlns:wne="http://schemas.microsoft.com/office/word/2006/wordml" xmlns:wps="http://schemas.microsoft.com/office/word/2010/wordprocessingShape" mc:Ignorable="w14 w15 w16se wp14">
+<w:numbering xmlns:wpc="http://schemas.microsoft.com/office/word/2010/wordprocessingCanvas" xmlns:cx="http://schemas.microsoft.com/office/drawing/2014/chartex" xmlns:cx1="http://schemas.microsoft.com/office/drawing/2015/9/8/chartex" xmlns:cx2="http://schemas.microsoft.com/office/drawing/2015/10/21/chartex" xmlns:cx3="http://schemas.microsoft.com/office/drawing/2016/5/9/chartex" xmlns:cx4="http://schemas.microsoft.com/office/drawing/2016/5/10/chartex" xmlns:cx5="http://schemas.microsoft.com/office/drawing/2016/5/11/chartex" xmlns:cx6="http://schemas.microsoft.com/office/drawing/2016/5/12/chartex" xmlns:cx7="http://schemas.microsoft.com/office/drawing/2016/5/13/chartex" xmlns:cx8="http://schemas.microsoft.com/office/drawing/2016/5/14/chartex" xmlns:mc="http://schemas.openxmlformats.org/markup-compatibility/2006" xmlns:aink="http://schemas.microsoft.com/office/drawing/2016/ink" xmlns:am3d="http://schemas.microsoft.com/office/drawing/2017/model3d" xmlns:o="urn:schemas-microsoft-com:office:office" xmlns:r="http://schemas.openxmlformats.org/officeDocument/2006/relationships" xmlns:m="http://schemas.openxmlformats.org/officeDocument/2006/math" xmlns:v="urn:schemas-microsoft-com:vml" xmlns:wp14="http://schemas.microsoft.com/office/word/2010/wordprocessingDrawing" xmlns:wp="http://schemas.openxmlformats.org/drawingml/2006/wordprocessingDrawing" xmlns:w10="urn:schemas-microsoft-com:office:word" xmlns:w="http://schemas.openxmlformats.org/wordprocessingml/2006/main" xmlns:w14="http://schemas.microsoft.com/office/word/2010/wordml" xmlns:w15="http://schemas.microsoft.com/office/word/2012/wordml" xmlns:w16cid="http://schemas.microsoft.com/office/word/2016/wordml/cid" xmlns:w16se="http://schemas.microsoft.com/office/word/2015/wordml/symex" xmlns:wpg="http://schemas.microsoft.com/office/word/2010/wordprocessingGroup" xmlns:wpi="http://schemas.microsoft.com/office/word/2010/wordprocessingInk" xmlns:wne="http://schemas.microsoft.com/office/word/2006/wordml" xmlns:wps="http://schemas.microsoft.com/office/word/2010/wordprocessingShape" mc:Ignorable="w14 w15 w16se w16cid wp14">
   <w:abstractNum w:abstractNumId="0" w15:restartNumberingAfterBreak="0">
     <w:nsid w:val="07E74804"/>
     <w:multiLevelType w:val="multilevel"/>
@@ -10765,7 +10732,7 @@
 </file>
 
 <file path=word/styles.xml><?xml version="1.0" encoding="utf-8"?>
-<w:styles xmlns:mc="http://schemas.openxmlformats.org/markup-compatibility/2006" xmlns:r="http://schemas.openxmlformats.org/officeDocument/2006/relationships" xmlns:w="http://schemas.openxmlformats.org/wordprocessingml/2006/main" xmlns:w14="http://schemas.microsoft.com/office/word/2010/wordml" xmlns:w15="http://schemas.microsoft.com/office/word/2012/wordml" xmlns:w16se="http://schemas.microsoft.com/office/word/2015/wordml/symex" mc:Ignorable="w14 w15 w16se">
+<w:styles xmlns:mc="http://schemas.openxmlformats.org/markup-compatibility/2006" xmlns:r="http://schemas.openxmlformats.org/officeDocument/2006/relationships" xmlns:w="http://schemas.openxmlformats.org/wordprocessingml/2006/main" xmlns:w14="http://schemas.microsoft.com/office/word/2010/wordml" xmlns:w15="http://schemas.microsoft.com/office/word/2012/wordml" xmlns:w16cid="http://schemas.microsoft.com/office/word/2016/wordml/cid" xmlns:w16se="http://schemas.microsoft.com/office/word/2015/wordml/symex" mc:Ignorable="w14 w15 w16se w16cid">
   <w:docDefaults>
     <w:rPrDefault>
       <w:rPr>
@@ -10777,7 +10744,7 @@
     </w:rPrDefault>
     <w:pPrDefault/>
   </w:docDefaults>
-  <w:latentStyles w:defLockedState="0" w:defUIPriority="99" w:defSemiHidden="0" w:defUnhideWhenUsed="0" w:defQFormat="0" w:count="371">
+  <w:latentStyles w:defLockedState="0" w:defUIPriority="99" w:defSemiHidden="0" w:defUnhideWhenUsed="0" w:defQFormat="0" w:count="376">
     <w:lsdException w:name="Normal" w:uiPriority="0" w:qFormat="1"/>
     <w:lsdException w:name="heading 1" w:uiPriority="9" w:qFormat="1"/>
     <w:lsdException w:name="heading 2" w:semiHidden="1" w:uiPriority="9" w:unhideWhenUsed="1" w:qFormat="1"/>
@@ -10883,7 +10850,6 @@
     <w:lsdException w:name="HTML Sample" w:semiHidden="1" w:unhideWhenUsed="1"/>
     <w:lsdException w:name="HTML Typewriter" w:semiHidden="1" w:unhideWhenUsed="1"/>
     <w:lsdException w:name="HTML Variable" w:semiHidden="1" w:unhideWhenUsed="1"/>
-    <w:lsdException w:name="Normal Table" w:semiHidden="1" w:unhideWhenUsed="1"/>
     <w:lsdException w:name="annotation subject" w:semiHidden="1" w:unhideWhenUsed="1"/>
     <w:lsdException w:name="No List" w:semiHidden="1" w:unhideWhenUsed="1"/>
     <w:lsdException w:name="Outline List 1" w:semiHidden="1" w:unhideWhenUsed="1"/>
@@ -10926,11 +10892,8 @@
     <w:lsdException w:name="Table Contemporary" w:semiHidden="1" w:unhideWhenUsed="1"/>
     <w:lsdException w:name="Table Elegant" w:semiHidden="1" w:unhideWhenUsed="1"/>
     <w:lsdException w:name="Table Professional" w:semiHidden="1" w:unhideWhenUsed="1"/>
-    <w:lsdException w:name="Table Subtle 1" w:semiHidden="1" w:unhideWhenUsed="1"/>
     <w:lsdException w:name="Table Subtle 2" w:semiHidden="1" w:unhideWhenUsed="1"/>
     <w:lsdException w:name="Table Web 1" w:semiHidden="1" w:unhideWhenUsed="1"/>
-    <w:lsdException w:name="Table Web 2" w:semiHidden="1" w:unhideWhenUsed="1"/>
-    <w:lsdException w:name="Table Web 3" w:semiHidden="1" w:unhideWhenUsed="1"/>
     <w:lsdException w:name="Balloon Text" w:semiHidden="1" w:unhideWhenUsed="1"/>
     <w:lsdException w:name="Table Grid" w:uiPriority="39"/>
     <w:lsdException w:name="Table Theme" w:semiHidden="1" w:unhideWhenUsed="1"/>
@@ -11149,6 +11112,11 @@
     <w:lsdException w:name="List Table 5 Dark Accent 6" w:uiPriority="50"/>
     <w:lsdException w:name="List Table 6 Colorful Accent 6" w:uiPriority="51"/>
     <w:lsdException w:name="List Table 7 Colorful Accent 6" w:uiPriority="52"/>
+    <w:lsdException w:name="Mention" w:semiHidden="1" w:unhideWhenUsed="1"/>
+    <w:lsdException w:name="Smart Hyperlink" w:semiHidden="1" w:unhideWhenUsed="1"/>
+    <w:lsdException w:name="Hashtag" w:semiHidden="1" w:unhideWhenUsed="1"/>
+    <w:lsdException w:name="Unresolved Mention" w:semiHidden="1" w:unhideWhenUsed="1"/>
+    <w:lsdException w:name="Smart Link" w:semiHidden="1" w:unhideWhenUsed="1"/>
   </w:latentStyles>
   <w:style w:type="paragraph" w:default="1" w:styleId="Normal">
     <w:name w:val="Normal"/>
@@ -11388,7 +11356,7 @@
       </w:tblBorders>
     </w:tblPr>
   </w:style>
-  <w:style w:type="table" w:styleId="Tabladecuadrcula5oscura-nfasis3">
+  <w:style w:type="table" w:styleId="Tablaconcuadrcula5oscura-nfasis3">
     <w:name w:val="Grid Table 5 Dark Accent 3"/>
     <w:basedOn w:val="Tablanormal"/>
     <w:uiPriority w:val="50"/>
@@ -11564,7 +11532,7 @@
       </w:tcPr>
     </w:tblStylePr>
   </w:style>
-  <w:style w:type="table" w:styleId="Tabladecuadrcula6concolores-nfasis1">
+  <w:style w:type="table" w:styleId="Tablaconcuadrcula6concolores-nfasis1">
     <w:name w:val="Grid Table 6 Colorful Accent 1"/>
     <w:basedOn w:val="Tablanormal"/>
     <w:uiPriority w:val="51"/>
@@ -11633,7 +11601,7 @@
       </w:tcPr>
     </w:tblStylePr>
   </w:style>
-  <w:style w:type="table" w:styleId="Tabladecuadrcula6concolores-nfasis3">
+  <w:style w:type="table" w:styleId="Tablaconcuadrcula6concolores-nfasis3">
     <w:name w:val="Grid Table 6 Colorful Accent 3"/>
     <w:basedOn w:val="Tablanormal"/>
     <w:uiPriority w:val="51"/>
@@ -11844,7 +11812,7 @@
       </w:tcPr>
     </w:tblStylePr>
   </w:style>
-  <w:style w:type="table" w:styleId="Tabladecuadrcula5oscura">
+  <w:style w:type="table" w:styleId="Tablaconcuadrcula5oscura">
     <w:name w:val="Grid Table 5 Dark"/>
     <w:basedOn w:val="Tablanormal"/>
     <w:uiPriority w:val="50"/>
@@ -11947,7 +11915,7 @@
       </w:tcPr>
     </w:tblStylePr>
   </w:style>
-  <w:style w:type="table" w:styleId="Tabladecuadrcula4-nfasis3">
+  <w:style w:type="table" w:styleId="Tablaconcuadrcula4-nfasis3">
     <w:name w:val="Grid Table 4 Accent 3"/>
     <w:basedOn w:val="Tablanormal"/>
     <w:uiPriority w:val="49"/>
@@ -12328,7 +12296,7 @@
 </file>
 
 <file path=customXml/itemProps1.xml><?xml version="1.0" encoding="utf-8"?>
-<ds:datastoreItem xmlns:ds="http://schemas.openxmlformats.org/officeDocument/2006/customXml" ds:itemID="{40444356-2B40-4C79-A212-F2D4FCC0C050}">
+<ds:datastoreItem xmlns:ds="http://schemas.openxmlformats.org/officeDocument/2006/customXml" ds:itemID="{DCD906B7-0475-4BD8-83CE-842375E2B2B4}">
   <ds:schemaRefs>
     <ds:schemaRef ds:uri="http://schemas.openxmlformats.org/officeDocument/2006/bibliography"/>
   </ds:schemaRefs>

--- a/DOCUMENTO FACTIBI-COSTO/FACTIBILIDAD- SISQSF.docx
+++ b/DOCUMENTO FACTIBI-COSTO/FACTIBILIDAD- SISQSF.docx
@@ -885,8 +885,22 @@
                                 <w:shd w:val="clear" w:color="auto" w:fill="FFFFFF"/>
                                 <w:lang w:eastAsia="es-ES_tradnl"/>
                               </w:rPr>
-                              <w:t>Christian Benigno Morales Morales</w:t>
+                              <w:t xml:space="preserve">Christian Benigno Morales </w:t>
                             </w:r>
+                            <w:proofErr w:type="spellStart"/>
+                            <w:r>
+                              <w:rPr>
+                                <w:rFonts w:ascii="Avenir Light" w:eastAsia="Times New Roman" w:hAnsi="Avenir Light" w:cs="Arial"/>
+                                <w:bCs/>
+                                <w:color w:val="000000"/>
+                                <w:sz w:val="21"/>
+                                <w:szCs w:val="21"/>
+                                <w:shd w:val="clear" w:color="auto" w:fill="FFFFFF"/>
+                                <w:lang w:eastAsia="es-ES_tradnl"/>
+                              </w:rPr>
+                              <w:t>Morales</w:t>
+                            </w:r>
+                            <w:proofErr w:type="spellEnd"/>
                           </w:p>
                           <w:p>
                             <w:pPr>
@@ -1060,8 +1074,22 @@
                           <w:shd w:val="clear" w:color="auto" w:fill="FFFFFF"/>
                           <w:lang w:eastAsia="es-ES_tradnl"/>
                         </w:rPr>
-                        <w:t>Christian Benigno Morales Morales</w:t>
+                        <w:t xml:space="preserve">Christian Benigno Morales </w:t>
                       </w:r>
+                      <w:proofErr w:type="spellStart"/>
+                      <w:r>
+                        <w:rPr>
+                          <w:rFonts w:ascii="Avenir Light" w:eastAsia="Times New Roman" w:hAnsi="Avenir Light" w:cs="Arial"/>
+                          <w:bCs/>
+                          <w:color w:val="000000"/>
+                          <w:sz w:val="21"/>
+                          <w:szCs w:val="21"/>
+                          <w:shd w:val="clear" w:color="auto" w:fill="FFFFFF"/>
+                          <w:lang w:eastAsia="es-ES_tradnl"/>
+                        </w:rPr>
+                        <w:t>Morales</w:t>
+                      </w:r>
+                      <w:proofErr w:type="spellEnd"/>
                     </w:p>
                     <w:p>
                       <w:pPr>
@@ -2828,7 +2856,21 @@
         <w:rPr>
           <w:rFonts w:ascii="Times New Roman" w:hAnsi="Times New Roman" w:cs="Times New Roman"/>
         </w:rPr>
-        <w:t>El objetivo principal de el estudio de factibilidad es el de realizar un análisis de los objetivos o metas en cuestión y en base a los resultados pode</w:t>
+        <w:t xml:space="preserve">El objetivo principal </w:t>
+      </w:r>
+      <w:proofErr w:type="spellStart"/>
+      <w:r>
+        <w:rPr>
+          <w:rFonts w:ascii="Times New Roman" w:hAnsi="Times New Roman" w:cs="Times New Roman"/>
+        </w:rPr>
+        <w:t>de el</w:t>
+      </w:r>
+      <w:proofErr w:type="spellEnd"/>
+      <w:r>
+        <w:rPr>
+          <w:rFonts w:ascii="Times New Roman" w:hAnsi="Times New Roman" w:cs="Times New Roman"/>
+        </w:rPr>
+        <w:t xml:space="preserve"> estudio de factibilidad es el de realizar un análisis de los objetivos o metas en cuestión y en base a los resultados pode</w:t>
       </w:r>
       <w:r>
         <w:rPr>
@@ -3334,9 +3376,9 @@
           <w:lang w:val="en-US" w:eastAsia="en-US"/>
         </w:rPr>
         <w:drawing>
-          <wp:inline distT="0" distB="0" distL="0" distR="0" wp14:anchorId="6A6B3B33" wp14:editId="5A9A7848">
-            <wp:extent cx="6094738" cy="3373947"/>
-            <wp:effectExtent l="76200" t="76200" r="134620" b="131445"/>
+          <wp:inline distT="0" distB="0" distL="0" distR="0" wp14:anchorId="6A6B3B33" wp14:editId="52E496E2">
+            <wp:extent cx="5881784" cy="3373947"/>
+            <wp:effectExtent l="76200" t="76200" r="138430" b="131445"/>
             <wp:docPr id="7" name="Imagen 7"/>
             <wp:cNvGraphicFramePr>
               <a:graphicFrameLocks xmlns:a="http://schemas.openxmlformats.org/drawingml/2006/main" noChangeAspect="1"/>
@@ -3351,7 +3393,7 @@
                     </pic:cNvPicPr>
                   </pic:nvPicPr>
                   <pic:blipFill>
-                    <a:blip r:embed="rId7">
+                    <a:blip r:embed="rId7" cstate="print">
                       <a:extLst>
                         <a:ext uri="{28A0092B-C50C-407E-A947-70E740481C1C}">
                           <a14:useLocalDpi xmlns:a14="http://schemas.microsoft.com/office/drawing/2010/main" val="0"/>
@@ -3365,7 +3407,7 @@
                   <pic:spPr bwMode="auto">
                     <a:xfrm>
                       <a:off x="0" y="0"/>
-                      <a:ext cx="6094738" cy="3373947"/>
+                      <a:ext cx="5881784" cy="3373947"/>
                     </a:xfrm>
                     <a:prstGeom prst="rect">
                       <a:avLst/>
@@ -3411,111 +3453,21 @@
         <w:rPr>
           <w:rFonts w:ascii="Times New Roman" w:hAnsi="Times New Roman" w:cs="Times New Roman"/>
         </w:rPr>
-        <w:t xml:space="preserve">Como se puede observar en la imagen el usuario tendrá la funcionalidad de poder emitir su petición o queja atraves de una pagina WEB con la que viajará atraves de la internet, por el otro lado se encontrará el administrador quien se encargará de realizar sus operaciones pertinentes desde su propio equipo de trabajo donde se encuentra alojado el motor de bases de datos y el servidor WEB. </w:t>
-      </w:r>
-    </w:p>
-    <w:p>
-      <w:pPr>
-        <w:jc w:val="center"/>
-        <w:rPr>
-          <w:rFonts w:ascii="Times New Roman" w:hAnsi="Times New Roman" w:cs="Times New Roman"/>
-        </w:rPr>
-      </w:pPr>
-      <w:r>
-        <w:rPr>
-          <w:noProof/>
-          <w:lang w:val="en-US" w:eastAsia="en-US"/>
-        </w:rPr>
-        <w:drawing>
-          <wp:inline distT="0" distB="0" distL="0" distR="0" wp14:anchorId="779D0BB0" wp14:editId="4DCE17FA">
-            <wp:extent cx="4438650" cy="2371725"/>
-            <wp:effectExtent l="76200" t="76200" r="133350" b="142875"/>
-            <wp:docPr id="21" name="Imagen 21" descr="Resultado de imagen para arquitectura lamp"/>
-            <wp:cNvGraphicFramePr>
-              <a:graphicFrameLocks xmlns:a="http://schemas.openxmlformats.org/drawingml/2006/main" noChangeAspect="1"/>
-            </wp:cNvGraphicFramePr>
-            <a:graphic xmlns:a="http://schemas.openxmlformats.org/drawingml/2006/main">
-              <a:graphicData uri="http://schemas.openxmlformats.org/drawingml/2006/picture">
-                <pic:pic xmlns:pic="http://schemas.openxmlformats.org/drawingml/2006/picture">
-                  <pic:nvPicPr>
-                    <pic:cNvPr id="0" name="Picture 3" descr="Resultado de imagen para arquitectura lamp"/>
-                    <pic:cNvPicPr>
-                      <a:picLocks noChangeAspect="1" noChangeArrowheads="1"/>
-                    </pic:cNvPicPr>
-                  </pic:nvPicPr>
-                  <pic:blipFill rotWithShape="1">
-                    <a:blip r:embed="rId8">
-                      <a:extLst>
-                        <a:ext uri="{28A0092B-C50C-407E-A947-70E740481C1C}">
-                          <a14:useLocalDpi xmlns:a14="http://schemas.microsoft.com/office/drawing/2010/main" val="0"/>
-                        </a:ext>
-                      </a:extLst>
-                    </a:blip>
-                    <a:srcRect l="1765" t="9726" r="15961" b="12147"/>
-                    <a:stretch/>
-                  </pic:blipFill>
-                  <pic:spPr bwMode="auto">
-                    <a:xfrm>
-                      <a:off x="0" y="0"/>
-                      <a:ext cx="4439695" cy="2372283"/>
-                    </a:xfrm>
-                    <a:prstGeom prst="rect">
-                      <a:avLst/>
-                    </a:prstGeom>
-                    <a:ln w="38100" cap="sq">
-                      <a:solidFill>
-                        <a:srgbClr val="000000"/>
-                      </a:solidFill>
-                      <a:prstDash val="solid"/>
-                      <a:miter lim="800000"/>
-                    </a:ln>
-                    <a:effectLst>
-                      <a:outerShdw blurRad="50800" dist="38100" dir="2700000" algn="tl" rotWithShape="0">
-                        <a:srgbClr val="000000">
-                          <a:alpha val="43000"/>
-                        </a:srgbClr>
-                      </a:outerShdw>
-                    </a:effectLst>
-                    <a:extLst>
-                      <a:ext uri="{53640926-AAD7-44D8-BBD7-CCE9431645EC}">
-                        <a14:shadowObscured xmlns:a14="http://schemas.microsoft.com/office/drawing/2010/main"/>
-                      </a:ext>
-                    </a:extLst>
-                  </pic:spPr>
-                </pic:pic>
-              </a:graphicData>
-            </a:graphic>
-          </wp:inline>
-        </w:drawing>
-      </w:r>
-    </w:p>
-    <w:p>
-      <w:pPr>
-        <w:jc w:val="both"/>
-        <w:rPr>
-          <w:rFonts w:ascii="Times New Roman" w:hAnsi="Times New Roman" w:cs="Times New Roman"/>
-        </w:rPr>
-      </w:pPr>
-    </w:p>
-    <w:p>
-      <w:pPr>
-        <w:jc w:val="both"/>
-        <w:rPr>
-          <w:rFonts w:ascii="Times New Roman" w:hAnsi="Times New Roman" w:cs="Times New Roman"/>
-        </w:rPr>
-      </w:pPr>
-      <w:r>
-        <w:rPr>
-          <w:rFonts w:ascii="Times New Roman" w:hAnsi="Times New Roman" w:cs="Times New Roman"/>
-        </w:rPr>
-        <w:lastRenderedPageBreak/>
-        <w:t>Para la arquitectura del sistema general se ha designado el uso de un servidor dedicado c</w:t>
-      </w:r>
-      <w:r>
-        <w:rPr>
-          <w:rFonts w:ascii="Times New Roman" w:hAnsi="Times New Roman" w:cs="Times New Roman"/>
-        </w:rPr>
-        <w:t>omo servidor web y de datos además el utilizar el estilo LAMP (Linux Apache Mysql PHP) para su operatividad.</w:t>
+        <w:t xml:space="preserve">Como se puede observar en la imagen el usuario tendrá la funcionalidad de poder emitir su petición o queja atraves de una </w:t>
+      </w:r>
+      <w:proofErr w:type="spellStart"/>
+      <w:r>
+        <w:rPr>
+          <w:rFonts w:ascii="Times New Roman" w:hAnsi="Times New Roman" w:cs="Times New Roman"/>
+        </w:rPr>
+        <w:t>pagina</w:t>
+      </w:r>
+      <w:proofErr w:type="spellEnd"/>
+      <w:r>
+        <w:rPr>
+          <w:rFonts w:ascii="Times New Roman" w:hAnsi="Times New Roman" w:cs="Times New Roman"/>
+        </w:rPr>
+        <w:t xml:space="preserve"> WEB con la que viajará atraves de la internet, por el otro lado se encontrará el administrador quien se encargará de realizar sus operaciones pertinentes desde su propio equipo de trabajo donde se encuentra alojado el motor de bases de datos y el servidor WEB. </w:t>
       </w:r>
     </w:p>
     <w:p>
@@ -3599,9 +3551,9 @@
         <w:tblLook w:val="04A0" w:firstRow="1" w:lastRow="0" w:firstColumn="1" w:lastColumn="0" w:noHBand="0" w:noVBand="1"/>
       </w:tblPr>
       <w:tblGrid>
-        <w:gridCol w:w="3064"/>
-        <w:gridCol w:w="3064"/>
-        <w:gridCol w:w="3064"/>
+        <w:gridCol w:w="3576"/>
+        <w:gridCol w:w="3041"/>
+        <w:gridCol w:w="2575"/>
       </w:tblGrid>
       <w:tr>
         <w:trPr>
@@ -3718,8 +3670,16 @@
               <w:rPr>
                 <w:rFonts w:ascii="Times New Roman" w:hAnsi="Times New Roman" w:cs="Times New Roman"/>
               </w:rPr>
-              <w:t>MYSQL Community</w:t>
-            </w:r>
+              <w:t xml:space="preserve">MYSQL </w:t>
+            </w:r>
+            <w:proofErr w:type="spellStart"/>
+            <w:r>
+              <w:rPr>
+                <w:rFonts w:ascii="Times New Roman" w:hAnsi="Times New Roman" w:cs="Times New Roman"/>
+              </w:rPr>
+              <w:t>Community</w:t>
+            </w:r>
+            <w:proofErr w:type="spellEnd"/>
           </w:p>
           <w:p>
             <w:pPr>
@@ -3734,6 +3694,7 @@
                 <w:noProof/>
                 <w:lang w:val="en-US" w:eastAsia="en-US"/>
               </w:rPr>
+              <w:lastRenderedPageBreak/>
               <w:drawing>
                 <wp:inline distT="0" distB="0" distL="0" distR="0" wp14:anchorId="57DCF118" wp14:editId="116311F1">
                   <wp:extent cx="1047750" cy="1047750"/>
@@ -3750,7 +3711,7 @@
                           <pic:cNvPicPr/>
                         </pic:nvPicPr>
                         <pic:blipFill>
-                          <a:blip r:embed="rId9" cstate="print">
+                          <a:blip r:embed="rId8" cstate="print">
                             <a:extLst>
                               <a:ext uri="{28A0092B-C50C-407E-A947-70E740481C1C}">
                                 <a14:useLocalDpi xmlns:a14="http://schemas.microsoft.com/office/drawing/2010/main" val="0"/>
@@ -3824,7 +3785,15 @@
               <w:rPr>
                 <w:rFonts w:ascii="Times New Roman" w:hAnsi="Times New Roman" w:cs="Times New Roman"/>
               </w:rPr>
-              <w:t>La licencia GNU GPL: la cual permite a cualquier persona, empresa o entidad usar el programa sin ninguna restricción. También se da la libertad de modificar el producto y nuevamente redistribuirlo bajo la misma licencia. Esta licencia se caracteriza por ser completamente gratuita.</w:t>
+              <w:lastRenderedPageBreak/>
+              <w:t xml:space="preserve">La licencia GNU GPL: la cual permite a cualquier persona, empresa o entidad usar el programa sin ninguna restricción. También se da la libertad de modificar el producto y nuevamente </w:t>
+            </w:r>
+            <w:r>
+              <w:rPr>
+                <w:rFonts w:ascii="Times New Roman" w:hAnsi="Times New Roman" w:cs="Times New Roman"/>
+              </w:rPr>
+              <w:lastRenderedPageBreak/>
+              <w:t>redistribuirlo bajo la misma licencia. Esta licencia se caracteriza por ser completamente gratuita.</w:t>
             </w:r>
           </w:p>
         </w:tc>
@@ -3846,7 +3815,16 @@
                 <w:rFonts w:ascii="Times New Roman" w:hAnsi="Times New Roman" w:cs="Times New Roman"/>
                 <w:lang w:val="es-ES"/>
               </w:rPr>
-              <w:t>MySQL es un gestor de bases de datos, y actualmente uno de los más usados y reconocidos del mercado. Especialmente en lo que se refiere a desarrollo web, está clasificada como la base de datos de código abierto más popular del mundo.</w:t>
+              <w:lastRenderedPageBreak/>
+              <w:t xml:space="preserve">MySQL es un gestor de bases de datos, y actualmente uno de los más usados y reconocidos del mercado. Especialmente en lo que se refiere a </w:t>
+            </w:r>
+            <w:r>
+              <w:rPr>
+                <w:rFonts w:ascii="Times New Roman" w:hAnsi="Times New Roman" w:cs="Times New Roman"/>
+                <w:lang w:val="es-ES"/>
+              </w:rPr>
+              <w:lastRenderedPageBreak/>
+              <w:t>desarrollo web, está clasificada como la base de datos de código abierto más popular del mundo.</w:t>
             </w:r>
           </w:p>
           <w:p>
@@ -3914,7 +3892,39 @@
                 <w:rFonts w:ascii="Times New Roman" w:hAnsi="Times New Roman" w:cs="Times New Roman"/>
                 <w:lang w:val="es-ES"/>
               </w:rPr>
-              <w:t>Es una base de datos que presenta rapidez en lectura, sobre todo cuando se utilizan ciertos motores como MylSAM o InnoDB. A pesar de ello, se puede presentar problemas el utilizarla en entornos o desarrollos que presenten una alta concurrencia de modificación.</w:t>
+              <w:t xml:space="preserve">Es una base de datos que presenta rapidez en lectura, sobre todo cuando se utilizan ciertos motores como </w:t>
+            </w:r>
+            <w:proofErr w:type="spellStart"/>
+            <w:r>
+              <w:rPr>
+                <w:rFonts w:ascii="Times New Roman" w:hAnsi="Times New Roman" w:cs="Times New Roman"/>
+                <w:lang w:val="es-ES"/>
+              </w:rPr>
+              <w:t>MylSAM</w:t>
+            </w:r>
+            <w:proofErr w:type="spellEnd"/>
+            <w:r>
+              <w:rPr>
+                <w:rFonts w:ascii="Times New Roman" w:hAnsi="Times New Roman" w:cs="Times New Roman"/>
+                <w:lang w:val="es-ES"/>
+              </w:rPr>
+              <w:t xml:space="preserve"> o </w:t>
+            </w:r>
+            <w:proofErr w:type="spellStart"/>
+            <w:r>
+              <w:rPr>
+                <w:rFonts w:ascii="Times New Roman" w:hAnsi="Times New Roman" w:cs="Times New Roman"/>
+                <w:lang w:val="es-ES"/>
+              </w:rPr>
+              <w:t>InnoDB</w:t>
+            </w:r>
+            <w:proofErr w:type="spellEnd"/>
+            <w:r>
+              <w:rPr>
+                <w:rFonts w:ascii="Times New Roman" w:hAnsi="Times New Roman" w:cs="Times New Roman"/>
+                <w:lang w:val="es-ES"/>
+              </w:rPr>
+              <w:t>. A pesar de ello, se puede presentar problemas el utilizarla en entornos o desarrollos que presenten una alta concurrencia de modificación.</w:t>
             </w:r>
           </w:p>
         </w:tc>
@@ -3941,6 +3951,7 @@
               <w:rPr>
                 <w:rFonts w:ascii="Times New Roman" w:hAnsi="Times New Roman" w:cs="Times New Roman"/>
               </w:rPr>
+              <w:lastRenderedPageBreak/>
               <w:t>Sistema operativo</w:t>
             </w:r>
             <w:r>
@@ -3997,7 +4008,6 @@
                 <w:noProof/>
                 <w:lang w:val="en-US" w:eastAsia="en-US"/>
               </w:rPr>
-              <w:lastRenderedPageBreak/>
               <w:drawing>
                 <wp:inline distT="0" distB="0" distL="0" distR="0" wp14:anchorId="353B37EC" wp14:editId="55CE7C17">
                   <wp:extent cx="1495425" cy="931253"/>
@@ -4016,7 +4026,7 @@
                           </pic:cNvPicPr>
                         </pic:nvPicPr>
                         <pic:blipFill>
-                          <a:blip r:embed="rId10" cstate="print">
+                          <a:blip r:embed="rId9" cstate="print">
                             <a:extLst>
                               <a:ext uri="{28A0092B-C50C-407E-A947-70E740481C1C}">
                                 <a14:useLocalDpi xmlns:a14="http://schemas.microsoft.com/office/drawing/2010/main" val="0"/>
@@ -4073,7 +4083,6 @@
               <w:rPr>
                 <w:rFonts w:ascii="Times New Roman" w:hAnsi="Times New Roman" w:cs="Times New Roman"/>
               </w:rPr>
-              <w:lastRenderedPageBreak/>
               <w:t>-</w:t>
             </w:r>
             <w:r>
@@ -4182,37 +4191,45 @@
               <w:rPr>
                 <w:rFonts w:ascii="Times New Roman" w:hAnsi="Times New Roman" w:cs="Times New Roman"/>
               </w:rPr>
-              <w:t xml:space="preserve">Windows 10 es el vigente sistema operativo desarrollado por Microsoft como parte de la familia de sistemas operativos Windows NT.6​ Fue dado a conocer oficialmente en septiembre de 2014, seguido por una breve </w:t>
-            </w:r>
+              <w:t xml:space="preserve">Windows 10 es el vigente sistema operativo desarrollado por Microsoft como parte de la familia de sistemas operativos Windows NT.6​ Fue dado a conocer oficialmente en septiembre de 2014, seguido por una breve presentación de demostración en la conferencia </w:t>
+            </w:r>
+            <w:proofErr w:type="spellStart"/>
+            <w:r>
+              <w:rPr>
+                <w:rFonts w:ascii="Times New Roman" w:hAnsi="Times New Roman" w:cs="Times New Roman"/>
+              </w:rPr>
+              <w:t>Build</w:t>
+            </w:r>
+            <w:proofErr w:type="spellEnd"/>
+            <w:r>
+              <w:rPr>
+                <w:rFonts w:ascii="Times New Roman" w:hAnsi="Times New Roman" w:cs="Times New Roman"/>
+              </w:rPr>
+              <w:t xml:space="preserve"> 2014. Entró en fase beta de prueba en octubre de 2014 y fue lanzado al público en general el 29 de julio de 2015.7​</w:t>
+            </w:r>
+          </w:p>
+          <w:p>
+            <w:pPr>
+              <w:jc w:val="both"/>
+              <w:cnfStyle w:val="000000000000" w:firstRow="0" w:lastRow="0" w:firstColumn="0" w:lastColumn="0" w:oddVBand="0" w:evenVBand="0" w:oddHBand="0" w:evenHBand="0" w:firstRowFirstColumn="0" w:firstRowLastColumn="0" w:lastRowFirstColumn="0" w:lastRowLastColumn="0"/>
+              <w:rPr>
+                <w:rFonts w:ascii="Times New Roman" w:hAnsi="Times New Roman" w:cs="Times New Roman"/>
+              </w:rPr>
+            </w:pPr>
+          </w:p>
+          <w:p>
+            <w:pPr>
+              <w:jc w:val="both"/>
+              <w:cnfStyle w:val="000000000000" w:firstRow="0" w:lastRow="0" w:firstColumn="0" w:lastColumn="0" w:oddVBand="0" w:evenVBand="0" w:oddHBand="0" w:evenHBand="0" w:firstRowFirstColumn="0" w:firstRowLastColumn="0" w:lastRowFirstColumn="0" w:lastRowLastColumn="0"/>
+              <w:rPr>
+                <w:rFonts w:ascii="Times New Roman" w:hAnsi="Times New Roman" w:cs="Times New Roman"/>
+              </w:rPr>
+            </w:pPr>
             <w:r>
               <w:rPr>
                 <w:rFonts w:ascii="Times New Roman" w:hAnsi="Times New Roman" w:cs="Times New Roman"/>
               </w:rPr>
               <w:lastRenderedPageBreak/>
-              <w:t>presentación de demostración en la conferencia Build 2014. Entró en fase beta de prueba en octubre de 2014 y fue lanzado al público en general el 29 de julio de 2015.7​</w:t>
-            </w:r>
-          </w:p>
-          <w:p>
-            <w:pPr>
-              <w:jc w:val="both"/>
-              <w:cnfStyle w:val="000000000000" w:firstRow="0" w:lastRow="0" w:firstColumn="0" w:lastColumn="0" w:oddVBand="0" w:evenVBand="0" w:oddHBand="0" w:evenHBand="0" w:firstRowFirstColumn="0" w:firstRowLastColumn="0" w:lastRowFirstColumn="0" w:lastRowLastColumn="0"/>
-              <w:rPr>
-                <w:rFonts w:ascii="Times New Roman" w:hAnsi="Times New Roman" w:cs="Times New Roman"/>
-              </w:rPr>
-            </w:pPr>
-          </w:p>
-          <w:p>
-            <w:pPr>
-              <w:jc w:val="both"/>
-              <w:cnfStyle w:val="000000000000" w:firstRow="0" w:lastRow="0" w:firstColumn="0" w:lastColumn="0" w:oddVBand="0" w:evenVBand="0" w:oddHBand="0" w:evenHBand="0" w:firstRowFirstColumn="0" w:firstRowLastColumn="0" w:lastRowFirstColumn="0" w:lastRowLastColumn="0"/>
-              <w:rPr>
-                <w:rFonts w:ascii="Times New Roman" w:hAnsi="Times New Roman" w:cs="Times New Roman"/>
-              </w:rPr>
-            </w:pPr>
-            <w:r>
-              <w:rPr>
-                <w:rFonts w:ascii="Times New Roman" w:hAnsi="Times New Roman" w:cs="Times New Roman"/>
-              </w:rPr>
               <w:t>Uno de los aspectos más importantes de Windows 10 es el enfoque en la armonización de experiencias de usuario y funcionalidad entre diferentes tipos de dispositivos.</w:t>
             </w:r>
           </w:p>
@@ -4261,60 +4278,74 @@
                 <w:bCs w:val="0"/>
               </w:rPr>
             </w:pPr>
-            <w:r>
-              <w:rPr>
-                <w:rFonts w:ascii="Times New Roman" w:hAnsi="Times New Roman" w:cs="Times New Roman"/>
-              </w:rPr>
-              <w:lastRenderedPageBreak/>
-              <w:t>Interprete de Scripts de servidor.</w:t>
-            </w:r>
-          </w:p>
-          <w:p>
-            <w:pPr>
-              <w:jc w:val="both"/>
+          </w:p>
+          <w:p>
+            <w:pPr>
+              <w:jc w:val="both"/>
+              <w:rPr>
+                <w:rFonts w:ascii="Times New Roman" w:hAnsi="Times New Roman" w:cs="Times New Roman"/>
+              </w:rPr>
+            </w:pPr>
+            <w:r>
               <w:rPr>
                 <w:rFonts w:ascii="Times New Roman" w:hAnsi="Times New Roman" w:cs="Times New Roman"/>
                 <w:b w:val="0"/>
                 <w:bCs w:val="0"/>
               </w:rPr>
-            </w:pPr>
-          </w:p>
-          <w:p>
-            <w:pPr>
-              <w:jc w:val="both"/>
+              <w:t>Lenguaje para el desarrollo de la página web.</w:t>
+            </w:r>
+          </w:p>
+          <w:p>
+            <w:pPr>
+              <w:jc w:val="center"/>
+              <w:rPr>
+                <w:rFonts w:ascii="Times New Roman" w:hAnsi="Times New Roman" w:cs="Times New Roman"/>
+              </w:rPr>
+            </w:pPr>
+          </w:p>
+          <w:p>
+            <w:pPr>
+              <w:jc w:val="center"/>
+              <w:rPr>
+                <w:rFonts w:ascii="Times New Roman" w:hAnsi="Times New Roman" w:cs="Times New Roman"/>
+              </w:rPr>
+            </w:pPr>
+            <w:r>
               <w:rPr>
                 <w:rFonts w:ascii="Times New Roman" w:hAnsi="Times New Roman" w:cs="Times New Roman"/>
                 <w:b w:val="0"/>
                 <w:bCs w:val="0"/>
               </w:rPr>
-            </w:pPr>
-            <w:r>
-              <w:rPr>
-                <w:rFonts w:ascii="Times New Roman" w:hAnsi="Times New Roman" w:cs="Times New Roman"/>
-              </w:rPr>
-              <w:t>PHP</w:t>
-            </w:r>
-          </w:p>
-          <w:p>
-            <w:pPr>
-              <w:jc w:val="both"/>
+              <w:t>ASP.net</w:t>
+            </w:r>
+          </w:p>
+          <w:p>
+            <w:pPr>
+              <w:jc w:val="center"/>
               <w:rPr>
                 <w:rFonts w:ascii="Times New Roman" w:hAnsi="Times New Roman" w:cs="Times New Roman"/>
                 <w:b w:val="0"/>
                 <w:bCs w:val="0"/>
               </w:rPr>
             </w:pPr>
-            <w:r>
-              <w:rPr>
-                <w:rFonts w:ascii="Times New Roman" w:hAnsi="Times New Roman" w:cs="Times New Roman"/>
-                <w:noProof/>
-                <w:lang w:val="en-US" w:eastAsia="en-US"/>
-              </w:rPr>
+          </w:p>
+          <w:p>
+            <w:pPr>
+              <w:jc w:val="center"/>
+              <w:rPr>
+                <w:rFonts w:ascii="Times New Roman" w:hAnsi="Times New Roman" w:cs="Times New Roman"/>
+              </w:rPr>
+            </w:pPr>
+            <w:r>
+              <w:rPr>
+                <w:noProof/>
+              </w:rPr>
+              <w:lastRenderedPageBreak/>
               <w:drawing>
-                <wp:inline distT="0" distB="0" distL="0" distR="0" wp14:anchorId="02B78C6A" wp14:editId="73FDA42D">
-                  <wp:extent cx="1476375" cy="1093991"/>
+                <wp:inline distT="0" distB="0" distL="0" distR="0" wp14:anchorId="2BB76537" wp14:editId="5F6ECEF0">
+                  <wp:extent cx="1570676" cy="1543050"/>
                   <wp:effectExtent l="0" t="0" r="0" b="0"/>
-                  <wp:docPr id="10" name="Imagen 10" descr="Resultado de imagen de php logo"/>
+                  <wp:docPr id="22" name="Imagen 22" descr="Resultado de imagen de asp.net logo"/>
                   <wp:cNvGraphicFramePr>
                     <a:graphicFrameLocks xmlns:a="http://schemas.openxmlformats.org/drawingml/2006/main" noChangeAspect="1"/>
                   </wp:cNvGraphicFramePr>
@@ -4322,13 +4353,13 @@
                     <a:graphicData uri="http://schemas.openxmlformats.org/drawingml/2006/picture">
                       <pic:pic xmlns:pic="http://schemas.openxmlformats.org/drawingml/2006/picture">
                         <pic:nvPicPr>
-                          <pic:cNvPr id="0" name="Picture 5" descr="Resultado de imagen de php logo"/>
+                          <pic:cNvPr id="0" name="Picture 3" descr="Resultado de imagen de asp.net logo"/>
                           <pic:cNvPicPr>
                             <a:picLocks noChangeAspect="1" noChangeArrowheads="1"/>
                           </pic:cNvPicPr>
                         </pic:nvPicPr>
                         <pic:blipFill>
-                          <a:blip r:embed="rId11" cstate="print">
+                          <a:blip r:embed="rId10" cstate="print">
                             <a:extLst>
                               <a:ext uri="{28A0092B-C50C-407E-A947-70E740481C1C}">
                                 <a14:useLocalDpi xmlns:a14="http://schemas.microsoft.com/office/drawing/2010/main" val="0"/>
@@ -4343,7 +4374,7 @@
                         <pic:spPr bwMode="auto">
                           <a:xfrm>
                             <a:off x="0" y="0"/>
-                            <a:ext cx="1479070" cy="1095988"/>
+                            <a:ext cx="1577458" cy="1549713"/>
                           </a:xfrm>
                           <a:prstGeom prst="rect">
                             <a:avLst/>
@@ -4362,6 +4393,42 @@
           </w:p>
           <w:p>
             <w:pPr>
+              <w:jc w:val="center"/>
+              <w:rPr>
+                <w:rFonts w:ascii="Times New Roman" w:hAnsi="Times New Roman" w:cs="Times New Roman"/>
+                <w:b w:val="0"/>
+                <w:bCs w:val="0"/>
+              </w:rPr>
+            </w:pPr>
+          </w:p>
+          <w:p>
+            <w:pPr>
+              <w:jc w:val="center"/>
+              <w:rPr>
+                <w:rFonts w:ascii="Times New Roman" w:hAnsi="Times New Roman" w:cs="Times New Roman"/>
+              </w:rPr>
+            </w:pPr>
+          </w:p>
+          <w:p>
+            <w:pPr>
+              <w:jc w:val="both"/>
+              <w:rPr>
+                <w:rFonts w:ascii="Times New Roman" w:hAnsi="Times New Roman" w:cs="Times New Roman"/>
+              </w:rPr>
+            </w:pPr>
+          </w:p>
+          <w:p>
+            <w:pPr>
+              <w:jc w:val="both"/>
+              <w:rPr>
+                <w:rFonts w:ascii="Times New Roman" w:hAnsi="Times New Roman" w:cs="Times New Roman"/>
+                <w:b w:val="0"/>
+                <w:bCs w:val="0"/>
+              </w:rPr>
+            </w:pPr>
+          </w:p>
+          <w:p>
+            <w:pPr>
               <w:jc w:val="both"/>
               <w:rPr>
                 <w:rFonts w:ascii="Times New Roman" w:hAnsi="Times New Roman" w:cs="Times New Roman"/>
@@ -4381,12 +4448,6 @@
                 <w:rFonts w:ascii="Times New Roman" w:hAnsi="Times New Roman" w:cs="Times New Roman"/>
               </w:rPr>
             </w:pPr>
-            <w:r>
-              <w:rPr>
-                <w:rFonts w:ascii="Times New Roman" w:hAnsi="Times New Roman" w:cs="Times New Roman"/>
-              </w:rPr>
-              <w:t>licencia de software libre no copyleft y una licencia de código abierto.</w:t>
-            </w:r>
           </w:p>
           <w:p>
             <w:pPr>
@@ -4400,7 +4461,7 @@
               <w:rPr>
                 <w:rFonts w:ascii="Times New Roman" w:hAnsi="Times New Roman" w:cs="Times New Roman"/>
               </w:rPr>
-              <w:t>No aplica ningún costo.</w:t>
+              <w:t>Incluido en el software de desarrollo Visual Studio.</w:t>
             </w:r>
           </w:p>
         </w:tc>
@@ -4422,69 +4483,143 @@
                 <w:rFonts w:ascii="Times New Roman" w:hAnsi="Times New Roman" w:cs="Times New Roman"/>
                 <w:lang w:val="es-ES"/>
               </w:rPr>
-              <w:t xml:space="preserve">lenguaje de programación de propósito general de código del lado del servidor originalmente diseñado para el preprocesado de texto plano en UTF-8. Posteriormente se aplicó al desarrollo web de contenido dinámico, dando un paso evolutivo en el concepto de </w:t>
-            </w:r>
+              <w:t xml:space="preserve">ASP.NET es un </w:t>
+            </w:r>
+            <w:proofErr w:type="spellStart"/>
             <w:r>
               <w:rPr>
                 <w:rFonts w:ascii="Times New Roman" w:hAnsi="Times New Roman" w:cs="Times New Roman"/>
                 <w:lang w:val="es-ES"/>
               </w:rPr>
+              <w:t>framework</w:t>
+            </w:r>
+            <w:proofErr w:type="spellEnd"/>
+            <w:r>
+              <w:rPr>
+                <w:rFonts w:ascii="Times New Roman" w:hAnsi="Times New Roman" w:cs="Times New Roman"/>
+                <w:lang w:val="es-ES"/>
+              </w:rPr>
+              <w:t xml:space="preserve"> para aplicaciones web desarrollado y comercializado por Microsoft. Es usado por programadores para construir sitios web dinámicos, aplicaciones web y servicios web </w:t>
+            </w:r>
+            <w:r>
+              <w:rPr>
+                <w:rFonts w:ascii="Times New Roman" w:hAnsi="Times New Roman" w:cs="Times New Roman"/>
+                <w:lang w:val="es-ES"/>
+              </w:rPr>
               <w:lastRenderedPageBreak/>
-              <w:t>aplicación en línea, por su carácter de servicio.</w:t>
-            </w:r>
-          </w:p>
-          <w:p>
-            <w:pPr>
-              <w:jc w:val="both"/>
-              <w:cnfStyle w:val="000000100000" w:firstRow="0" w:lastRow="0" w:firstColumn="0" w:lastColumn="0" w:oddVBand="0" w:evenVBand="0" w:oddHBand="1" w:evenHBand="0" w:firstRowFirstColumn="0" w:firstRowLastColumn="0" w:lastRowFirstColumn="0" w:lastRowLastColumn="0"/>
+              <w:t xml:space="preserve">XML. El código de las aplicaciones puede escribirse en cualquier lenguaje compatible con el </w:t>
+            </w:r>
+            <w:proofErr w:type="spellStart"/>
+            <w:r>
               <w:rPr>
                 <w:rFonts w:ascii="Times New Roman" w:hAnsi="Times New Roman" w:cs="Times New Roman"/>
                 <w:lang w:val="es-ES"/>
               </w:rPr>
-            </w:pPr>
-          </w:p>
-          <w:p>
-            <w:pPr>
-              <w:jc w:val="both"/>
-              <w:cnfStyle w:val="000000100000" w:firstRow="0" w:lastRow="0" w:firstColumn="0" w:lastColumn="0" w:oddVBand="0" w:evenVBand="0" w:oddHBand="1" w:evenHBand="0" w:firstRowFirstColumn="0" w:firstRowLastColumn="0" w:lastRowFirstColumn="0" w:lastRowLastColumn="0"/>
+              <w:t>Common</w:t>
+            </w:r>
+            <w:proofErr w:type="spellEnd"/>
+            <w:r>
               <w:rPr>
                 <w:rFonts w:ascii="Times New Roman" w:hAnsi="Times New Roman" w:cs="Times New Roman"/>
                 <w:lang w:val="es-ES"/>
               </w:rPr>
-            </w:pPr>
+              <w:t xml:space="preserve"> </w:t>
+            </w:r>
+            <w:proofErr w:type="spellStart"/>
             <w:r>
               <w:rPr>
                 <w:rFonts w:ascii="Times New Roman" w:hAnsi="Times New Roman" w:cs="Times New Roman"/>
                 <w:lang w:val="es-ES"/>
               </w:rPr>
-              <w:t>Su implementación en los documentos HTML era aparentemente muy sencilla. Hay que decir, que, PHP no genera HTML, sino que ofrece una salida de texto con codificación UTF-8 compatible con los documentos HTML. El programador puede dotar a la salida de los tag's propios del HTML y los exploradores más comunes para navegar por internet, reconocerán muy rápidamente el formato UTF-8 y lo adaptarán ofreciendo una salida entendible.</w:t>
-            </w:r>
-          </w:p>
-          <w:p>
-            <w:pPr>
-              <w:jc w:val="both"/>
-              <w:cnfStyle w:val="000000100000" w:firstRow="0" w:lastRow="0" w:firstColumn="0" w:lastColumn="0" w:oddVBand="0" w:evenVBand="0" w:oddHBand="1" w:evenHBand="0" w:firstRowFirstColumn="0" w:firstRowLastColumn="0" w:lastRowFirstColumn="0" w:lastRowLastColumn="0"/>
+              <w:t>Language</w:t>
+            </w:r>
+            <w:proofErr w:type="spellEnd"/>
+            <w:r>
               <w:rPr>
                 <w:rFonts w:ascii="Times New Roman" w:hAnsi="Times New Roman" w:cs="Times New Roman"/>
                 <w:lang w:val="es-ES"/>
               </w:rPr>
-            </w:pPr>
-          </w:p>
-          <w:p>
-            <w:pPr>
-              <w:jc w:val="both"/>
-              <w:cnfStyle w:val="000000100000" w:firstRow="0" w:lastRow="0" w:firstColumn="0" w:lastColumn="0" w:oddVBand="0" w:evenVBand="0" w:oddHBand="1" w:evenHBand="0" w:firstRowFirstColumn="0" w:firstRowLastColumn="0" w:lastRowFirstColumn="0" w:lastRowLastColumn="0"/>
+              <w:t xml:space="preserve"> </w:t>
+            </w:r>
+            <w:proofErr w:type="spellStart"/>
+            <w:r>
               <w:rPr>
                 <w:rFonts w:ascii="Times New Roman" w:hAnsi="Times New Roman" w:cs="Times New Roman"/>
                 <w:lang w:val="es-ES"/>
               </w:rPr>
-            </w:pPr>
+              <w:t>Runtime</w:t>
+            </w:r>
+            <w:proofErr w:type="spellEnd"/>
             <w:r>
               <w:rPr>
                 <w:rFonts w:ascii="Times New Roman" w:hAnsi="Times New Roman" w:cs="Times New Roman"/>
                 <w:lang w:val="es-ES"/>
               </w:rPr>
-              <w:t>Fue uno de los primeros lenguajes de programación del lado del servidor que se podían incorporar directamente en un documento HTML en lugar de llamar a un archivo externo que procese los datos. El código es interpretado por un servidor web con un módulo de procesador de PHP que genera el texto plano en formato UTF-8, ampliamente reconocido por el estándar HTML, dando como resultado, en los exploradores, una salida al usuario perfectamente entendible.</w:t>
+              <w:t xml:space="preserve"> (CLR), entre ellos Microsoft Visual Basic, C#, </w:t>
+            </w:r>
+            <w:proofErr w:type="spellStart"/>
+            <w:r>
+              <w:rPr>
+                <w:rFonts w:ascii="Times New Roman" w:hAnsi="Times New Roman" w:cs="Times New Roman"/>
+                <w:lang w:val="es-ES"/>
+              </w:rPr>
+              <w:t>JScript</w:t>
+            </w:r>
+            <w:proofErr w:type="spellEnd"/>
+            <w:r>
+              <w:rPr>
+                <w:rFonts w:ascii="Times New Roman" w:hAnsi="Times New Roman" w:cs="Times New Roman"/>
+                <w:lang w:val="es-ES"/>
+              </w:rPr>
+              <w:t xml:space="preserve"> .NET y J#. Estos lenguajes permiten desarrollar aplicaciones ASP.NET que se benefician del </w:t>
+            </w:r>
+            <w:proofErr w:type="spellStart"/>
+            <w:r>
+              <w:rPr>
+                <w:rFonts w:ascii="Times New Roman" w:hAnsi="Times New Roman" w:cs="Times New Roman"/>
+                <w:lang w:val="es-ES"/>
+              </w:rPr>
+              <w:t>Common</w:t>
+            </w:r>
+            <w:proofErr w:type="spellEnd"/>
+            <w:r>
+              <w:rPr>
+                <w:rFonts w:ascii="Times New Roman" w:hAnsi="Times New Roman" w:cs="Times New Roman"/>
+                <w:lang w:val="es-ES"/>
+              </w:rPr>
+              <w:t xml:space="preserve"> </w:t>
+            </w:r>
+            <w:proofErr w:type="spellStart"/>
+            <w:r>
+              <w:rPr>
+                <w:rFonts w:ascii="Times New Roman" w:hAnsi="Times New Roman" w:cs="Times New Roman"/>
+                <w:lang w:val="es-ES"/>
+              </w:rPr>
+              <w:t>Language</w:t>
+            </w:r>
+            <w:proofErr w:type="spellEnd"/>
+            <w:r>
+              <w:rPr>
+                <w:rFonts w:ascii="Times New Roman" w:hAnsi="Times New Roman" w:cs="Times New Roman"/>
+                <w:lang w:val="es-ES"/>
+              </w:rPr>
+              <w:t xml:space="preserve"> </w:t>
+            </w:r>
+            <w:proofErr w:type="spellStart"/>
+            <w:r>
+              <w:rPr>
+                <w:rFonts w:ascii="Times New Roman" w:hAnsi="Times New Roman" w:cs="Times New Roman"/>
+                <w:lang w:val="es-ES"/>
+              </w:rPr>
+              <w:t>Runtime</w:t>
+            </w:r>
+            <w:proofErr w:type="spellEnd"/>
+            <w:r>
+              <w:rPr>
+                <w:rFonts w:ascii="Times New Roman" w:hAnsi="Times New Roman" w:cs="Times New Roman"/>
+                <w:lang w:val="es-ES"/>
+              </w:rPr>
+              <w:t>, seguridad de tipos, herencia, etc.</w:t>
             </w:r>
           </w:p>
         </w:tc>
@@ -4510,7 +4645,7 @@
                 <w:rFonts w:ascii="Times New Roman" w:hAnsi="Times New Roman" w:cs="Times New Roman"/>
               </w:rPr>
               <w:lastRenderedPageBreak/>
-              <w:t>Sistema operativo para el servidor WEB y de datos.</w:t>
+              <w:t>Sistema operativo para el servidor WEB.</w:t>
             </w:r>
           </w:p>
           <w:p>
@@ -4532,7 +4667,7 @@
               <w:rPr>
                 <w:rFonts w:ascii="Times New Roman" w:hAnsi="Times New Roman" w:cs="Times New Roman"/>
               </w:rPr>
-              <w:t>Ubuntu</w:t>
+              <w:t>Windows Server 2016</w:t>
             </w:r>
           </w:p>
           <w:p>
@@ -4540,19 +4675,27 @@
               <w:jc w:val="center"/>
               <w:rPr>
                 <w:rFonts w:ascii="Times New Roman" w:hAnsi="Times New Roman" w:cs="Times New Roman"/>
-              </w:rPr>
-            </w:pPr>
-            <w:r>
-              <w:rPr>
-                <w:noProof/>
-                <w:lang w:val="en-US" w:eastAsia="en-US"/>
-              </w:rPr>
-              <w:lastRenderedPageBreak/>
+                <w:b w:val="0"/>
+                <w:bCs w:val="0"/>
+              </w:rPr>
+            </w:pPr>
+          </w:p>
+          <w:p>
+            <w:pPr>
+              <w:jc w:val="center"/>
+              <w:rPr>
+                <w:rFonts w:ascii="Times New Roman" w:hAnsi="Times New Roman" w:cs="Times New Roman"/>
+              </w:rPr>
+            </w:pPr>
+            <w:r>
+              <w:rPr>
+                <w:noProof/>
+              </w:rPr>
               <w:drawing>
-                <wp:inline distT="0" distB="0" distL="0" distR="0" wp14:anchorId="3E4AC409" wp14:editId="314D27C4">
-                  <wp:extent cx="1266825" cy="1266825"/>
+                <wp:inline distT="0" distB="0" distL="0" distR="0" wp14:anchorId="154E88F0" wp14:editId="6AF4585E">
+                  <wp:extent cx="1381125" cy="1381125"/>
                   <wp:effectExtent l="0" t="0" r="9525" b="9525"/>
-                  <wp:docPr id="20" name="Imagen 20" descr="Resultado de imagen para ubuntu server logo"/>
+                  <wp:docPr id="12" name="Imagen 12" descr="Resultado de imagen de windows server"/>
                   <wp:cNvGraphicFramePr>
                     <a:graphicFrameLocks xmlns:a="http://schemas.openxmlformats.org/drawingml/2006/main" noChangeAspect="1"/>
                   </wp:cNvGraphicFramePr>
@@ -4560,202 +4703,13 @@
                     <a:graphicData uri="http://schemas.openxmlformats.org/drawingml/2006/picture">
                       <pic:pic xmlns:pic="http://schemas.openxmlformats.org/drawingml/2006/picture">
                         <pic:nvPicPr>
-                          <pic:cNvPr id="0" name="Picture 1" descr="Resultado de imagen para ubuntu server logo"/>
+                          <pic:cNvPr id="0" name="Picture 1" descr="Resultado de imagen de windows server"/>
                           <pic:cNvPicPr>
                             <a:picLocks noChangeAspect="1" noChangeArrowheads="1"/>
                           </pic:cNvPicPr>
                         </pic:nvPicPr>
                         <pic:blipFill>
-                          <a:blip r:embed="rId12" cstate="print">
-                            <a:extLst>
-                              <a:ext uri="{28A0092B-C50C-407E-A947-70E740481C1C}">
-                                <a14:useLocalDpi xmlns:a14="http://schemas.microsoft.com/office/drawing/2010/main" val="0"/>
-                              </a:ext>
-                            </a:extLst>
-                          </a:blip>
-                          <a:srcRect/>
-                          <a:stretch>
-                            <a:fillRect/>
-                          </a:stretch>
-                        </pic:blipFill>
-                        <pic:spPr bwMode="auto">
-                          <a:xfrm>
-                            <a:off x="0" y="0"/>
-                            <a:ext cx="1266825" cy="1266825"/>
-                          </a:xfrm>
-                          <a:prstGeom prst="rect">
-                            <a:avLst/>
-                          </a:prstGeom>
-                          <a:noFill/>
-                          <a:ln>
-                            <a:noFill/>
-                          </a:ln>
-                        </pic:spPr>
-                      </pic:pic>
-                    </a:graphicData>
-                  </a:graphic>
-                </wp:inline>
-              </w:drawing>
-            </w:r>
-          </w:p>
-          <w:p>
-            <w:pPr>
-              <w:jc w:val="center"/>
-              <w:rPr>
-                <w:rFonts w:ascii="Times New Roman" w:hAnsi="Times New Roman" w:cs="Times New Roman"/>
-              </w:rPr>
-            </w:pPr>
-          </w:p>
-          <w:p>
-            <w:pPr>
-              <w:jc w:val="both"/>
-              <w:rPr>
-                <w:rFonts w:ascii="Times New Roman" w:hAnsi="Times New Roman" w:cs="Times New Roman"/>
-              </w:rPr>
-            </w:pPr>
-          </w:p>
-        </w:tc>
-        <w:tc>
-          <w:tcPr>
-            <w:tcW w:w="3064" w:type="dxa"/>
-          </w:tcPr>
-          <w:p>
-            <w:pPr>
-              <w:jc w:val="both"/>
-              <w:cnfStyle w:val="000000000000" w:firstRow="0" w:lastRow="0" w:firstColumn="0" w:lastColumn="0" w:oddVBand="0" w:evenVBand="0" w:oddHBand="0" w:evenHBand="0" w:firstRowFirstColumn="0" w:firstRowLastColumn="0" w:lastRowFirstColumn="0" w:lastRowLastColumn="0"/>
-              <w:rPr>
-                <w:rFonts w:ascii="Times New Roman" w:hAnsi="Times New Roman" w:cs="Times New Roman"/>
-              </w:rPr>
-            </w:pPr>
-            <w:r>
-              <w:rPr>
-                <w:rFonts w:ascii="Times New Roman" w:hAnsi="Times New Roman" w:cs="Times New Roman"/>
-              </w:rPr>
-              <w:lastRenderedPageBreak/>
-              <w:t>Licencia de código abierto.</w:t>
-            </w:r>
-          </w:p>
-          <w:p>
-            <w:pPr>
-              <w:jc w:val="both"/>
-              <w:cnfStyle w:val="000000000000" w:firstRow="0" w:lastRow="0" w:firstColumn="0" w:lastColumn="0" w:oddVBand="0" w:evenVBand="0" w:oddHBand="0" w:evenHBand="0" w:firstRowFirstColumn="0" w:firstRowLastColumn="0" w:lastRowFirstColumn="0" w:lastRowLastColumn="0"/>
-              <w:rPr>
-                <w:rFonts w:ascii="Times New Roman" w:hAnsi="Times New Roman" w:cs="Times New Roman"/>
-              </w:rPr>
-            </w:pPr>
-            <w:r>
-              <w:rPr>
-                <w:rFonts w:ascii="Times New Roman" w:hAnsi="Times New Roman" w:cs="Times New Roman"/>
-              </w:rPr>
-              <w:t>No aplica ningún costo.</w:t>
-            </w:r>
-          </w:p>
-        </w:tc>
-        <w:tc>
-          <w:tcPr>
-            <w:tcW w:w="3064" w:type="dxa"/>
-          </w:tcPr>
-          <w:p>
-            <w:pPr>
-              <w:jc w:val="both"/>
-              <w:cnfStyle w:val="000000000000" w:firstRow="0" w:lastRow="0" w:firstColumn="0" w:lastColumn="0" w:oddVBand="0" w:evenVBand="0" w:oddHBand="0" w:evenHBand="0" w:firstRowFirstColumn="0" w:firstRowLastColumn="0" w:lastRowFirstColumn="0" w:lastRowLastColumn="0"/>
-              <w:rPr>
-                <w:rFonts w:ascii="Times New Roman" w:hAnsi="Times New Roman" w:cs="Times New Roman"/>
-              </w:rPr>
-            </w:pPr>
-          </w:p>
-        </w:tc>
-      </w:tr>
-      <w:tr>
-        <w:trPr>
-          <w:cnfStyle w:val="000000100000" w:firstRow="0" w:lastRow="0" w:firstColumn="0" w:lastColumn="0" w:oddVBand="0" w:evenVBand="0" w:oddHBand="1" w:evenHBand="0" w:firstRowFirstColumn="0" w:firstRowLastColumn="0" w:lastRowFirstColumn="0" w:lastRowLastColumn="0"/>
-          <w:trHeight w:val="470"/>
-        </w:trPr>
-        <w:tc>
-          <w:tcPr>
-            <w:cnfStyle w:val="001000000000" w:firstRow="0" w:lastRow="0" w:firstColumn="1" w:lastColumn="0" w:oddVBand="0" w:evenVBand="0" w:oddHBand="0" w:evenHBand="0" w:firstRowFirstColumn="0" w:firstRowLastColumn="0" w:lastRowFirstColumn="0" w:lastRowLastColumn="0"/>
-            <w:tcW w:w="3064" w:type="dxa"/>
-          </w:tcPr>
-          <w:p>
-            <w:pPr>
-              <w:jc w:val="both"/>
-              <w:rPr>
-                <w:rFonts w:ascii="Times New Roman" w:hAnsi="Times New Roman" w:cs="Times New Roman"/>
-              </w:rPr>
-            </w:pPr>
-            <w:r>
-              <w:rPr>
-                <w:rFonts w:ascii="Times New Roman" w:hAnsi="Times New Roman" w:cs="Times New Roman"/>
-              </w:rPr>
-              <w:t>Servidor WEB.</w:t>
-            </w:r>
-          </w:p>
-          <w:p>
-            <w:pPr>
-              <w:jc w:val="both"/>
-              <w:rPr>
-                <w:rFonts w:ascii="Times New Roman" w:hAnsi="Times New Roman" w:cs="Times New Roman"/>
-                <w:b w:val="0"/>
-                <w:bCs w:val="0"/>
-              </w:rPr>
-            </w:pPr>
-          </w:p>
-          <w:p>
-            <w:pPr>
-              <w:jc w:val="center"/>
-              <w:rPr>
-                <w:rFonts w:ascii="Times New Roman" w:hAnsi="Times New Roman" w:cs="Times New Roman"/>
-              </w:rPr>
-            </w:pPr>
-            <w:r>
-              <w:rPr>
-                <w:rFonts w:ascii="Times New Roman" w:hAnsi="Times New Roman" w:cs="Times New Roman"/>
-              </w:rPr>
-              <w:t>Apache</w:t>
-            </w:r>
-          </w:p>
-          <w:p>
-            <w:pPr>
-              <w:jc w:val="both"/>
-              <w:rPr>
-                <w:rFonts w:ascii="Times New Roman" w:hAnsi="Times New Roman" w:cs="Times New Roman"/>
-                <w:b w:val="0"/>
-                <w:bCs w:val="0"/>
-              </w:rPr>
-            </w:pPr>
-          </w:p>
-          <w:p>
-            <w:pPr>
-              <w:jc w:val="center"/>
-              <w:rPr>
-                <w:rFonts w:ascii="Times New Roman" w:hAnsi="Times New Roman" w:cs="Times New Roman"/>
-              </w:rPr>
-            </w:pPr>
-            <w:r>
-              <w:rPr>
-                <w:rFonts w:ascii="Times New Roman" w:hAnsi="Times New Roman" w:cs="Times New Roman"/>
-                <w:noProof/>
-                <w:lang w:val="en-US" w:eastAsia="en-US"/>
-              </w:rPr>
-              <w:drawing>
-                <wp:inline distT="0" distB="0" distL="0" distR="0" wp14:anchorId="0D063EB3" wp14:editId="74C2D469">
-                  <wp:extent cx="1381125" cy="1381125"/>
-                  <wp:effectExtent l="0" t="0" r="9525" b="9525"/>
-                  <wp:docPr id="11" name="Imagen 11" descr="Resultado de imagen de apache web server"/>
-                  <wp:cNvGraphicFramePr>
-                    <a:graphicFrameLocks xmlns:a="http://schemas.openxmlformats.org/drawingml/2006/main" noChangeAspect="1"/>
-                  </wp:cNvGraphicFramePr>
-                  <a:graphic xmlns:a="http://schemas.openxmlformats.org/drawingml/2006/main">
-                    <a:graphicData uri="http://schemas.openxmlformats.org/drawingml/2006/picture">
-                      <pic:pic xmlns:pic="http://schemas.openxmlformats.org/drawingml/2006/picture">
-                        <pic:nvPicPr>
-                          <pic:cNvPr id="0" name="Picture 7" descr="Resultado de imagen de apache web server"/>
-                          <pic:cNvPicPr>
-                            <a:picLocks noChangeAspect="1" noChangeArrowheads="1"/>
-                          </pic:cNvPicPr>
-                        </pic:nvPicPr>
-                        <pic:blipFill>
-                          <a:blip r:embed="rId13">
+                          <a:blip r:embed="rId11" cstate="print">
                             <a:extLst>
                               <a:ext uri="{28A0092B-C50C-407E-A947-70E740481C1C}">
                                 <a14:useLocalDpi xmlns:a14="http://schemas.microsoft.com/office/drawing/2010/main" val="0"/>
@@ -4789,11 +4743,17 @@
           </w:p>
           <w:p>
             <w:pPr>
-              <w:jc w:val="both"/>
-              <w:rPr>
-                <w:rFonts w:ascii="Times New Roman" w:hAnsi="Times New Roman" w:cs="Times New Roman"/>
-                <w:b w:val="0"/>
-                <w:bCs w:val="0"/>
+              <w:jc w:val="center"/>
+              <w:rPr>
+                <w:rFonts w:ascii="Times New Roman" w:hAnsi="Times New Roman" w:cs="Times New Roman"/>
+              </w:rPr>
+            </w:pPr>
+          </w:p>
+          <w:p>
+            <w:pPr>
+              <w:jc w:val="both"/>
+              <w:rPr>
+                <w:rFonts w:ascii="Times New Roman" w:hAnsi="Times New Roman" w:cs="Times New Roman"/>
               </w:rPr>
             </w:pPr>
           </w:p>
@@ -4804,32 +4764,79 @@
           </w:tcPr>
           <w:p>
             <w:pPr>
-              <w:jc w:val="both"/>
-              <w:cnfStyle w:val="000000100000" w:firstRow="0" w:lastRow="0" w:firstColumn="0" w:lastColumn="0" w:oddVBand="0" w:evenVBand="0" w:oddHBand="1" w:evenHBand="0" w:firstRowFirstColumn="0" w:firstRowLastColumn="0" w:lastRowFirstColumn="0" w:lastRowLastColumn="0"/>
-              <w:rPr>
-                <w:rFonts w:ascii="Times New Roman" w:hAnsi="Times New Roman" w:cs="Times New Roman"/>
-              </w:rPr>
-            </w:pPr>
-            <w:r>
-              <w:rPr>
-                <w:rFonts w:ascii="Times New Roman" w:hAnsi="Times New Roman" w:cs="Times New Roman"/>
-              </w:rPr>
-              <w:t>Licencia libre.</w:t>
-            </w:r>
-          </w:p>
-          <w:p>
-            <w:pPr>
-              <w:jc w:val="both"/>
-              <w:cnfStyle w:val="000000100000" w:firstRow="0" w:lastRow="0" w:firstColumn="0" w:lastColumn="0" w:oddVBand="0" w:evenVBand="0" w:oddHBand="1" w:evenHBand="0" w:firstRowFirstColumn="0" w:firstRowLastColumn="0" w:lastRowFirstColumn="0" w:lastRowLastColumn="0"/>
-              <w:rPr>
-                <w:rFonts w:ascii="Times New Roman" w:hAnsi="Times New Roman" w:cs="Times New Roman"/>
-              </w:rPr>
-            </w:pPr>
-            <w:r>
-              <w:rPr>
-                <w:rFonts w:ascii="Times New Roman" w:hAnsi="Times New Roman" w:cs="Times New Roman"/>
-              </w:rPr>
-              <w:t>No aplica costo.</w:t>
+              <w:pStyle w:val="Prrafodelista"/>
+              <w:numPr>
+                <w:ilvl w:val="0"/>
+                <w:numId w:val="3"/>
+              </w:numPr>
+              <w:cnfStyle w:val="000000000000" w:firstRow="0" w:lastRow="0" w:firstColumn="0" w:lastColumn="0" w:oddVBand="0" w:evenVBand="0" w:oddHBand="0" w:evenHBand="0" w:firstRowFirstColumn="0" w:firstRowLastColumn="0" w:lastRowFirstColumn="0" w:lastRowLastColumn="0"/>
+              <w:rPr>
+                <w:rFonts w:ascii="Times New Roman" w:hAnsi="Times New Roman" w:cs="Times New Roman"/>
+              </w:rPr>
+            </w:pPr>
+            <w:r>
+              <w:rPr>
+                <w:rFonts w:ascii="Times New Roman" w:hAnsi="Times New Roman" w:cs="Times New Roman"/>
+              </w:rPr>
+              <w:t>Standard</w:t>
+            </w:r>
+            <w:r>
+              <w:rPr>
+                <w:rFonts w:ascii="Times New Roman" w:hAnsi="Times New Roman" w:cs="Times New Roman"/>
+              </w:rPr>
+              <w:t xml:space="preserve">: </w:t>
+            </w:r>
+            <w:r>
+              <w:rPr>
+                <w:rFonts w:ascii="Times New Roman" w:hAnsi="Times New Roman" w:cs="Times New Roman"/>
+              </w:rPr>
+              <w:t>Entornos físicos o mínimamente virtualizados</w:t>
+            </w:r>
+            <w:r>
+              <w:rPr>
+                <w:rFonts w:ascii="Times New Roman" w:hAnsi="Times New Roman" w:cs="Times New Roman"/>
+              </w:rPr>
+              <w:tab/>
+              <w:t>$972</w:t>
+            </w:r>
+          </w:p>
+          <w:p>
+            <w:pPr>
+              <w:pStyle w:val="Prrafodelista"/>
+              <w:numPr>
+                <w:ilvl w:val="0"/>
+                <w:numId w:val="3"/>
+              </w:numPr>
+              <w:cnfStyle w:val="000000000000" w:firstRow="0" w:lastRow="0" w:firstColumn="0" w:lastColumn="0" w:oddVBand="0" w:evenVBand="0" w:oddHBand="0" w:evenHBand="0" w:firstRowFirstColumn="0" w:firstRowLastColumn="0" w:lastRowFirstColumn="0" w:lastRowLastColumn="0"/>
+              <w:rPr>
+                <w:rFonts w:ascii="Times New Roman" w:hAnsi="Times New Roman" w:cs="Times New Roman"/>
+              </w:rPr>
+            </w:pPr>
+            <w:r>
+              <w:rPr>
+                <w:rFonts w:ascii="Times New Roman" w:hAnsi="Times New Roman" w:cs="Times New Roman"/>
+              </w:rPr>
+              <w:t>Essentials</w:t>
+            </w:r>
+            <w:r>
+              <w:rPr>
+                <w:rFonts w:ascii="Times New Roman" w:hAnsi="Times New Roman" w:cs="Times New Roman"/>
+              </w:rPr>
+              <w:t>:</w:t>
+            </w:r>
+            <w:r>
+              <w:rPr>
+                <w:rFonts w:ascii="Times New Roman" w:hAnsi="Times New Roman" w:cs="Times New Roman"/>
+              </w:rPr>
+              <w:tab/>
+              <w:t>Pequeñas empresas con un máximo de 25 usuarios y 50 dispositivos</w:t>
+            </w:r>
+            <w:r>
+              <w:rPr>
+                <w:rFonts w:ascii="Times New Roman" w:hAnsi="Times New Roman" w:cs="Times New Roman"/>
+              </w:rPr>
+              <w:tab/>
+              <w:t>$501</w:t>
             </w:r>
           </w:p>
         </w:tc>
@@ -4840,18 +4847,303 @@
           <w:p>
             <w:pPr>
               <w:jc w:val="both"/>
+              <w:cnfStyle w:val="000000000000" w:firstRow="0" w:lastRow="0" w:firstColumn="0" w:lastColumn="0" w:oddVBand="0" w:evenVBand="0" w:oddHBand="0" w:evenHBand="0" w:firstRowFirstColumn="0" w:firstRowLastColumn="0" w:lastRowFirstColumn="0" w:lastRowLastColumn="0"/>
+              <w:rPr>
+                <w:rFonts w:ascii="Times New Roman" w:hAnsi="Times New Roman" w:cs="Times New Roman"/>
+              </w:rPr>
+            </w:pPr>
+            <w:r>
+              <w:rPr>
+                <w:rFonts w:ascii="Times New Roman" w:hAnsi="Times New Roman" w:cs="Times New Roman"/>
+              </w:rPr>
+              <w:t xml:space="preserve">Windows Server es una distribución de Microsoft para el uso de servidores. Está desarrollado en el lenguaje de programación C++ y </w:t>
+            </w:r>
+            <w:proofErr w:type="spellStart"/>
+            <w:r>
+              <w:rPr>
+                <w:rFonts w:ascii="Times New Roman" w:hAnsi="Times New Roman" w:cs="Times New Roman"/>
+              </w:rPr>
+              <w:t>Asembler</w:t>
+            </w:r>
+            <w:proofErr w:type="spellEnd"/>
+            <w:r>
+              <w:rPr>
+                <w:rFonts w:ascii="Times New Roman" w:hAnsi="Times New Roman" w:cs="Times New Roman"/>
+              </w:rPr>
+              <w:t xml:space="preserve">. Se trata de un sistema multiproceso y multiusuario que a día de hoy utilizan millones de empresas de todo el mundo gracias a las características y ventajas que ofrece. La primera versión del sistema fue Windows 2000 Server, lanzada a principios del nuevo milenio. Fue concebida para ser el servidor de archivos, impresión y web de </w:t>
+            </w:r>
+            <w:proofErr w:type="spellStart"/>
+            <w:r>
+              <w:rPr>
+                <w:rFonts w:ascii="Times New Roman" w:hAnsi="Times New Roman" w:cs="Times New Roman"/>
+              </w:rPr>
+              <w:t>PYMEs</w:t>
+            </w:r>
+            <w:proofErr w:type="spellEnd"/>
+            <w:r>
+              <w:rPr>
+                <w:rFonts w:ascii="Times New Roman" w:hAnsi="Times New Roman" w:cs="Times New Roman"/>
+              </w:rPr>
+              <w:t xml:space="preserve">. Una solución extraordinaria para cuando no era necesario contar con un servidor dedicado a cada tarea, pudiendo así tener todo centralizado en un único servidor. Era capaz de soportar hasta cuatro procesadores. A lo largo del tiempo, Microsoft, poco a poco ha añadido mejoras notables en este </w:t>
+            </w:r>
+            <w:r>
+              <w:rPr>
+                <w:rFonts w:ascii="Times New Roman" w:hAnsi="Times New Roman" w:cs="Times New Roman"/>
+              </w:rPr>
+              <w:lastRenderedPageBreak/>
+              <w:t>sistema Windows Server 2019.</w:t>
+            </w:r>
+          </w:p>
+        </w:tc>
+      </w:tr>
+      <w:tr>
+        <w:trPr>
+          <w:cnfStyle w:val="000000100000" w:firstRow="0" w:lastRow="0" w:firstColumn="0" w:lastColumn="0" w:oddVBand="0" w:evenVBand="0" w:oddHBand="1" w:evenHBand="0" w:firstRowFirstColumn="0" w:firstRowLastColumn="0" w:lastRowFirstColumn="0" w:lastRowLastColumn="0"/>
+          <w:trHeight w:val="470"/>
+        </w:trPr>
+        <w:tc>
+          <w:tcPr>
+            <w:cnfStyle w:val="001000000000" w:firstRow="0" w:lastRow="0" w:firstColumn="1" w:lastColumn="0" w:oddVBand="0" w:evenVBand="0" w:oddHBand="0" w:evenHBand="0" w:firstRowFirstColumn="0" w:firstRowLastColumn="0" w:lastRowFirstColumn="0" w:lastRowLastColumn="0"/>
+            <w:tcW w:w="3064" w:type="dxa"/>
+          </w:tcPr>
+          <w:p>
+            <w:pPr>
+              <w:jc w:val="both"/>
+              <w:rPr>
+                <w:rFonts w:ascii="Times New Roman" w:hAnsi="Times New Roman" w:cs="Times New Roman"/>
+              </w:rPr>
+            </w:pPr>
+            <w:r>
+              <w:rPr>
+                <w:rFonts w:ascii="Times New Roman" w:hAnsi="Times New Roman" w:cs="Times New Roman"/>
+              </w:rPr>
+              <w:lastRenderedPageBreak/>
+              <w:t>Servidor WEB.</w:t>
+            </w:r>
+          </w:p>
+          <w:p>
+            <w:pPr>
+              <w:jc w:val="both"/>
+              <w:rPr>
+                <w:rFonts w:ascii="Times New Roman" w:hAnsi="Times New Roman" w:cs="Times New Roman"/>
+                <w:b w:val="0"/>
+                <w:bCs w:val="0"/>
+              </w:rPr>
+            </w:pPr>
+          </w:p>
+          <w:p>
+            <w:pPr>
+              <w:jc w:val="center"/>
+              <w:rPr>
+                <w:rFonts w:ascii="Times New Roman" w:hAnsi="Times New Roman" w:cs="Times New Roman"/>
+                <w:b w:val="0"/>
+                <w:bCs w:val="0"/>
+              </w:rPr>
+            </w:pPr>
+            <w:r>
+              <w:rPr>
+                <w:rFonts w:ascii="Times New Roman" w:hAnsi="Times New Roman" w:cs="Times New Roman"/>
+              </w:rPr>
+              <w:t>IIS 10.0</w:t>
+            </w:r>
+          </w:p>
+          <w:p>
+            <w:pPr>
+              <w:jc w:val="center"/>
+              <w:rPr>
+                <w:rFonts w:ascii="Times New Roman" w:hAnsi="Times New Roman" w:cs="Times New Roman"/>
+                <w:b w:val="0"/>
+                <w:bCs w:val="0"/>
+              </w:rPr>
+            </w:pPr>
+          </w:p>
+          <w:p>
+            <w:pPr>
+              <w:jc w:val="center"/>
+              <w:rPr>
+                <w:rFonts w:ascii="Times New Roman" w:hAnsi="Times New Roman" w:cs="Times New Roman"/>
+              </w:rPr>
+            </w:pPr>
+            <w:r>
+              <w:rPr>
+                <w:noProof/>
+              </w:rPr>
+              <w:drawing>
+                <wp:inline distT="0" distB="0" distL="0" distR="0" wp14:anchorId="09EBFAF9" wp14:editId="23DF4452">
+                  <wp:extent cx="2133432" cy="1600200"/>
+                  <wp:effectExtent l="0" t="0" r="635" b="0"/>
+                  <wp:docPr id="23" name="Imagen 23" descr="Resultado de imagen de logo microsoft iis"/>
+                  <wp:cNvGraphicFramePr>
+                    <a:graphicFrameLocks xmlns:a="http://schemas.openxmlformats.org/drawingml/2006/main" noChangeAspect="1"/>
+                  </wp:cNvGraphicFramePr>
+                  <a:graphic xmlns:a="http://schemas.openxmlformats.org/drawingml/2006/main">
+                    <a:graphicData uri="http://schemas.openxmlformats.org/drawingml/2006/picture">
+                      <pic:pic xmlns:pic="http://schemas.openxmlformats.org/drawingml/2006/picture">
+                        <pic:nvPicPr>
+                          <pic:cNvPr id="0" name="Picture 5" descr="Resultado de imagen de logo microsoft iis"/>
+                          <pic:cNvPicPr>
+                            <a:picLocks noChangeAspect="1" noChangeArrowheads="1"/>
+                          </pic:cNvPicPr>
+                        </pic:nvPicPr>
+                        <pic:blipFill>
+                          <a:blip r:embed="rId12" cstate="print">
+                            <a:extLst>
+                              <a:ext uri="{28A0092B-C50C-407E-A947-70E740481C1C}">
+                                <a14:useLocalDpi xmlns:a14="http://schemas.microsoft.com/office/drawing/2010/main" val="0"/>
+                              </a:ext>
+                            </a:extLst>
+                          </a:blip>
+                          <a:srcRect/>
+                          <a:stretch>
+                            <a:fillRect/>
+                          </a:stretch>
+                        </pic:blipFill>
+                        <pic:spPr bwMode="auto">
+                          <a:xfrm>
+                            <a:off x="0" y="0"/>
+                            <a:ext cx="2145775" cy="1609458"/>
+                          </a:xfrm>
+                          <a:prstGeom prst="rect">
+                            <a:avLst/>
+                          </a:prstGeom>
+                          <a:noFill/>
+                          <a:ln>
+                            <a:noFill/>
+                          </a:ln>
+                        </pic:spPr>
+                      </pic:pic>
+                    </a:graphicData>
+                  </a:graphic>
+                </wp:inline>
+              </w:drawing>
+            </w:r>
+          </w:p>
+          <w:p>
+            <w:pPr>
+              <w:jc w:val="both"/>
+              <w:rPr>
+                <w:rFonts w:ascii="Times New Roman" w:hAnsi="Times New Roman" w:cs="Times New Roman"/>
+                <w:b w:val="0"/>
+                <w:bCs w:val="0"/>
+              </w:rPr>
+            </w:pPr>
+          </w:p>
+          <w:p>
+            <w:pPr>
+              <w:jc w:val="center"/>
+              <w:rPr>
+                <w:rFonts w:ascii="Times New Roman" w:hAnsi="Times New Roman" w:cs="Times New Roman"/>
+              </w:rPr>
+            </w:pPr>
+          </w:p>
+          <w:p>
+            <w:pPr>
+              <w:jc w:val="both"/>
+              <w:rPr>
+                <w:rFonts w:ascii="Times New Roman" w:hAnsi="Times New Roman" w:cs="Times New Roman"/>
+                <w:b w:val="0"/>
+                <w:bCs w:val="0"/>
+              </w:rPr>
+            </w:pPr>
+          </w:p>
+        </w:tc>
+        <w:tc>
+          <w:tcPr>
+            <w:tcW w:w="3064" w:type="dxa"/>
+          </w:tcPr>
+          <w:p>
+            <w:pPr>
+              <w:jc w:val="both"/>
               <w:cnfStyle w:val="000000100000" w:firstRow="0" w:lastRow="0" w:firstColumn="0" w:lastColumn="0" w:oddVBand="0" w:evenVBand="0" w:oddHBand="1" w:evenHBand="0" w:firstRowFirstColumn="0" w:firstRowLastColumn="0" w:lastRowFirstColumn="0" w:lastRowLastColumn="0"/>
               <w:rPr>
                 <w:rFonts w:ascii="Times New Roman" w:hAnsi="Times New Roman" w:cs="Times New Roman"/>
+              </w:rPr>
+            </w:pPr>
+            <w:r>
+              <w:rPr>
+                <w:rFonts w:ascii="Times New Roman" w:hAnsi="Times New Roman" w:cs="Times New Roman"/>
+              </w:rPr>
+              <w:t>Incluido en la adquisición de alguna versión de Windows Server.</w:t>
+            </w:r>
+          </w:p>
+        </w:tc>
+        <w:tc>
+          <w:tcPr>
+            <w:tcW w:w="3064" w:type="dxa"/>
+          </w:tcPr>
+          <w:p>
+            <w:pPr>
+              <w:jc w:val="both"/>
+              <w:cnfStyle w:val="000000100000" w:firstRow="0" w:lastRow="0" w:firstColumn="0" w:lastColumn="0" w:oddVBand="0" w:evenVBand="0" w:oddHBand="1" w:evenHBand="0" w:firstRowFirstColumn="0" w:firstRowLastColumn="0" w:lastRowFirstColumn="0" w:lastRowLastColumn="0"/>
+              <w:rPr>
+                <w:rFonts w:ascii="Times New Roman" w:hAnsi="Times New Roman" w:cs="Times New Roman"/>
                 <w:lang w:val="es-ES"/>
               </w:rPr>
             </w:pPr>
-            <w:r>
+          </w:p>
+          <w:p>
+            <w:pPr>
+              <w:jc w:val="both"/>
+              <w:cnfStyle w:val="000000100000" w:firstRow="0" w:lastRow="0" w:firstColumn="0" w:lastColumn="0" w:oddVBand="0" w:evenVBand="0" w:oddHBand="1" w:evenHBand="0" w:firstRowFirstColumn="0" w:firstRowLastColumn="0" w:lastRowFirstColumn="0" w:lastRowLastColumn="0"/>
               <w:rPr>
                 <w:rFonts w:ascii="Times New Roman" w:hAnsi="Times New Roman" w:cs="Times New Roman"/>
                 <w:lang w:val="es-ES"/>
               </w:rPr>
-              <w:t>El servidor Apache es desarrollado y mantenido por una comunidad de usuarios bajo la supervisión de la Apache Software Foundation dentro del proyecto HTTP Server (httpd).</w:t>
+            </w:pPr>
+            <w:r>
+              <w:rPr>
+                <w:rFonts w:ascii="Times New Roman" w:hAnsi="Times New Roman" w:cs="Times New Roman"/>
+                <w:lang w:val="es-ES"/>
+              </w:rPr>
+              <w:t xml:space="preserve">Internet </w:t>
+            </w:r>
+            <w:proofErr w:type="spellStart"/>
+            <w:r>
+              <w:rPr>
+                <w:rFonts w:ascii="Times New Roman" w:hAnsi="Times New Roman" w:cs="Times New Roman"/>
+                <w:lang w:val="es-ES"/>
+              </w:rPr>
+              <w:t>Information</w:t>
+            </w:r>
+            <w:proofErr w:type="spellEnd"/>
+            <w:r>
+              <w:rPr>
+                <w:rFonts w:ascii="Times New Roman" w:hAnsi="Times New Roman" w:cs="Times New Roman"/>
+                <w:lang w:val="es-ES"/>
+              </w:rPr>
+              <w:t xml:space="preserve"> </w:t>
+            </w:r>
+            <w:proofErr w:type="spellStart"/>
+            <w:r>
+              <w:rPr>
+                <w:rFonts w:ascii="Times New Roman" w:hAnsi="Times New Roman" w:cs="Times New Roman"/>
+                <w:lang w:val="es-ES"/>
+              </w:rPr>
+              <w:t>Services</w:t>
+            </w:r>
+            <w:proofErr w:type="spellEnd"/>
+            <w:r>
+              <w:rPr>
+                <w:rFonts w:ascii="Times New Roman" w:hAnsi="Times New Roman" w:cs="Times New Roman"/>
+                <w:lang w:val="es-ES"/>
+              </w:rPr>
+              <w:t xml:space="preserve"> o IIS1​ es un servidor web y un conjunto de servicios para el sistema operativo Microsoft Windows. Originalmente era parte del </w:t>
+            </w:r>
+            <w:proofErr w:type="spellStart"/>
+            <w:r>
+              <w:rPr>
+                <w:rFonts w:ascii="Times New Roman" w:hAnsi="Times New Roman" w:cs="Times New Roman"/>
+                <w:lang w:val="es-ES"/>
+              </w:rPr>
+              <w:t>Option</w:t>
+            </w:r>
+            <w:proofErr w:type="spellEnd"/>
+            <w:r>
+              <w:rPr>
+                <w:rFonts w:ascii="Times New Roman" w:hAnsi="Times New Roman" w:cs="Times New Roman"/>
+                <w:lang w:val="es-ES"/>
+              </w:rPr>
+              <w:t xml:space="preserve"> Pack para Windows NT. Luego fue integrado en otros sistemas operativos de Microsoft destinados a ofrecer servicios, como Windows 2000 o Windows Server 2003. Windows XP Profesional incluye una versión limitada de IIS. Los servicios que ofrece son: FTP, SMTP, NNTP y HTTP/HTTPS.2​</w:t>
             </w:r>
           </w:p>
           <w:p>
@@ -4878,7 +5170,7 @@
                 <w:rFonts w:ascii="Times New Roman" w:hAnsi="Times New Roman" w:cs="Times New Roman"/>
                 <w:lang w:val="es-ES"/>
               </w:rPr>
-              <w:t>Apache presenta entre otras características altamente configurables, bases de datos de autenticación y negociado de contenido, pero fue criticado por la falta de una interfaz gráfica que ayude en su configuración.</w:t>
+              <w:t>Este servicio convierte a un PC en un servidor web para Internet o una intranet, es decir que en los ordenadores que tienen este servicio instalado se pueden publicar páginas web tanto local como remotamente.</w:t>
             </w:r>
           </w:p>
           <w:p>
@@ -4905,43 +5197,10 @@
                 <w:rFonts w:ascii="Times New Roman" w:hAnsi="Times New Roman" w:cs="Times New Roman"/>
                 <w:lang w:val="es-ES"/>
               </w:rPr>
-              <w:t>Apache tiene amplia aceptación en la red: desde 1996, Apache es el servidor HTTP más usado. Jugó un papel fundamental en el desarrollo de la World Wide Web y alcanzó su máxima cuota de mercado en 2005, siendo el servidor empleado en el 70% de los sitios web en el mundo. Sin embargo, ha sufrido un descenso en su cuota de mercado en los últimos años (estadísticas históricas y de uso diario proporcionadas por Netcraft2​). En 2009, se convirtió en el primer servidor web que alojó más de 100 millones de sitios web.</w:t>
-            </w:r>
-          </w:p>
-          <w:p>
-            <w:pPr>
-              <w:jc w:val="both"/>
-              <w:cnfStyle w:val="000000100000" w:firstRow="0" w:lastRow="0" w:firstColumn="0" w:lastColumn="0" w:oddVBand="0" w:evenVBand="0" w:oddHBand="1" w:evenHBand="0" w:firstRowFirstColumn="0" w:firstRowLastColumn="0" w:lastRowFirstColumn="0" w:lastRowLastColumn="0"/>
-              <w:rPr>
-                <w:rFonts w:ascii="Times New Roman" w:hAnsi="Times New Roman" w:cs="Times New Roman"/>
-                <w:lang w:val="es-ES"/>
-              </w:rPr>
-            </w:pPr>
-          </w:p>
-          <w:p>
-            <w:pPr>
-              <w:jc w:val="both"/>
-              <w:cnfStyle w:val="000000100000" w:firstRow="0" w:lastRow="0" w:firstColumn="0" w:lastColumn="0" w:oddVBand="0" w:evenVBand="0" w:oddHBand="1" w:evenHBand="0" w:firstRowFirstColumn="0" w:firstRowLastColumn="0" w:lastRowFirstColumn="0" w:lastRowLastColumn="0"/>
-              <w:rPr>
-                <w:rFonts w:ascii="Times New Roman" w:hAnsi="Times New Roman" w:cs="Times New Roman"/>
-                <w:lang w:val="es-ES"/>
-              </w:rPr>
-            </w:pPr>
-            <w:r>
-              <w:rPr>
-                <w:rFonts w:ascii="Times New Roman" w:hAnsi="Times New Roman" w:cs="Times New Roman"/>
-                <w:lang w:val="es-ES"/>
-              </w:rPr>
-              <w:t xml:space="preserve">La mayoría de las vulnerabilidades de la seguridad descubiertas y </w:t>
-            </w:r>
-            <w:r>
-              <w:rPr>
-                <w:rFonts w:ascii="Times New Roman" w:hAnsi="Times New Roman" w:cs="Times New Roman"/>
-                <w:lang w:val="es-ES"/>
-              </w:rPr>
-              <w:lastRenderedPageBreak/>
-              <w:t>resueltas tan sólo pueden ser aprovechadas por usuarios locales y no remotamente. Sin embargo, algunas se pueden accionar remotamente en ciertas situaciones, o explotar por los usuarios locales maliciosos en las disposiciones de recibimiento compartidas que utilizan PHP como módulo de Apache.</w:t>
-            </w:r>
+              <w:t>Se basa en varios módulos que le dan capacidad para procesar distintos tipos de páginas. Por ejemplo, Microsoft incluye los de Active Server Pages (ASP) y ASP.NET. También pueden ser incluidos los de otros fabricantes, como PHP3​o Perl.4</w:t>
+            </w:r>
+            <w:bookmarkStart w:id="5" w:name="_GoBack"/>
+            <w:bookmarkEnd w:id="5"/>
           </w:p>
         </w:tc>
       </w:tr>
@@ -4968,16 +5227,17 @@
           <w:szCs w:val="24"/>
         </w:rPr>
       </w:pPr>
-      <w:bookmarkStart w:id="5" w:name="_Toc34000099"/>
+      <w:bookmarkStart w:id="6" w:name="_Toc34000099"/>
       <w:r>
         <w:rPr>
           <w:rFonts w:ascii="Times New Roman" w:hAnsi="Times New Roman" w:cs="Times New Roman"/>
           <w:sz w:val="24"/>
           <w:szCs w:val="24"/>
         </w:rPr>
+        <w:lastRenderedPageBreak/>
         <w:t>Consideraciones de hardware.</w:t>
       </w:r>
-      <w:bookmarkEnd w:id="5"/>
+      <w:bookmarkEnd w:id="6"/>
     </w:p>
     <w:p>
       <w:pPr>
@@ -5186,17 +5446,16 @@
           <w:szCs w:val="24"/>
         </w:rPr>
       </w:pPr>
-      <w:bookmarkStart w:id="6" w:name="_Toc34000100"/>
+      <w:bookmarkStart w:id="7" w:name="_Toc34000100"/>
       <w:r>
         <w:rPr>
           <w:rFonts w:ascii="Times New Roman" w:hAnsi="Times New Roman" w:cs="Times New Roman"/>
           <w:sz w:val="24"/>
           <w:szCs w:val="24"/>
         </w:rPr>
-        <w:lastRenderedPageBreak/>
         <w:t>Flujo del sistema.</w:t>
       </w:r>
-      <w:bookmarkEnd w:id="6"/>
+      <w:bookmarkEnd w:id="7"/>
     </w:p>
     <w:p>
       <w:pPr>
@@ -5229,7 +5488,7 @@
                     </pic:cNvPicPr>
                   </pic:nvPicPr>
                   <pic:blipFill rotWithShape="1">
-                    <a:blip r:embed="rId14" cstate="print">
+                    <a:blip r:embed="rId13" cstate="print">
                       <a:extLst>
                         <a:ext uri="{28A0092B-C50C-407E-A947-70E740481C1C}">
                           <a14:useLocalDpi xmlns:a14="http://schemas.microsoft.com/office/drawing/2010/main" val="0"/>
@@ -5286,7 +5545,7 @@
         </w:rPr>
         <w:t xml:space="preserve"> </w:t>
       </w:r>
-      <w:bookmarkStart w:id="7" w:name="_Toc34000101"/>
+      <w:bookmarkStart w:id="8" w:name="_Toc34000101"/>
       <w:r>
         <w:rPr>
           <w:rFonts w:ascii="Times New Roman" w:hAnsi="Times New Roman" w:cs="Times New Roman"/>
@@ -5295,7 +5554,7 @@
         </w:rPr>
         <w:t>Organigrama de actividades.</w:t>
       </w:r>
-      <w:bookmarkEnd w:id="7"/>
+      <w:bookmarkEnd w:id="8"/>
     </w:p>
     <w:p>
       <w:pPr>
@@ -5382,7 +5641,14 @@
         <w:rPr>
           <w:rFonts w:ascii="Times New Roman" w:hAnsi="Times New Roman" w:cs="Times New Roman"/>
         </w:rPr>
-        <w:t xml:space="preserve"> el SIS-QSF estará compuesto por subsistemas relacionados, que deben tener una correcta comunicación de para el buen el buen funcionamiento, diseños de bosquejos de las interfaces del sistema para administrador y para la página WEB.</w:t>
+        <w:t xml:space="preserve"> el SIS-QSF estará compuesto por subsistemas relacionados, que deben tener una correcta comunicación de para el buen el buen funcionamiento, diseños </w:t>
+      </w:r>
+      <w:r>
+        <w:rPr>
+          <w:rFonts w:ascii="Times New Roman" w:hAnsi="Times New Roman" w:cs="Times New Roman"/>
+        </w:rPr>
+        <w:lastRenderedPageBreak/>
+        <w:t>de bosquejos de las interfaces del sistema para administrador y para la página WEB.</w:t>
       </w:r>
     </w:p>
     <w:p>
@@ -5506,7 +5772,7 @@
           <w:szCs w:val="24"/>
         </w:rPr>
       </w:pPr>
-      <w:bookmarkStart w:id="8" w:name="_Toc34000102"/>
+      <w:bookmarkStart w:id="9" w:name="_Toc34000102"/>
       <w:r>
         <w:rPr>
           <w:rFonts w:ascii="Times New Roman" w:hAnsi="Times New Roman" w:cs="Times New Roman"/>
@@ -5515,7 +5781,7 @@
         </w:rPr>
         <w:t>6.1 Organización de las actividades</w:t>
       </w:r>
-      <w:bookmarkEnd w:id="8"/>
+      <w:bookmarkEnd w:id="9"/>
     </w:p>
     <w:p>
       <w:pPr>
@@ -6939,17 +7205,16 @@
           <w:szCs w:val="24"/>
         </w:rPr>
       </w:pPr>
-      <w:bookmarkStart w:id="9" w:name="_Toc34000103"/>
+      <w:bookmarkStart w:id="10" w:name="_Toc34000103"/>
       <w:r>
         <w:rPr>
           <w:rFonts w:ascii="Times New Roman" w:hAnsi="Times New Roman" w:cs="Times New Roman"/>
           <w:sz w:val="24"/>
           <w:szCs w:val="24"/>
         </w:rPr>
-        <w:lastRenderedPageBreak/>
         <w:t>7. Prototipos.</w:t>
       </w:r>
-      <w:bookmarkEnd w:id="9"/>
+      <w:bookmarkEnd w:id="10"/>
     </w:p>
     <w:p>
       <w:pPr>
@@ -7016,7 +7281,7 @@
                     </pic:cNvPicPr>
                   </pic:nvPicPr>
                   <pic:blipFill rotWithShape="1">
-                    <a:blip r:embed="rId15">
+                    <a:blip r:embed="rId14">
                       <a:extLst>
                         <a:ext uri="{28A0092B-C50C-407E-A947-70E740481C1C}">
                           <a14:useLocalDpi xmlns:a14="http://schemas.microsoft.com/office/drawing/2010/main" val="0"/>
@@ -7233,6 +7498,7 @@
           <w:noProof/>
           <w:lang w:val="en-US" w:eastAsia="en-US"/>
         </w:rPr>
+        <w:lastRenderedPageBreak/>
         <w:drawing>
           <wp:inline distT="0" distB="0" distL="0" distR="0" wp14:anchorId="670DA9E9" wp14:editId="123C376C">
             <wp:extent cx="4543425" cy="3324182"/>
@@ -7251,7 +7517,7 @@
                     </pic:cNvPicPr>
                   </pic:nvPicPr>
                   <pic:blipFill rotWithShape="1">
-                    <a:blip r:embed="rId16">
+                    <a:blip r:embed="rId15">
                       <a:extLst>
                         <a:ext uri="{28A0092B-C50C-407E-A947-70E740481C1C}">
                           <a14:useLocalDpi xmlns:a14="http://schemas.microsoft.com/office/drawing/2010/main" val="0"/>
@@ -7351,7 +7617,6 @@
           <w:noProof/>
           <w:lang w:val="en-US" w:eastAsia="en-US"/>
         </w:rPr>
-        <w:lastRenderedPageBreak/>
         <w:drawing>
           <wp:inline distT="0" distB="0" distL="0" distR="0" wp14:anchorId="2B26F3AA" wp14:editId="105E9AE6">
             <wp:extent cx="4543425" cy="2822961"/>
@@ -7370,7 +7635,7 @@
                     </pic:cNvPicPr>
                   </pic:nvPicPr>
                   <pic:blipFill>
-                    <a:blip r:embed="rId17">
+                    <a:blip r:embed="rId16">
                       <a:extLst>
                         <a:ext uri="{28A0092B-C50C-407E-A947-70E740481C1C}">
                           <a14:useLocalDpi xmlns:a14="http://schemas.microsoft.com/office/drawing/2010/main" val="0"/>
@@ -7475,6 +7740,7 @@
           <w:noProof/>
           <w:lang w:val="en-US" w:eastAsia="en-US"/>
         </w:rPr>
+        <w:lastRenderedPageBreak/>
         <w:drawing>
           <wp:inline distT="0" distB="0" distL="0" distR="0" wp14:anchorId="186930BD" wp14:editId="167F8B91">
             <wp:extent cx="4771059" cy="2923152"/>
@@ -7493,7 +7759,7 @@
                     </pic:cNvPicPr>
                   </pic:nvPicPr>
                   <pic:blipFill>
-                    <a:blip r:embed="rId18">
+                    <a:blip r:embed="rId17">
                       <a:extLst>
                         <a:ext uri="{28A0092B-C50C-407E-A947-70E740481C1C}">
                           <a14:useLocalDpi xmlns:a14="http://schemas.microsoft.com/office/drawing/2010/main" val="0"/>
@@ -7614,7 +7880,6 @@
           <w:noProof/>
           <w:lang w:val="en-US" w:eastAsia="en-US"/>
         </w:rPr>
-        <w:lastRenderedPageBreak/>
         <w:drawing>
           <wp:inline distT="0" distB="0" distL="0" distR="0" wp14:anchorId="361A0967" wp14:editId="1FE77216">
             <wp:extent cx="5095138" cy="3240842"/>
@@ -7633,7 +7898,7 @@
                     </pic:cNvPicPr>
                   </pic:nvPicPr>
                   <pic:blipFill>
-                    <a:blip r:embed="rId19">
+                    <a:blip r:embed="rId18">
                       <a:extLst>
                         <a:ext uri="{28A0092B-C50C-407E-A947-70E740481C1C}">
                           <a14:useLocalDpi xmlns:a14="http://schemas.microsoft.com/office/drawing/2010/main" val="0"/>
@@ -7692,6 +7957,7 @@
           <w:noProof/>
           <w:lang w:val="en-US" w:eastAsia="en-US"/>
         </w:rPr>
+        <w:lastRenderedPageBreak/>
         <w:drawing>
           <wp:inline distT="0" distB="0" distL="0" distR="0" wp14:anchorId="0D107C47" wp14:editId="4C7C71CE">
             <wp:extent cx="2485895" cy="2905125"/>
@@ -7710,7 +7976,7 @@
                     </pic:cNvPicPr>
                   </pic:nvPicPr>
                   <pic:blipFill rotWithShape="1">
-                    <a:blip r:embed="rId20">
+                    <a:blip r:embed="rId19">
                       <a:extLst>
                         <a:ext uri="{28A0092B-C50C-407E-A947-70E740481C1C}">
                           <a14:useLocalDpi xmlns:a14="http://schemas.microsoft.com/office/drawing/2010/main" val="0"/>
@@ -7769,7 +8035,7 @@
           <w:szCs w:val="24"/>
         </w:rPr>
       </w:pPr>
-      <w:bookmarkStart w:id="10" w:name="_Toc34000104"/>
+      <w:bookmarkStart w:id="11" w:name="_Toc34000104"/>
       <w:r>
         <w:rPr>
           <w:rFonts w:ascii="Times New Roman" w:hAnsi="Times New Roman" w:cs="Times New Roman"/>
@@ -7778,7 +8044,7 @@
         </w:rPr>
         <w:t>8. Factibilidad Técnica.</w:t>
       </w:r>
-      <w:bookmarkEnd w:id="10"/>
+      <w:bookmarkEnd w:id="11"/>
     </w:p>
     <w:p>
       <w:pPr>
@@ -8005,16 +8271,7 @@
                 <w:sz w:val="24"/>
                 <w:szCs w:val="24"/>
               </w:rPr>
-              <w:t xml:space="preserve">Pentium 4, 80G Disco Duro, 512 RAM, Tarjeta </w:t>
-            </w:r>
-            <w:r>
-              <w:rPr>
-                <w:rFonts w:ascii="Times New Roman" w:hAnsi="Times New Roman" w:cs="Times New Roman"/>
-                <w:sz w:val="24"/>
-                <w:szCs w:val="24"/>
-              </w:rPr>
-              <w:lastRenderedPageBreak/>
-              <w:t>de Red, monitor SVGA, teclado y Mouse.</w:t>
+              <w:t>Pentium 4, 80G Disco Duro, 512 RAM, Tarjeta de Red, monitor SVGA, teclado y Mouse.</w:t>
             </w:r>
           </w:p>
         </w:tc>
@@ -8043,7 +8300,6 @@
                 <w:sz w:val="24"/>
                 <w:szCs w:val="24"/>
               </w:rPr>
-              <w:lastRenderedPageBreak/>
               <w:t>1</w:t>
             </w:r>
           </w:p>
@@ -8205,7 +8461,7 @@
           <w:szCs w:val="24"/>
         </w:rPr>
       </w:pPr>
-      <w:bookmarkStart w:id="11" w:name="_Toc34000105"/>
+      <w:bookmarkStart w:id="12" w:name="_Toc34000105"/>
       <w:r>
         <w:rPr>
           <w:rFonts w:ascii="Times New Roman" w:hAnsi="Times New Roman" w:cs="Times New Roman"/>
@@ -8214,7 +8470,7 @@
         </w:rPr>
         <w:t>9. Factibilidad Económica.</w:t>
       </w:r>
-      <w:bookmarkEnd w:id="11"/>
+      <w:bookmarkEnd w:id="12"/>
     </w:p>
     <w:p>
       <w:pPr>
@@ -8229,8 +8485,6 @@
         </w:rPr>
         <w:t>Consultar documento Estimacion-SIS-QSF.xlsx.</w:t>
       </w:r>
-      <w:bookmarkStart w:id="12" w:name="_GoBack"/>
-      <w:bookmarkEnd w:id="12"/>
     </w:p>
     <w:p>
       <w:pPr>
@@ -8340,6 +8594,7 @@
         <w:rPr>
           <w:rFonts w:ascii="Times New Roman" w:hAnsi="Times New Roman" w:cs="Times New Roman"/>
         </w:rPr>
+        <w:lastRenderedPageBreak/>
         <w:t>La velocidad de transferencia de los datos depende.</w:t>
       </w:r>
     </w:p>
@@ -8543,7 +8798,6 @@
         <w:rPr>
           <w:rFonts w:ascii="Times New Roman" w:hAnsi="Times New Roman" w:cs="Times New Roman"/>
         </w:rPr>
-        <w:lastRenderedPageBreak/>
         <w:t>Almacenamiento de la información: Los datos que los usuarios ingresen de forma correcta estarán guardados en un BD.</w:t>
       </w:r>
     </w:p>
@@ -8680,6 +8934,7 @@
         <w:rPr>
           <w:rFonts w:ascii="Times New Roman" w:hAnsi="Times New Roman" w:cs="Times New Roman"/>
         </w:rPr>
+        <w:lastRenderedPageBreak/>
         <w:t>Entrenamiento del personal: Se dará una asesoría sobre el funcionamiento del sistema, el costo se calculará en base a las horas requeridas para el buen manejo del sistema.</w:t>
       </w:r>
     </w:p>
@@ -9335,7 +9590,7 @@
   <w:abstractNum w:abstractNumId="4" w15:restartNumberingAfterBreak="0">
     <w:nsid w:val="1B873182"/>
     <w:multiLevelType w:val="hybridMultilevel"/>
-    <w:tmpl w:val="C1F694F6"/>
+    <w:tmpl w:val="1CD46D18"/>
     <w:lvl w:ilvl="0" w:tplc="0C0A0001">
       <w:start w:val="1"/>
       <w:numFmt w:val="bullet"/>
@@ -10850,6 +11105,7 @@
     <w:lsdException w:name="HTML Sample" w:semiHidden="1" w:unhideWhenUsed="1"/>
     <w:lsdException w:name="HTML Typewriter" w:semiHidden="1" w:unhideWhenUsed="1"/>
     <w:lsdException w:name="HTML Variable" w:semiHidden="1" w:unhideWhenUsed="1"/>
+    <w:lsdException w:name="Normal Table" w:semiHidden="1" w:unhideWhenUsed="1"/>
     <w:lsdException w:name="annotation subject" w:semiHidden="1" w:unhideWhenUsed="1"/>
     <w:lsdException w:name="No List" w:semiHidden="1" w:unhideWhenUsed="1"/>
     <w:lsdException w:name="Outline List 1" w:semiHidden="1" w:unhideWhenUsed="1"/>
@@ -10892,8 +11148,11 @@
     <w:lsdException w:name="Table Contemporary" w:semiHidden="1" w:unhideWhenUsed="1"/>
     <w:lsdException w:name="Table Elegant" w:semiHidden="1" w:unhideWhenUsed="1"/>
     <w:lsdException w:name="Table Professional" w:semiHidden="1" w:unhideWhenUsed="1"/>
+    <w:lsdException w:name="Table Subtle 1" w:semiHidden="1" w:unhideWhenUsed="1"/>
     <w:lsdException w:name="Table Subtle 2" w:semiHidden="1" w:unhideWhenUsed="1"/>
     <w:lsdException w:name="Table Web 1" w:semiHidden="1" w:unhideWhenUsed="1"/>
+    <w:lsdException w:name="Table Web 2" w:semiHidden="1" w:unhideWhenUsed="1"/>
+    <w:lsdException w:name="Table Web 3" w:semiHidden="1" w:unhideWhenUsed="1"/>
     <w:lsdException w:name="Balloon Text" w:semiHidden="1" w:unhideWhenUsed="1"/>
     <w:lsdException w:name="Table Grid" w:uiPriority="39"/>
     <w:lsdException w:name="Table Theme" w:semiHidden="1" w:unhideWhenUsed="1"/>
@@ -12296,7 +12555,7 @@
 </file>
 
 <file path=customXml/itemProps1.xml><?xml version="1.0" encoding="utf-8"?>
-<ds:datastoreItem xmlns:ds="http://schemas.openxmlformats.org/officeDocument/2006/customXml" ds:itemID="{DCD906B7-0475-4BD8-83CE-842375E2B2B4}">
+<ds:datastoreItem xmlns:ds="http://schemas.openxmlformats.org/officeDocument/2006/customXml" ds:itemID="{FC3F3C36-3292-44D8-AD75-EF177621DBC4}">
   <ds:schemaRefs>
     <ds:schemaRef ds:uri="http://schemas.openxmlformats.org/officeDocument/2006/bibliography"/>
   </ds:schemaRefs>
